--- a/lab4_Melnik.docx
+++ b/lab4_Melnik.docx
@@ -748,16 +748,27 @@
           <w:rFonts w:ascii="Times New Roman" w:hAnsi="Times New Roman" w:cs="Times New Roman"/>
           <w:sz w:val="28"/>
           <w:szCs w:val="28"/>
-        </w:rPr>
-      </w:pPr>
+          <w:lang w:val="ru-RU"/>
+        </w:rPr>
+      </w:pPr>
+      <w:r>
+        <w:rPr>
+          <w:rFonts w:ascii="Times New Roman" w:hAnsi="Times New Roman" w:cs="Times New Roman"/>
+          <w:sz w:val="28"/>
+          <w:szCs w:val="28"/>
+          <w:lang w:val="ru-RU"/>
+        </w:rPr>
+        <w:t xml:space="preserve">Произвести </w:t>
+      </w:r>
       <w:proofErr w:type="spellStart"/>
       <w:r>
         <w:rPr>
           <w:rFonts w:ascii="Times New Roman" w:hAnsi="Times New Roman" w:cs="Times New Roman"/>
           <w:sz w:val="28"/>
           <w:szCs w:val="28"/>
-        </w:rPr>
-        <w:t>Произвести</w:t>
+          <w:lang w:val="ru-RU"/>
+        </w:rPr>
+        <w:t>рефакторинг</w:t>
       </w:r>
       <w:proofErr w:type="spellEnd"/>
       <w:r>
@@ -765,980 +776,1745 @@
           <w:rFonts w:ascii="Times New Roman" w:hAnsi="Times New Roman" w:cs="Times New Roman"/>
           <w:sz w:val="28"/>
           <w:szCs w:val="28"/>
+          <w:lang w:val="ru-RU"/>
+        </w:rPr>
+        <w:t xml:space="preserve"> проекта предыдущей лабораторной работы по автосборке проекта: вынесите код функций бизнес логики в отдельную статическую библиотеку. Для автосборки проекта используйте утилиту </w:t>
+      </w:r>
+      <w:r>
+        <w:rPr>
+          <w:rFonts w:ascii="Times New Roman" w:hAnsi="Times New Roman" w:cs="Times New Roman"/>
+          <w:sz w:val="28"/>
+          <w:szCs w:val="28"/>
+        </w:rPr>
+        <w:t>make</w:t>
+      </w:r>
+      <w:r>
+        <w:rPr>
+          <w:rFonts w:ascii="Times New Roman" w:hAnsi="Times New Roman" w:cs="Times New Roman"/>
+          <w:sz w:val="28"/>
+          <w:szCs w:val="28"/>
+          <w:lang w:val="ru-RU"/>
+        </w:rPr>
+        <w:t xml:space="preserve">, обязательно. При помощи программы </w:t>
+      </w:r>
+      <w:proofErr w:type="spellStart"/>
+      <w:r>
+        <w:rPr>
+          <w:rFonts w:ascii="Times New Roman" w:hAnsi="Times New Roman" w:cs="Times New Roman"/>
+          <w:sz w:val="28"/>
+          <w:szCs w:val="28"/>
+        </w:rPr>
+        <w:t>ldd</w:t>
+      </w:r>
+      <w:proofErr w:type="spellEnd"/>
+      <w:r>
+        <w:rPr>
+          <w:rFonts w:ascii="Times New Roman" w:hAnsi="Times New Roman" w:cs="Times New Roman"/>
+          <w:sz w:val="28"/>
+          <w:szCs w:val="28"/>
+          <w:lang w:val="ru-RU"/>
+        </w:rPr>
+        <w:t xml:space="preserve"> проверим зависимости, образовавшиеся между библиотеками. Сравните сумму размеров объектных файлов проекта и исполняемого файла. Результаты отобразите скриншотами. Копию исполняемого файла расположите на «Рабочем столе», запустите программу. Какой будет результат? </w:t>
+      </w:r>
+    </w:p>
+    <w:p>
+      <w:pPr>
+        <w:ind w:firstLine="720"/>
+        <w:rPr>
+          <w:rFonts w:ascii="Times New Roman" w:hAnsi="Times New Roman" w:cs="Times New Roman"/>
+          <w:sz w:val="28"/>
+          <w:szCs w:val="28"/>
+        </w:rPr>
+      </w:pPr>
+      <w:r>
+        <w:rPr>
+          <w:rFonts w:ascii="Times New Roman" w:hAnsi="Times New Roman" w:cs="Times New Roman"/>
+          <w:sz w:val="28"/>
+          <w:szCs w:val="28"/>
+          <w:lang w:val="ru-RU"/>
+        </w:rPr>
+        <w:t>Листинг</w:t>
+      </w:r>
+      <w:r>
+        <w:rPr>
+          <w:rFonts w:ascii="Times New Roman" w:hAnsi="Times New Roman" w:cs="Times New Roman"/>
+          <w:sz w:val="28"/>
+          <w:szCs w:val="28"/>
         </w:rPr>
         <w:t xml:space="preserve"> </w:t>
       </w:r>
+      <w:r>
+        <w:rPr>
+          <w:rFonts w:ascii="Times New Roman" w:hAnsi="Times New Roman" w:cs="Times New Roman"/>
+          <w:sz w:val="28"/>
+          <w:szCs w:val="28"/>
+          <w:lang w:val="ru-RU"/>
+        </w:rPr>
+        <w:t>кода</w:t>
+      </w:r>
+      <w:r>
+        <w:rPr>
+          <w:rFonts w:ascii="Times New Roman" w:hAnsi="Times New Roman" w:cs="Times New Roman"/>
+          <w:sz w:val="28"/>
+          <w:szCs w:val="28"/>
+        </w:rPr>
+        <w:t>:</w:t>
+      </w:r>
+    </w:p>
+    <w:p>
+      <w:pPr>
+        <w:ind w:firstLine="720"/>
+        <w:rPr>
+          <w:rFonts w:ascii="Times New Roman" w:hAnsi="Times New Roman" w:cs="Times New Roman"/>
+          <w:sz w:val="28"/>
+          <w:szCs w:val="28"/>
+        </w:rPr>
+      </w:pPr>
+      <w:r>
+        <w:rPr>
+          <w:rFonts w:ascii="Times New Roman" w:hAnsi="Times New Roman" w:cs="Times New Roman"/>
+          <w:sz w:val="28"/>
+          <w:szCs w:val="28"/>
+        </w:rPr>
+        <w:t>main.cpp:</w:t>
+      </w:r>
+    </w:p>
+    <w:p>
+      <w:pPr>
+        <w:autoSpaceDE w:val="0"/>
+        <w:autoSpaceDN w:val="0"/>
+        <w:adjustRightInd w:val="0"/>
+        <w:spacing w:after="0" w:line="240" w:lineRule="auto"/>
+        <w:rPr>
+          <w:rFonts w:ascii="Consolas" w:hAnsi="Consolas" w:cs="Consolas"/>
+          <w:color w:val="000000"/>
+          <w:sz w:val="19"/>
+          <w:szCs w:val="19"/>
+        </w:rPr>
+      </w:pPr>
+      <w:r>
+        <w:rPr>
+          <w:rFonts w:ascii="Consolas" w:hAnsi="Consolas" w:cs="Consolas"/>
+          <w:color w:val="808080"/>
+          <w:sz w:val="19"/>
+          <w:szCs w:val="19"/>
+        </w:rPr>
+        <w:t>#include</w:t>
+      </w:r>
+      <w:r>
+        <w:rPr>
+          <w:rFonts w:ascii="Consolas" w:hAnsi="Consolas" w:cs="Consolas"/>
+          <w:color w:val="000000"/>
+          <w:sz w:val="19"/>
+          <w:szCs w:val="19"/>
+        </w:rPr>
+        <w:t xml:space="preserve"> </w:t>
+      </w:r>
+      <w:r>
+        <w:rPr>
+          <w:rFonts w:ascii="Consolas" w:hAnsi="Consolas" w:cs="Consolas"/>
+          <w:color w:val="A31515"/>
+          <w:sz w:val="19"/>
+          <w:szCs w:val="19"/>
+        </w:rPr>
+        <w:t>"business_logic2.h"</w:t>
+      </w:r>
+    </w:p>
+    <w:p>
+      <w:pPr>
+        <w:autoSpaceDE w:val="0"/>
+        <w:autoSpaceDN w:val="0"/>
+        <w:adjustRightInd w:val="0"/>
+        <w:spacing w:after="0" w:line="240" w:lineRule="auto"/>
+        <w:rPr>
+          <w:rFonts w:ascii="Consolas" w:hAnsi="Consolas" w:cs="Consolas"/>
+          <w:color w:val="000000"/>
+          <w:sz w:val="19"/>
+          <w:szCs w:val="19"/>
+        </w:rPr>
+      </w:pPr>
+      <w:r>
+        <w:rPr>
+          <w:rFonts w:ascii="Consolas" w:hAnsi="Consolas" w:cs="Consolas"/>
+          <w:color w:val="808080"/>
+          <w:sz w:val="19"/>
+          <w:szCs w:val="19"/>
+        </w:rPr>
+        <w:t>#include</w:t>
+      </w:r>
+      <w:r>
+        <w:rPr>
+          <w:rFonts w:ascii="Consolas" w:hAnsi="Consolas" w:cs="Consolas"/>
+          <w:color w:val="000000"/>
+          <w:sz w:val="19"/>
+          <w:szCs w:val="19"/>
+        </w:rPr>
+        <w:t xml:space="preserve"> </w:t>
+      </w:r>
+      <w:r>
+        <w:rPr>
+          <w:rFonts w:ascii="Consolas" w:hAnsi="Consolas" w:cs="Consolas"/>
+          <w:color w:val="A31515"/>
+          <w:sz w:val="19"/>
+          <w:szCs w:val="19"/>
+        </w:rPr>
+        <w:t>"</w:t>
+      </w:r>
       <w:proofErr w:type="spellStart"/>
       <w:r>
         <w:rPr>
-          <w:rFonts w:ascii="Times New Roman" w:hAnsi="Times New Roman" w:cs="Times New Roman"/>
-          <w:sz w:val="28"/>
-          <w:szCs w:val="28"/>
-        </w:rPr>
-        <w:t>рефакторинг</w:t>
+          <w:rFonts w:ascii="Consolas" w:hAnsi="Consolas" w:cs="Consolas"/>
+          <w:color w:val="A31515"/>
+          <w:sz w:val="19"/>
+          <w:szCs w:val="19"/>
+        </w:rPr>
+        <w:t>business_logic.h</w:t>
       </w:r>
       <w:proofErr w:type="spellEnd"/>
       <w:r>
         <w:rPr>
-          <w:rFonts w:ascii="Times New Roman" w:hAnsi="Times New Roman" w:cs="Times New Roman"/>
-          <w:sz w:val="28"/>
-          <w:szCs w:val="28"/>
+          <w:rFonts w:ascii="Consolas" w:hAnsi="Consolas" w:cs="Consolas"/>
+          <w:color w:val="A31515"/>
+          <w:sz w:val="19"/>
+          <w:szCs w:val="19"/>
+        </w:rPr>
+        <w:t>"</w:t>
+      </w:r>
+    </w:p>
+    <w:p>
+      <w:pPr>
+        <w:autoSpaceDE w:val="0"/>
+        <w:autoSpaceDN w:val="0"/>
+        <w:adjustRightInd w:val="0"/>
+        <w:spacing w:after="0" w:line="240" w:lineRule="auto"/>
+        <w:rPr>
+          <w:rFonts w:ascii="Consolas" w:hAnsi="Consolas" w:cs="Consolas"/>
+          <w:color w:val="000000"/>
+          <w:sz w:val="19"/>
+          <w:szCs w:val="19"/>
+        </w:rPr>
+      </w:pPr>
+      <w:r>
+        <w:rPr>
+          <w:rFonts w:ascii="Consolas" w:hAnsi="Consolas" w:cs="Consolas"/>
+          <w:color w:val="0000FF"/>
+          <w:sz w:val="19"/>
+          <w:szCs w:val="19"/>
+        </w:rPr>
+        <w:t>using</w:t>
+      </w:r>
+      <w:r>
+        <w:rPr>
+          <w:rFonts w:ascii="Consolas" w:hAnsi="Consolas" w:cs="Consolas"/>
+          <w:color w:val="000000"/>
+          <w:sz w:val="19"/>
+          <w:szCs w:val="19"/>
         </w:rPr>
         <w:t xml:space="preserve"> </w:t>
       </w:r>
+      <w:r>
+        <w:rPr>
+          <w:rFonts w:ascii="Consolas" w:hAnsi="Consolas" w:cs="Consolas"/>
+          <w:color w:val="0000FF"/>
+          <w:sz w:val="19"/>
+          <w:szCs w:val="19"/>
+        </w:rPr>
+        <w:t>namespace</w:t>
+      </w:r>
+      <w:r>
+        <w:rPr>
+          <w:rFonts w:ascii="Consolas" w:hAnsi="Consolas" w:cs="Consolas"/>
+          <w:color w:val="000000"/>
+          <w:sz w:val="19"/>
+          <w:szCs w:val="19"/>
+        </w:rPr>
+        <w:t xml:space="preserve"> </w:t>
+      </w:r>
       <w:proofErr w:type="spellStart"/>
       <w:r>
         <w:rPr>
-          <w:rFonts w:ascii="Times New Roman" w:hAnsi="Times New Roman" w:cs="Times New Roman"/>
-          <w:sz w:val="28"/>
-          <w:szCs w:val="28"/>
-        </w:rPr>
-        <w:t>проекта</w:t>
+          <w:rFonts w:ascii="Consolas" w:hAnsi="Consolas" w:cs="Consolas"/>
+          <w:color w:val="000000"/>
+          <w:sz w:val="19"/>
+          <w:szCs w:val="19"/>
+        </w:rPr>
+        <w:t>std</w:t>
       </w:r>
       <w:proofErr w:type="spellEnd"/>
       <w:r>
         <w:rPr>
-          <w:rFonts w:ascii="Times New Roman" w:hAnsi="Times New Roman" w:cs="Times New Roman"/>
-          <w:sz w:val="28"/>
-          <w:szCs w:val="28"/>
+          <w:rFonts w:ascii="Consolas" w:hAnsi="Consolas" w:cs="Consolas"/>
+          <w:color w:val="000000"/>
+          <w:sz w:val="19"/>
+          <w:szCs w:val="19"/>
+        </w:rPr>
+        <w:t>;</w:t>
+      </w:r>
+    </w:p>
+    <w:p>
+      <w:pPr>
+        <w:autoSpaceDE w:val="0"/>
+        <w:autoSpaceDN w:val="0"/>
+        <w:adjustRightInd w:val="0"/>
+        <w:spacing w:after="0" w:line="240" w:lineRule="auto"/>
+        <w:rPr>
+          <w:rFonts w:ascii="Consolas" w:hAnsi="Consolas" w:cs="Consolas"/>
+          <w:color w:val="000000"/>
+          <w:sz w:val="19"/>
+          <w:szCs w:val="19"/>
+        </w:rPr>
+      </w:pPr>
+    </w:p>
+    <w:p>
+      <w:pPr>
+        <w:autoSpaceDE w:val="0"/>
+        <w:autoSpaceDN w:val="0"/>
+        <w:adjustRightInd w:val="0"/>
+        <w:spacing w:after="0" w:line="240" w:lineRule="auto"/>
+        <w:rPr>
+          <w:rFonts w:ascii="Consolas" w:hAnsi="Consolas" w:cs="Consolas"/>
+          <w:color w:val="000000"/>
+          <w:sz w:val="19"/>
+          <w:szCs w:val="19"/>
+        </w:rPr>
+      </w:pPr>
+      <w:proofErr w:type="spellStart"/>
+      <w:r>
+        <w:rPr>
+          <w:rFonts w:ascii="Consolas" w:hAnsi="Consolas" w:cs="Consolas"/>
+          <w:color w:val="0000FF"/>
+          <w:sz w:val="19"/>
+          <w:szCs w:val="19"/>
+        </w:rPr>
+        <w:t>int</w:t>
+      </w:r>
+      <w:proofErr w:type="spellEnd"/>
+      <w:r>
+        <w:rPr>
+          <w:rFonts w:ascii="Consolas" w:hAnsi="Consolas" w:cs="Consolas"/>
+          <w:color w:val="000000"/>
+          <w:sz w:val="19"/>
+          <w:szCs w:val="19"/>
         </w:rPr>
         <w:t xml:space="preserve"> </w:t>
       </w:r>
+      <w:proofErr w:type="gramStart"/>
+      <w:r>
+        <w:rPr>
+          <w:rFonts w:ascii="Consolas" w:hAnsi="Consolas" w:cs="Consolas"/>
+          <w:color w:val="000000"/>
+          <w:sz w:val="19"/>
+          <w:szCs w:val="19"/>
+        </w:rPr>
+        <w:t>main(</w:t>
+      </w:r>
+      <w:proofErr w:type="gramEnd"/>
+      <w:r>
+        <w:rPr>
+          <w:rFonts w:ascii="Consolas" w:hAnsi="Consolas" w:cs="Consolas"/>
+          <w:color w:val="000000"/>
+          <w:sz w:val="19"/>
+          <w:szCs w:val="19"/>
+        </w:rPr>
+        <w:t>) {</w:t>
+      </w:r>
+    </w:p>
+    <w:p>
+      <w:pPr>
+        <w:autoSpaceDE w:val="0"/>
+        <w:autoSpaceDN w:val="0"/>
+        <w:adjustRightInd w:val="0"/>
+        <w:spacing w:after="0" w:line="240" w:lineRule="auto"/>
+        <w:rPr>
+          <w:rFonts w:ascii="Consolas" w:hAnsi="Consolas" w:cs="Consolas"/>
+          <w:color w:val="000000"/>
+          <w:sz w:val="19"/>
+          <w:szCs w:val="19"/>
+        </w:rPr>
+      </w:pPr>
+      <w:r>
+        <w:rPr>
+          <w:rFonts w:ascii="Consolas" w:hAnsi="Consolas" w:cs="Consolas"/>
+          <w:color w:val="000000"/>
+          <w:sz w:val="19"/>
+          <w:szCs w:val="19"/>
+        </w:rPr>
+        <w:t xml:space="preserve">    </w:t>
+      </w:r>
       <w:proofErr w:type="spellStart"/>
       <w:r>
         <w:rPr>
-          <w:rFonts w:ascii="Times New Roman" w:hAnsi="Times New Roman" w:cs="Times New Roman"/>
-          <w:sz w:val="28"/>
-          <w:szCs w:val="28"/>
-        </w:rPr>
-        <w:t>предыдущей</w:t>
+          <w:rFonts w:ascii="Consolas" w:hAnsi="Consolas" w:cs="Consolas"/>
+          <w:color w:val="0000FF"/>
+          <w:sz w:val="19"/>
+          <w:szCs w:val="19"/>
+        </w:rPr>
+        <w:t>int</w:t>
       </w:r>
       <w:proofErr w:type="spellEnd"/>
       <w:r>
         <w:rPr>
-          <w:rFonts w:ascii="Times New Roman" w:hAnsi="Times New Roman" w:cs="Times New Roman"/>
-          <w:sz w:val="28"/>
-          <w:szCs w:val="28"/>
+          <w:rFonts w:ascii="Consolas" w:hAnsi="Consolas" w:cs="Consolas"/>
+          <w:color w:val="000000"/>
+          <w:sz w:val="19"/>
+          <w:szCs w:val="19"/>
+        </w:rPr>
+        <w:t xml:space="preserve"> result = </w:t>
+      </w:r>
+      <w:proofErr w:type="spellStart"/>
+      <w:proofErr w:type="gramStart"/>
+      <w:r>
+        <w:rPr>
+          <w:rFonts w:ascii="Consolas" w:hAnsi="Consolas" w:cs="Consolas"/>
+          <w:color w:val="000000"/>
+          <w:sz w:val="19"/>
+          <w:szCs w:val="19"/>
+        </w:rPr>
+        <w:t>calculateResult</w:t>
+      </w:r>
+      <w:proofErr w:type="spellEnd"/>
+      <w:r>
+        <w:rPr>
+          <w:rFonts w:ascii="Consolas" w:hAnsi="Consolas" w:cs="Consolas"/>
+          <w:color w:val="000000"/>
+          <w:sz w:val="19"/>
+          <w:szCs w:val="19"/>
+        </w:rPr>
+        <w:t>(</w:t>
+      </w:r>
+      <w:proofErr w:type="gramEnd"/>
+      <w:r>
+        <w:rPr>
+          <w:rFonts w:ascii="Consolas" w:hAnsi="Consolas" w:cs="Consolas"/>
+          <w:color w:val="000000"/>
+          <w:sz w:val="19"/>
+          <w:szCs w:val="19"/>
+        </w:rPr>
+        <w:t>5, 7);</w:t>
+      </w:r>
+    </w:p>
+    <w:p>
+      <w:pPr>
+        <w:autoSpaceDE w:val="0"/>
+        <w:autoSpaceDN w:val="0"/>
+        <w:adjustRightInd w:val="0"/>
+        <w:spacing w:after="0" w:line="240" w:lineRule="auto"/>
+        <w:rPr>
+          <w:rFonts w:ascii="Consolas" w:hAnsi="Consolas" w:cs="Consolas"/>
+          <w:color w:val="000000"/>
+          <w:sz w:val="19"/>
+          <w:szCs w:val="19"/>
+        </w:rPr>
+      </w:pPr>
+      <w:r>
+        <w:rPr>
+          <w:rFonts w:ascii="Consolas" w:hAnsi="Consolas" w:cs="Consolas"/>
+          <w:color w:val="000000"/>
+          <w:sz w:val="19"/>
+          <w:szCs w:val="19"/>
+        </w:rPr>
+        <w:t xml:space="preserve">    </w:t>
+      </w:r>
+      <w:proofErr w:type="spellStart"/>
+      <w:r>
+        <w:rPr>
+          <w:rFonts w:ascii="Consolas" w:hAnsi="Consolas" w:cs="Consolas"/>
+          <w:color w:val="000000"/>
+          <w:sz w:val="19"/>
+          <w:szCs w:val="19"/>
+        </w:rPr>
+        <w:t>PrintResult</w:t>
+      </w:r>
+      <w:proofErr w:type="spellEnd"/>
+      <w:r>
+        <w:rPr>
+          <w:rFonts w:ascii="Consolas" w:hAnsi="Consolas" w:cs="Consolas"/>
+          <w:color w:val="000000"/>
+          <w:sz w:val="19"/>
+          <w:szCs w:val="19"/>
+        </w:rPr>
+        <w:t>(result);</w:t>
+      </w:r>
+    </w:p>
+    <w:p>
+      <w:pPr>
+        <w:autoSpaceDE w:val="0"/>
+        <w:autoSpaceDN w:val="0"/>
+        <w:adjustRightInd w:val="0"/>
+        <w:spacing w:after="0" w:line="240" w:lineRule="auto"/>
+        <w:rPr>
+          <w:rFonts w:ascii="Consolas" w:hAnsi="Consolas" w:cs="Consolas"/>
+          <w:color w:val="000000"/>
+          <w:sz w:val="19"/>
+          <w:szCs w:val="19"/>
+        </w:rPr>
+      </w:pPr>
+      <w:r>
+        <w:rPr>
+          <w:rFonts w:ascii="Consolas" w:hAnsi="Consolas" w:cs="Consolas"/>
+          <w:color w:val="000000"/>
+          <w:sz w:val="19"/>
+          <w:szCs w:val="19"/>
+        </w:rPr>
+        <w:t xml:space="preserve">    </w:t>
+      </w:r>
+      <w:r>
+        <w:rPr>
+          <w:rFonts w:ascii="Consolas" w:hAnsi="Consolas" w:cs="Consolas"/>
+          <w:color w:val="0000FF"/>
+          <w:sz w:val="19"/>
+          <w:szCs w:val="19"/>
+        </w:rPr>
+        <w:t>return</w:t>
+      </w:r>
+      <w:r>
+        <w:rPr>
+          <w:rFonts w:ascii="Consolas" w:hAnsi="Consolas" w:cs="Consolas"/>
+          <w:color w:val="000000"/>
+          <w:sz w:val="19"/>
+          <w:szCs w:val="19"/>
+        </w:rPr>
+        <w:t xml:space="preserve"> 0;</w:t>
+      </w:r>
+    </w:p>
+    <w:p>
+      <w:pPr>
+        <w:autoSpaceDE w:val="0"/>
+        <w:autoSpaceDN w:val="0"/>
+        <w:adjustRightInd w:val="0"/>
+        <w:spacing w:after="0" w:line="240" w:lineRule="auto"/>
+        <w:rPr>
+          <w:rFonts w:ascii="Consolas" w:hAnsi="Consolas" w:cs="Consolas"/>
+          <w:color w:val="000000"/>
+          <w:sz w:val="19"/>
+          <w:szCs w:val="19"/>
+        </w:rPr>
+      </w:pPr>
+      <w:r>
+        <w:rPr>
+          <w:rFonts w:ascii="Consolas" w:hAnsi="Consolas" w:cs="Consolas"/>
+          <w:color w:val="000000"/>
+          <w:sz w:val="19"/>
+          <w:szCs w:val="19"/>
+        </w:rPr>
+        <w:t>}</w:t>
+      </w:r>
+    </w:p>
+    <w:p>
+      <w:pPr>
+        <w:ind w:firstLine="720"/>
+        <w:rPr>
+          <w:rFonts w:ascii="Times New Roman" w:hAnsi="Times New Roman" w:cs="Times New Roman"/>
+          <w:sz w:val="28"/>
+          <w:szCs w:val="28"/>
+        </w:rPr>
+      </w:pPr>
+    </w:p>
+    <w:p>
+      <w:pPr>
+        <w:ind w:firstLine="720"/>
+        <w:rPr>
+          <w:rFonts w:ascii="Times New Roman" w:hAnsi="Times New Roman" w:cs="Times New Roman"/>
+          <w:sz w:val="28"/>
+          <w:szCs w:val="28"/>
+        </w:rPr>
+      </w:pPr>
+      <w:r>
+        <w:rPr>
+          <w:rFonts w:ascii="Times New Roman" w:hAnsi="Times New Roman" w:cs="Times New Roman"/>
+          <w:sz w:val="28"/>
+          <w:szCs w:val="28"/>
+        </w:rPr>
+        <w:t>business_logic.cpp:</w:t>
+      </w:r>
+    </w:p>
+    <w:p>
+      <w:pPr>
+        <w:autoSpaceDE w:val="0"/>
+        <w:autoSpaceDN w:val="0"/>
+        <w:adjustRightInd w:val="0"/>
+        <w:spacing w:after="0" w:line="240" w:lineRule="auto"/>
+        <w:rPr>
+          <w:rFonts w:ascii="Consolas" w:hAnsi="Consolas" w:cs="Consolas"/>
+          <w:color w:val="000000"/>
+          <w:sz w:val="19"/>
+          <w:szCs w:val="19"/>
+        </w:rPr>
+      </w:pPr>
+      <w:r>
+        <w:rPr>
+          <w:rFonts w:ascii="Consolas" w:hAnsi="Consolas" w:cs="Consolas"/>
+          <w:color w:val="808080"/>
+          <w:sz w:val="19"/>
+          <w:szCs w:val="19"/>
+        </w:rPr>
+        <w:t>#include</w:t>
+      </w:r>
+      <w:r>
+        <w:rPr>
+          <w:rFonts w:ascii="Consolas" w:hAnsi="Consolas" w:cs="Consolas"/>
+          <w:color w:val="000000"/>
+          <w:sz w:val="19"/>
+          <w:szCs w:val="19"/>
         </w:rPr>
         <w:t xml:space="preserve"> </w:t>
       </w:r>
+      <w:r>
+        <w:rPr>
+          <w:rFonts w:ascii="Consolas" w:hAnsi="Consolas" w:cs="Consolas"/>
+          <w:color w:val="A31515"/>
+          <w:sz w:val="19"/>
+          <w:szCs w:val="19"/>
+        </w:rPr>
+        <w:t>"</w:t>
+      </w:r>
       <w:proofErr w:type="spellStart"/>
       <w:r>
         <w:rPr>
-          <w:rFonts w:ascii="Times New Roman" w:hAnsi="Times New Roman" w:cs="Times New Roman"/>
-          <w:sz w:val="28"/>
-          <w:szCs w:val="28"/>
-        </w:rPr>
-        <w:t>лабораторной</w:t>
+          <w:rFonts w:ascii="Consolas" w:hAnsi="Consolas" w:cs="Consolas"/>
+          <w:color w:val="A31515"/>
+          <w:sz w:val="19"/>
+          <w:szCs w:val="19"/>
+        </w:rPr>
+        <w:t>business_logic.h</w:t>
       </w:r>
       <w:proofErr w:type="spellEnd"/>
       <w:r>
         <w:rPr>
-          <w:rFonts w:ascii="Times New Roman" w:hAnsi="Times New Roman" w:cs="Times New Roman"/>
-          <w:sz w:val="28"/>
-          <w:szCs w:val="28"/>
+          <w:rFonts w:ascii="Consolas" w:hAnsi="Consolas" w:cs="Consolas"/>
+          <w:color w:val="A31515"/>
+          <w:sz w:val="19"/>
+          <w:szCs w:val="19"/>
+        </w:rPr>
+        <w:t>"</w:t>
+      </w:r>
+    </w:p>
+    <w:p>
+      <w:pPr>
+        <w:autoSpaceDE w:val="0"/>
+        <w:autoSpaceDN w:val="0"/>
+        <w:adjustRightInd w:val="0"/>
+        <w:spacing w:after="0" w:line="240" w:lineRule="auto"/>
+        <w:rPr>
+          <w:rFonts w:ascii="Consolas" w:hAnsi="Consolas" w:cs="Consolas"/>
+          <w:color w:val="000000"/>
+          <w:sz w:val="19"/>
+          <w:szCs w:val="19"/>
+        </w:rPr>
+      </w:pPr>
+    </w:p>
+    <w:p>
+      <w:pPr>
+        <w:autoSpaceDE w:val="0"/>
+        <w:autoSpaceDN w:val="0"/>
+        <w:adjustRightInd w:val="0"/>
+        <w:spacing w:after="0" w:line="240" w:lineRule="auto"/>
+        <w:rPr>
+          <w:rFonts w:ascii="Consolas" w:hAnsi="Consolas" w:cs="Consolas"/>
+          <w:color w:val="000000"/>
+          <w:sz w:val="19"/>
+          <w:szCs w:val="19"/>
+        </w:rPr>
+      </w:pPr>
+      <w:proofErr w:type="spellStart"/>
+      <w:r>
+        <w:rPr>
+          <w:rFonts w:ascii="Consolas" w:hAnsi="Consolas" w:cs="Consolas"/>
+          <w:color w:val="0000FF"/>
+          <w:sz w:val="19"/>
+          <w:szCs w:val="19"/>
+        </w:rPr>
+        <w:t>int</w:t>
+      </w:r>
+      <w:proofErr w:type="spellEnd"/>
+      <w:r>
+        <w:rPr>
+          <w:rFonts w:ascii="Consolas" w:hAnsi="Consolas" w:cs="Consolas"/>
+          <w:color w:val="000000"/>
+          <w:sz w:val="19"/>
+          <w:szCs w:val="19"/>
         </w:rPr>
         <w:t xml:space="preserve"> </w:t>
       </w:r>
       <w:proofErr w:type="spellStart"/>
-      <w:r>
-        <w:rPr>
-          <w:rFonts w:ascii="Times New Roman" w:hAnsi="Times New Roman" w:cs="Times New Roman"/>
-          <w:sz w:val="28"/>
-          <w:szCs w:val="28"/>
-        </w:rPr>
-        <w:t>работы</w:t>
+      <w:proofErr w:type="gramStart"/>
+      <w:r>
+        <w:rPr>
+          <w:rFonts w:ascii="Consolas" w:hAnsi="Consolas" w:cs="Consolas"/>
+          <w:color w:val="000000"/>
+          <w:sz w:val="19"/>
+          <w:szCs w:val="19"/>
+        </w:rPr>
+        <w:t>calculateResult</w:t>
       </w:r>
       <w:proofErr w:type="spellEnd"/>
       <w:r>
         <w:rPr>
-          <w:rFonts w:ascii="Times New Roman" w:hAnsi="Times New Roman" w:cs="Times New Roman"/>
-          <w:sz w:val="28"/>
-          <w:szCs w:val="28"/>
+          <w:rFonts w:ascii="Consolas" w:hAnsi="Consolas" w:cs="Consolas"/>
+          <w:color w:val="000000"/>
+          <w:sz w:val="19"/>
+          <w:szCs w:val="19"/>
+        </w:rPr>
+        <w:t>(</w:t>
+      </w:r>
+      <w:proofErr w:type="spellStart"/>
+      <w:proofErr w:type="gramEnd"/>
+      <w:r>
+        <w:rPr>
+          <w:rFonts w:ascii="Consolas" w:hAnsi="Consolas" w:cs="Consolas"/>
+          <w:color w:val="0000FF"/>
+          <w:sz w:val="19"/>
+          <w:szCs w:val="19"/>
+        </w:rPr>
+        <w:t>int</w:t>
+      </w:r>
+      <w:proofErr w:type="spellEnd"/>
+      <w:r>
+        <w:rPr>
+          <w:rFonts w:ascii="Consolas" w:hAnsi="Consolas" w:cs="Consolas"/>
+          <w:color w:val="000000"/>
+          <w:sz w:val="19"/>
+          <w:szCs w:val="19"/>
         </w:rPr>
         <w:t xml:space="preserve"> </w:t>
       </w:r>
+      <w:r>
+        <w:rPr>
+          <w:rFonts w:ascii="Consolas" w:hAnsi="Consolas" w:cs="Consolas"/>
+          <w:color w:val="808080"/>
+          <w:sz w:val="19"/>
+          <w:szCs w:val="19"/>
+        </w:rPr>
+        <w:t>a</w:t>
+      </w:r>
+      <w:r>
+        <w:rPr>
+          <w:rFonts w:ascii="Consolas" w:hAnsi="Consolas" w:cs="Consolas"/>
+          <w:color w:val="000000"/>
+          <w:sz w:val="19"/>
+          <w:szCs w:val="19"/>
+        </w:rPr>
+        <w:t xml:space="preserve">, </w:t>
+      </w:r>
       <w:proofErr w:type="spellStart"/>
       <w:r>
         <w:rPr>
-          <w:rFonts w:ascii="Times New Roman" w:hAnsi="Times New Roman" w:cs="Times New Roman"/>
-          <w:sz w:val="28"/>
-          <w:szCs w:val="28"/>
-        </w:rPr>
-        <w:t>по</w:t>
+          <w:rFonts w:ascii="Consolas" w:hAnsi="Consolas" w:cs="Consolas"/>
+          <w:color w:val="0000FF"/>
+          <w:sz w:val="19"/>
+          <w:szCs w:val="19"/>
+        </w:rPr>
+        <w:t>int</w:t>
       </w:r>
       <w:proofErr w:type="spellEnd"/>
       <w:r>
         <w:rPr>
-          <w:rFonts w:ascii="Times New Roman" w:hAnsi="Times New Roman" w:cs="Times New Roman"/>
-          <w:sz w:val="28"/>
-          <w:szCs w:val="28"/>
+          <w:rFonts w:ascii="Consolas" w:hAnsi="Consolas" w:cs="Consolas"/>
+          <w:color w:val="000000"/>
+          <w:sz w:val="19"/>
+          <w:szCs w:val="19"/>
         </w:rPr>
         <w:t xml:space="preserve"> </w:t>
       </w:r>
+      <w:r>
+        <w:rPr>
+          <w:rFonts w:ascii="Consolas" w:hAnsi="Consolas" w:cs="Consolas"/>
+          <w:color w:val="808080"/>
+          <w:sz w:val="19"/>
+          <w:szCs w:val="19"/>
+        </w:rPr>
+        <w:t>b</w:t>
+      </w:r>
+      <w:r>
+        <w:rPr>
+          <w:rFonts w:ascii="Consolas" w:hAnsi="Consolas" w:cs="Consolas"/>
+          <w:color w:val="000000"/>
+          <w:sz w:val="19"/>
+          <w:szCs w:val="19"/>
+        </w:rPr>
+        <w:t>) {</w:t>
+      </w:r>
+    </w:p>
+    <w:p>
+      <w:pPr>
+        <w:autoSpaceDE w:val="0"/>
+        <w:autoSpaceDN w:val="0"/>
+        <w:adjustRightInd w:val="0"/>
+        <w:spacing w:after="0" w:line="240" w:lineRule="auto"/>
+        <w:rPr>
+          <w:rFonts w:ascii="Consolas" w:hAnsi="Consolas" w:cs="Consolas"/>
+          <w:color w:val="000000"/>
+          <w:sz w:val="19"/>
+          <w:szCs w:val="19"/>
+        </w:rPr>
+      </w:pPr>
+      <w:r>
+        <w:rPr>
+          <w:rFonts w:ascii="Consolas" w:hAnsi="Consolas" w:cs="Consolas"/>
+          <w:color w:val="000000"/>
+          <w:sz w:val="19"/>
+          <w:szCs w:val="19"/>
+        </w:rPr>
+        <w:t xml:space="preserve">    </w:t>
+      </w:r>
+      <w:r>
+        <w:rPr>
+          <w:rFonts w:ascii="Consolas" w:hAnsi="Consolas" w:cs="Consolas"/>
+          <w:color w:val="0000FF"/>
+          <w:sz w:val="19"/>
+          <w:szCs w:val="19"/>
+        </w:rPr>
+        <w:t>return</w:t>
+      </w:r>
+      <w:r>
+        <w:rPr>
+          <w:rFonts w:ascii="Consolas" w:hAnsi="Consolas" w:cs="Consolas"/>
+          <w:color w:val="000000"/>
+          <w:sz w:val="19"/>
+          <w:szCs w:val="19"/>
+        </w:rPr>
+        <w:t xml:space="preserve"> </w:t>
+      </w:r>
+      <w:r>
+        <w:rPr>
+          <w:rFonts w:ascii="Consolas" w:hAnsi="Consolas" w:cs="Consolas"/>
+          <w:color w:val="808080"/>
+          <w:sz w:val="19"/>
+          <w:szCs w:val="19"/>
+        </w:rPr>
+        <w:t>a</w:t>
+      </w:r>
+      <w:r>
+        <w:rPr>
+          <w:rFonts w:ascii="Consolas" w:hAnsi="Consolas" w:cs="Consolas"/>
+          <w:color w:val="000000"/>
+          <w:sz w:val="19"/>
+          <w:szCs w:val="19"/>
+        </w:rPr>
+        <w:t xml:space="preserve"> + </w:t>
+      </w:r>
+      <w:r>
+        <w:rPr>
+          <w:rFonts w:ascii="Consolas" w:hAnsi="Consolas" w:cs="Consolas"/>
+          <w:color w:val="808080"/>
+          <w:sz w:val="19"/>
+          <w:szCs w:val="19"/>
+        </w:rPr>
+        <w:t>b</w:t>
+      </w:r>
+      <w:r>
+        <w:rPr>
+          <w:rFonts w:ascii="Consolas" w:hAnsi="Consolas" w:cs="Consolas"/>
+          <w:color w:val="000000"/>
+          <w:sz w:val="19"/>
+          <w:szCs w:val="19"/>
+        </w:rPr>
+        <w:t>;</w:t>
+      </w:r>
+    </w:p>
+    <w:p>
+      <w:pPr>
+        <w:autoSpaceDE w:val="0"/>
+        <w:autoSpaceDN w:val="0"/>
+        <w:adjustRightInd w:val="0"/>
+        <w:spacing w:after="0" w:line="240" w:lineRule="auto"/>
+        <w:rPr>
+          <w:rFonts w:ascii="Consolas" w:hAnsi="Consolas" w:cs="Consolas"/>
+          <w:color w:val="000000"/>
+          <w:sz w:val="19"/>
+          <w:szCs w:val="19"/>
+        </w:rPr>
+      </w:pPr>
+      <w:r>
+        <w:rPr>
+          <w:rFonts w:ascii="Consolas" w:hAnsi="Consolas" w:cs="Consolas"/>
+          <w:color w:val="000000"/>
+          <w:sz w:val="19"/>
+          <w:szCs w:val="19"/>
+        </w:rPr>
+        <w:t>}</w:t>
+      </w:r>
+    </w:p>
+    <w:p>
+      <w:pPr>
+        <w:ind w:firstLine="720"/>
+        <w:rPr>
+          <w:rFonts w:ascii="Times New Roman" w:hAnsi="Times New Roman" w:cs="Times New Roman"/>
+          <w:sz w:val="28"/>
+          <w:szCs w:val="28"/>
+        </w:rPr>
+      </w:pPr>
+    </w:p>
+    <w:p>
+      <w:pPr>
+        <w:ind w:firstLine="720"/>
+        <w:rPr>
+          <w:rFonts w:ascii="Times New Roman" w:hAnsi="Times New Roman" w:cs="Times New Roman"/>
+          <w:sz w:val="28"/>
+          <w:szCs w:val="28"/>
+        </w:rPr>
+      </w:pPr>
+      <w:r>
+        <w:rPr>
+          <w:rFonts w:ascii="Times New Roman" w:hAnsi="Times New Roman" w:cs="Times New Roman"/>
+          <w:sz w:val="28"/>
+          <w:szCs w:val="28"/>
+        </w:rPr>
+        <w:t>business_logic2.cpp:</w:t>
+      </w:r>
+    </w:p>
+    <w:p>
+      <w:pPr>
+        <w:autoSpaceDE w:val="0"/>
+        <w:autoSpaceDN w:val="0"/>
+        <w:adjustRightInd w:val="0"/>
+        <w:spacing w:after="0" w:line="240" w:lineRule="auto"/>
+        <w:rPr>
+          <w:rFonts w:ascii="Consolas" w:hAnsi="Consolas" w:cs="Consolas"/>
+          <w:color w:val="000000"/>
+          <w:sz w:val="19"/>
+          <w:szCs w:val="19"/>
+        </w:rPr>
+      </w:pPr>
+      <w:r>
+        <w:rPr>
+          <w:rFonts w:ascii="Consolas" w:hAnsi="Consolas" w:cs="Consolas"/>
+          <w:color w:val="808080"/>
+          <w:sz w:val="19"/>
+          <w:szCs w:val="19"/>
+        </w:rPr>
+        <w:t>#include</w:t>
+      </w:r>
+      <w:r>
+        <w:rPr>
+          <w:rFonts w:ascii="Consolas" w:hAnsi="Consolas" w:cs="Consolas"/>
+          <w:color w:val="000000"/>
+          <w:sz w:val="19"/>
+          <w:szCs w:val="19"/>
+        </w:rPr>
+        <w:t xml:space="preserve"> </w:t>
+      </w:r>
+      <w:r>
+        <w:rPr>
+          <w:rFonts w:ascii="Consolas" w:hAnsi="Consolas" w:cs="Consolas"/>
+          <w:color w:val="A31515"/>
+          <w:sz w:val="19"/>
+          <w:szCs w:val="19"/>
+        </w:rPr>
+        <w:t>&lt;</w:t>
+      </w:r>
       <w:proofErr w:type="spellStart"/>
       <w:r>
         <w:rPr>
-          <w:rFonts w:ascii="Times New Roman" w:hAnsi="Times New Roman" w:cs="Times New Roman"/>
-          <w:sz w:val="28"/>
-          <w:szCs w:val="28"/>
-        </w:rPr>
-        <w:t>автосборке</w:t>
+          <w:rFonts w:ascii="Consolas" w:hAnsi="Consolas" w:cs="Consolas"/>
+          <w:color w:val="A31515"/>
+          <w:sz w:val="19"/>
+          <w:szCs w:val="19"/>
+        </w:rPr>
+        <w:t>iostream</w:t>
       </w:r>
       <w:proofErr w:type="spellEnd"/>
       <w:r>
         <w:rPr>
-          <w:rFonts w:ascii="Times New Roman" w:hAnsi="Times New Roman" w:cs="Times New Roman"/>
-          <w:sz w:val="28"/>
-          <w:szCs w:val="28"/>
+          <w:rFonts w:ascii="Consolas" w:hAnsi="Consolas" w:cs="Consolas"/>
+          <w:color w:val="A31515"/>
+          <w:sz w:val="19"/>
+          <w:szCs w:val="19"/>
+        </w:rPr>
+        <w:t>&gt;</w:t>
+      </w:r>
+    </w:p>
+    <w:p>
+      <w:pPr>
+        <w:autoSpaceDE w:val="0"/>
+        <w:autoSpaceDN w:val="0"/>
+        <w:adjustRightInd w:val="0"/>
+        <w:spacing w:after="0" w:line="240" w:lineRule="auto"/>
+        <w:rPr>
+          <w:rFonts w:ascii="Consolas" w:hAnsi="Consolas" w:cs="Consolas"/>
+          <w:color w:val="000000"/>
+          <w:sz w:val="19"/>
+          <w:szCs w:val="19"/>
+        </w:rPr>
+      </w:pPr>
+      <w:r>
+        <w:rPr>
+          <w:rFonts w:ascii="Consolas" w:hAnsi="Consolas" w:cs="Consolas"/>
+          <w:color w:val="808080"/>
+          <w:sz w:val="19"/>
+          <w:szCs w:val="19"/>
+        </w:rPr>
+        <w:t>#include</w:t>
+      </w:r>
+      <w:r>
+        <w:rPr>
+          <w:rFonts w:ascii="Consolas" w:hAnsi="Consolas" w:cs="Consolas"/>
+          <w:color w:val="000000"/>
+          <w:sz w:val="19"/>
+          <w:szCs w:val="19"/>
         </w:rPr>
         <w:t xml:space="preserve"> </w:t>
       </w:r>
+      <w:r>
+        <w:rPr>
+          <w:rFonts w:ascii="Consolas" w:hAnsi="Consolas" w:cs="Consolas"/>
+          <w:color w:val="A31515"/>
+          <w:sz w:val="19"/>
+          <w:szCs w:val="19"/>
+        </w:rPr>
+        <w:t>"business_logic2.h"</w:t>
+      </w:r>
+    </w:p>
+    <w:p>
+      <w:pPr>
+        <w:autoSpaceDE w:val="0"/>
+        <w:autoSpaceDN w:val="0"/>
+        <w:adjustRightInd w:val="0"/>
+        <w:spacing w:after="0" w:line="240" w:lineRule="auto"/>
+        <w:rPr>
+          <w:rFonts w:ascii="Consolas" w:hAnsi="Consolas" w:cs="Consolas"/>
+          <w:color w:val="000000"/>
+          <w:sz w:val="19"/>
+          <w:szCs w:val="19"/>
+        </w:rPr>
+      </w:pPr>
+      <w:r>
+        <w:rPr>
+          <w:rFonts w:ascii="Consolas" w:hAnsi="Consolas" w:cs="Consolas"/>
+          <w:color w:val="0000FF"/>
+          <w:sz w:val="19"/>
+          <w:szCs w:val="19"/>
+        </w:rPr>
+        <w:t>using</w:t>
+      </w:r>
+      <w:r>
+        <w:rPr>
+          <w:rFonts w:ascii="Consolas" w:hAnsi="Consolas" w:cs="Consolas"/>
+          <w:color w:val="000000"/>
+          <w:sz w:val="19"/>
+          <w:szCs w:val="19"/>
+        </w:rPr>
+        <w:t xml:space="preserve"> </w:t>
+      </w:r>
+      <w:r>
+        <w:rPr>
+          <w:rFonts w:ascii="Consolas" w:hAnsi="Consolas" w:cs="Consolas"/>
+          <w:color w:val="0000FF"/>
+          <w:sz w:val="19"/>
+          <w:szCs w:val="19"/>
+        </w:rPr>
+        <w:t>namespace</w:t>
+      </w:r>
+      <w:r>
+        <w:rPr>
+          <w:rFonts w:ascii="Consolas" w:hAnsi="Consolas" w:cs="Consolas"/>
+          <w:color w:val="000000"/>
+          <w:sz w:val="19"/>
+          <w:szCs w:val="19"/>
+        </w:rPr>
+        <w:t xml:space="preserve"> </w:t>
+      </w:r>
       <w:proofErr w:type="spellStart"/>
       <w:r>
         <w:rPr>
-          <w:rFonts w:ascii="Times New Roman" w:hAnsi="Times New Roman" w:cs="Times New Roman"/>
-          <w:sz w:val="28"/>
-          <w:szCs w:val="28"/>
-        </w:rPr>
-        <w:t>проекта</w:t>
+          <w:rFonts w:ascii="Consolas" w:hAnsi="Consolas" w:cs="Consolas"/>
+          <w:color w:val="000000"/>
+          <w:sz w:val="19"/>
+          <w:szCs w:val="19"/>
+        </w:rPr>
+        <w:t>std</w:t>
       </w:r>
       <w:proofErr w:type="spellEnd"/>
       <w:r>
         <w:rPr>
-          <w:rFonts w:ascii="Times New Roman" w:hAnsi="Times New Roman" w:cs="Times New Roman"/>
-          <w:sz w:val="28"/>
-          <w:szCs w:val="28"/>
-        </w:rPr>
-        <w:t xml:space="preserve">: </w:t>
+          <w:rFonts w:ascii="Consolas" w:hAnsi="Consolas" w:cs="Consolas"/>
+          <w:color w:val="000000"/>
+          <w:sz w:val="19"/>
+          <w:szCs w:val="19"/>
+        </w:rPr>
+        <w:t>;</w:t>
+      </w:r>
+    </w:p>
+    <w:p>
+      <w:pPr>
+        <w:autoSpaceDE w:val="0"/>
+        <w:autoSpaceDN w:val="0"/>
+        <w:adjustRightInd w:val="0"/>
+        <w:spacing w:after="0" w:line="240" w:lineRule="auto"/>
+        <w:rPr>
+          <w:rFonts w:ascii="Consolas" w:hAnsi="Consolas" w:cs="Consolas"/>
+          <w:color w:val="000000"/>
+          <w:sz w:val="19"/>
+          <w:szCs w:val="19"/>
+        </w:rPr>
+      </w:pPr>
+    </w:p>
+    <w:p>
+      <w:pPr>
+        <w:autoSpaceDE w:val="0"/>
+        <w:autoSpaceDN w:val="0"/>
+        <w:adjustRightInd w:val="0"/>
+        <w:spacing w:after="0" w:line="240" w:lineRule="auto"/>
+        <w:rPr>
+          <w:rFonts w:ascii="Consolas" w:hAnsi="Consolas" w:cs="Consolas"/>
+          <w:color w:val="000000"/>
+          <w:sz w:val="19"/>
+          <w:szCs w:val="19"/>
+        </w:rPr>
+      </w:pPr>
+      <w:r>
+        <w:rPr>
+          <w:rFonts w:ascii="Consolas" w:hAnsi="Consolas" w:cs="Consolas"/>
+          <w:color w:val="0000FF"/>
+          <w:sz w:val="19"/>
+          <w:szCs w:val="19"/>
+        </w:rPr>
+        <w:t>void</w:t>
+      </w:r>
+      <w:r>
+        <w:rPr>
+          <w:rFonts w:ascii="Consolas" w:hAnsi="Consolas" w:cs="Consolas"/>
+          <w:color w:val="000000"/>
+          <w:sz w:val="19"/>
+          <w:szCs w:val="19"/>
+        </w:rPr>
+        <w:t xml:space="preserve"> </w:t>
       </w:r>
       <w:proofErr w:type="spellStart"/>
-      <w:r>
-        <w:rPr>
-          <w:rFonts w:ascii="Times New Roman" w:hAnsi="Times New Roman" w:cs="Times New Roman"/>
-          <w:sz w:val="28"/>
-          <w:szCs w:val="28"/>
-        </w:rPr>
-        <w:t>вынесите</w:t>
+      <w:proofErr w:type="gramStart"/>
+      <w:r>
+        <w:rPr>
+          <w:rFonts w:ascii="Consolas" w:hAnsi="Consolas" w:cs="Consolas"/>
+          <w:color w:val="000000"/>
+          <w:sz w:val="19"/>
+          <w:szCs w:val="19"/>
+        </w:rPr>
+        <w:t>PrintResult</w:t>
       </w:r>
       <w:proofErr w:type="spellEnd"/>
       <w:r>
         <w:rPr>
-          <w:rFonts w:ascii="Times New Roman" w:hAnsi="Times New Roman" w:cs="Times New Roman"/>
-          <w:sz w:val="28"/>
-          <w:szCs w:val="28"/>
+          <w:rFonts w:ascii="Consolas" w:hAnsi="Consolas" w:cs="Consolas"/>
+          <w:color w:val="000000"/>
+          <w:sz w:val="19"/>
+          <w:szCs w:val="19"/>
+        </w:rPr>
+        <w:t>(</w:t>
+      </w:r>
+      <w:proofErr w:type="spellStart"/>
+      <w:proofErr w:type="gramEnd"/>
+      <w:r>
+        <w:rPr>
+          <w:rFonts w:ascii="Consolas" w:hAnsi="Consolas" w:cs="Consolas"/>
+          <w:color w:val="0000FF"/>
+          <w:sz w:val="19"/>
+          <w:szCs w:val="19"/>
+        </w:rPr>
+        <w:t>int</w:t>
+      </w:r>
+      <w:proofErr w:type="spellEnd"/>
+      <w:r>
+        <w:rPr>
+          <w:rFonts w:ascii="Consolas" w:hAnsi="Consolas" w:cs="Consolas"/>
+          <w:color w:val="000000"/>
+          <w:sz w:val="19"/>
+          <w:szCs w:val="19"/>
         </w:rPr>
         <w:t xml:space="preserve"> </w:t>
       </w:r>
+      <w:r>
+        <w:rPr>
+          <w:rFonts w:ascii="Consolas" w:hAnsi="Consolas" w:cs="Consolas"/>
+          <w:color w:val="808080"/>
+          <w:sz w:val="19"/>
+          <w:szCs w:val="19"/>
+        </w:rPr>
+        <w:t>result</w:t>
+      </w:r>
+      <w:r>
+        <w:rPr>
+          <w:rFonts w:ascii="Consolas" w:hAnsi="Consolas" w:cs="Consolas"/>
+          <w:color w:val="000000"/>
+          <w:sz w:val="19"/>
+          <w:szCs w:val="19"/>
+        </w:rPr>
+        <w:t>) {</w:t>
+      </w:r>
+    </w:p>
+    <w:p>
+      <w:pPr>
+        <w:autoSpaceDE w:val="0"/>
+        <w:autoSpaceDN w:val="0"/>
+        <w:adjustRightInd w:val="0"/>
+        <w:spacing w:after="0" w:line="240" w:lineRule="auto"/>
+        <w:rPr>
+          <w:rFonts w:ascii="Consolas" w:hAnsi="Consolas" w:cs="Consolas"/>
+          <w:color w:val="000000"/>
+          <w:sz w:val="19"/>
+          <w:szCs w:val="19"/>
+        </w:rPr>
+      </w:pPr>
+      <w:r>
+        <w:rPr>
+          <w:rFonts w:ascii="Consolas" w:hAnsi="Consolas" w:cs="Consolas"/>
+          <w:color w:val="000000"/>
+          <w:sz w:val="19"/>
+          <w:szCs w:val="19"/>
+        </w:rPr>
+        <w:tab/>
+      </w:r>
       <w:proofErr w:type="spellStart"/>
       <w:r>
         <w:rPr>
-          <w:rFonts w:ascii="Times New Roman" w:hAnsi="Times New Roman" w:cs="Times New Roman"/>
-          <w:sz w:val="28"/>
-          <w:szCs w:val="28"/>
-        </w:rPr>
-        <w:t>код</w:t>
+          <w:rFonts w:ascii="Consolas" w:hAnsi="Consolas" w:cs="Consolas"/>
+          <w:color w:val="000000"/>
+          <w:sz w:val="19"/>
+          <w:szCs w:val="19"/>
+        </w:rPr>
+        <w:t>cout</w:t>
       </w:r>
       <w:proofErr w:type="spellEnd"/>
       <w:r>
         <w:rPr>
-          <w:rFonts w:ascii="Times New Roman" w:hAnsi="Times New Roman" w:cs="Times New Roman"/>
-          <w:sz w:val="28"/>
-          <w:szCs w:val="28"/>
+          <w:rFonts w:ascii="Consolas" w:hAnsi="Consolas" w:cs="Consolas"/>
+          <w:color w:val="000000"/>
+          <w:sz w:val="19"/>
+          <w:szCs w:val="19"/>
         </w:rPr>
         <w:t xml:space="preserve"> </w:t>
       </w:r>
+      <w:r>
+        <w:rPr>
+          <w:rFonts w:ascii="Consolas" w:hAnsi="Consolas" w:cs="Consolas"/>
+          <w:color w:val="008080"/>
+          <w:sz w:val="19"/>
+          <w:szCs w:val="19"/>
+        </w:rPr>
+        <w:t>&lt;&lt;</w:t>
+      </w:r>
+      <w:r>
+        <w:rPr>
+          <w:rFonts w:ascii="Consolas" w:hAnsi="Consolas" w:cs="Consolas"/>
+          <w:color w:val="000000"/>
+          <w:sz w:val="19"/>
+          <w:szCs w:val="19"/>
+        </w:rPr>
+        <w:t xml:space="preserve"> </w:t>
+      </w:r>
+      <w:r>
+        <w:rPr>
+          <w:rFonts w:ascii="Consolas" w:hAnsi="Consolas" w:cs="Consolas"/>
+          <w:color w:val="A31515"/>
+          <w:sz w:val="19"/>
+          <w:szCs w:val="19"/>
+        </w:rPr>
+        <w:t>"Result: "</w:t>
+      </w:r>
+      <w:r>
+        <w:rPr>
+          <w:rFonts w:ascii="Consolas" w:hAnsi="Consolas" w:cs="Consolas"/>
+          <w:color w:val="000000"/>
+          <w:sz w:val="19"/>
+          <w:szCs w:val="19"/>
+        </w:rPr>
+        <w:t xml:space="preserve"> </w:t>
+      </w:r>
+      <w:r>
+        <w:rPr>
+          <w:rFonts w:ascii="Consolas" w:hAnsi="Consolas" w:cs="Consolas"/>
+          <w:color w:val="008080"/>
+          <w:sz w:val="19"/>
+          <w:szCs w:val="19"/>
+        </w:rPr>
+        <w:t>&lt;&lt;</w:t>
+      </w:r>
+      <w:r>
+        <w:rPr>
+          <w:rFonts w:ascii="Consolas" w:hAnsi="Consolas" w:cs="Consolas"/>
+          <w:color w:val="000000"/>
+          <w:sz w:val="19"/>
+          <w:szCs w:val="19"/>
+        </w:rPr>
+        <w:t xml:space="preserve"> </w:t>
+      </w:r>
+      <w:r>
+        <w:rPr>
+          <w:rFonts w:ascii="Consolas" w:hAnsi="Consolas" w:cs="Consolas"/>
+          <w:color w:val="808080"/>
+          <w:sz w:val="19"/>
+          <w:szCs w:val="19"/>
+        </w:rPr>
+        <w:t>result</w:t>
+      </w:r>
+      <w:r>
+        <w:rPr>
+          <w:rFonts w:ascii="Consolas" w:hAnsi="Consolas" w:cs="Consolas"/>
+          <w:color w:val="000000"/>
+          <w:sz w:val="19"/>
+          <w:szCs w:val="19"/>
+        </w:rPr>
+        <w:t xml:space="preserve"> </w:t>
+      </w:r>
+      <w:r>
+        <w:rPr>
+          <w:rFonts w:ascii="Consolas" w:hAnsi="Consolas" w:cs="Consolas"/>
+          <w:color w:val="008080"/>
+          <w:sz w:val="19"/>
+          <w:szCs w:val="19"/>
+        </w:rPr>
+        <w:t>&lt;&lt;</w:t>
+      </w:r>
+      <w:r>
+        <w:rPr>
+          <w:rFonts w:ascii="Consolas" w:hAnsi="Consolas" w:cs="Consolas"/>
+          <w:color w:val="000000"/>
+          <w:sz w:val="19"/>
+          <w:szCs w:val="19"/>
+        </w:rPr>
+        <w:t xml:space="preserve"> </w:t>
+      </w:r>
       <w:proofErr w:type="spellStart"/>
       <w:r>
         <w:rPr>
-          <w:rFonts w:ascii="Times New Roman" w:hAnsi="Times New Roman" w:cs="Times New Roman"/>
-          <w:sz w:val="28"/>
-          <w:szCs w:val="28"/>
-        </w:rPr>
-        <w:t>функций</w:t>
+          <w:rFonts w:ascii="Consolas" w:hAnsi="Consolas" w:cs="Consolas"/>
+          <w:color w:val="000000"/>
+          <w:sz w:val="19"/>
+          <w:szCs w:val="19"/>
+        </w:rPr>
+        <w:t>endl</w:t>
       </w:r>
       <w:proofErr w:type="spellEnd"/>
       <w:r>
         <w:rPr>
-          <w:rFonts w:ascii="Times New Roman" w:hAnsi="Times New Roman" w:cs="Times New Roman"/>
-          <w:sz w:val="28"/>
-          <w:szCs w:val="28"/>
+          <w:rFonts w:ascii="Consolas" w:hAnsi="Consolas" w:cs="Consolas"/>
+          <w:color w:val="000000"/>
+          <w:sz w:val="19"/>
+          <w:szCs w:val="19"/>
+        </w:rPr>
+        <w:t>;</w:t>
+      </w:r>
+    </w:p>
+    <w:p>
+      <w:pPr>
+        <w:autoSpaceDE w:val="0"/>
+        <w:autoSpaceDN w:val="0"/>
+        <w:adjustRightInd w:val="0"/>
+        <w:spacing w:after="0" w:line="240" w:lineRule="auto"/>
+        <w:rPr>
+          <w:rFonts w:ascii="Consolas" w:hAnsi="Consolas" w:cs="Consolas"/>
+          <w:color w:val="000000"/>
+          <w:sz w:val="19"/>
+          <w:szCs w:val="19"/>
+        </w:rPr>
+      </w:pPr>
+      <w:r>
+        <w:rPr>
+          <w:rFonts w:ascii="Consolas" w:hAnsi="Consolas" w:cs="Consolas"/>
+          <w:color w:val="000000"/>
+          <w:sz w:val="19"/>
+          <w:szCs w:val="19"/>
+        </w:rPr>
+        <w:t>}</w:t>
+      </w:r>
+    </w:p>
+    <w:p>
+      <w:pPr>
+        <w:ind w:firstLine="720"/>
+        <w:rPr>
+          <w:rFonts w:ascii="Times New Roman" w:hAnsi="Times New Roman" w:cs="Times New Roman"/>
+          <w:sz w:val="28"/>
+          <w:szCs w:val="28"/>
+        </w:rPr>
+      </w:pPr>
+    </w:p>
+    <w:p>
+      <w:pPr>
+        <w:ind w:firstLine="720"/>
+        <w:rPr>
+          <w:rFonts w:ascii="Times New Roman" w:hAnsi="Times New Roman" w:cs="Times New Roman"/>
+          <w:sz w:val="28"/>
+          <w:szCs w:val="28"/>
+        </w:rPr>
+      </w:pPr>
+      <w:proofErr w:type="spellStart"/>
+      <w:r>
+        <w:rPr>
+          <w:rFonts w:ascii="Times New Roman" w:hAnsi="Times New Roman" w:cs="Times New Roman"/>
+          <w:sz w:val="28"/>
+          <w:szCs w:val="28"/>
+        </w:rPr>
+        <w:t>business_logic.h</w:t>
+      </w:r>
+      <w:proofErr w:type="spellEnd"/>
+      <w:r>
+        <w:rPr>
+          <w:rFonts w:ascii="Times New Roman" w:hAnsi="Times New Roman" w:cs="Times New Roman"/>
+          <w:sz w:val="28"/>
+          <w:szCs w:val="28"/>
+        </w:rPr>
+        <w:t>:</w:t>
+      </w:r>
+    </w:p>
+    <w:p>
+      <w:pPr>
+        <w:autoSpaceDE w:val="0"/>
+        <w:autoSpaceDN w:val="0"/>
+        <w:adjustRightInd w:val="0"/>
+        <w:spacing w:after="0" w:line="240" w:lineRule="auto"/>
+        <w:rPr>
+          <w:rFonts w:ascii="Consolas" w:hAnsi="Consolas" w:cs="Consolas"/>
+          <w:color w:val="000000"/>
+          <w:sz w:val="19"/>
+          <w:szCs w:val="19"/>
+        </w:rPr>
+      </w:pPr>
+      <w:r>
+        <w:rPr>
+          <w:rFonts w:ascii="Consolas" w:hAnsi="Consolas" w:cs="Consolas"/>
+          <w:color w:val="808080"/>
+          <w:sz w:val="19"/>
+          <w:szCs w:val="19"/>
+        </w:rPr>
+        <w:t>#pragma</w:t>
+      </w:r>
+      <w:r>
+        <w:rPr>
+          <w:rFonts w:ascii="Consolas" w:hAnsi="Consolas" w:cs="Consolas"/>
+          <w:color w:val="000000"/>
+          <w:sz w:val="19"/>
+          <w:szCs w:val="19"/>
         </w:rPr>
         <w:t xml:space="preserve"> </w:t>
       </w:r>
+      <w:r>
+        <w:rPr>
+          <w:rFonts w:ascii="Consolas" w:hAnsi="Consolas" w:cs="Consolas"/>
+          <w:color w:val="808080"/>
+          <w:sz w:val="19"/>
+          <w:szCs w:val="19"/>
+        </w:rPr>
+        <w:t>once</w:t>
+      </w:r>
+    </w:p>
+    <w:p>
+      <w:pPr>
+        <w:autoSpaceDE w:val="0"/>
+        <w:autoSpaceDN w:val="0"/>
+        <w:adjustRightInd w:val="0"/>
+        <w:spacing w:after="0" w:line="240" w:lineRule="auto"/>
+        <w:rPr>
+          <w:rFonts w:ascii="Consolas" w:hAnsi="Consolas" w:cs="Consolas"/>
+          <w:color w:val="000000"/>
+          <w:sz w:val="19"/>
+          <w:szCs w:val="19"/>
+        </w:rPr>
+      </w:pPr>
+    </w:p>
+    <w:p>
+      <w:pPr>
+        <w:autoSpaceDE w:val="0"/>
+        <w:autoSpaceDN w:val="0"/>
+        <w:adjustRightInd w:val="0"/>
+        <w:spacing w:after="0" w:line="240" w:lineRule="auto"/>
+        <w:rPr>
+          <w:rFonts w:ascii="Consolas" w:hAnsi="Consolas" w:cs="Consolas"/>
+          <w:color w:val="000000"/>
+          <w:sz w:val="19"/>
+          <w:szCs w:val="19"/>
+        </w:rPr>
+      </w:pPr>
       <w:proofErr w:type="spellStart"/>
       <w:r>
         <w:rPr>
-          <w:rFonts w:ascii="Times New Roman" w:hAnsi="Times New Roman" w:cs="Times New Roman"/>
-          <w:sz w:val="28"/>
-          <w:szCs w:val="28"/>
-        </w:rPr>
-        <w:t>бизнес</w:t>
+          <w:rFonts w:ascii="Consolas" w:hAnsi="Consolas" w:cs="Consolas"/>
+          <w:color w:val="0000FF"/>
+          <w:sz w:val="19"/>
+          <w:szCs w:val="19"/>
+        </w:rPr>
+        <w:t>int</w:t>
       </w:r>
       <w:proofErr w:type="spellEnd"/>
       <w:r>
         <w:rPr>
-          <w:rFonts w:ascii="Times New Roman" w:hAnsi="Times New Roman" w:cs="Times New Roman"/>
-          <w:sz w:val="28"/>
-          <w:szCs w:val="28"/>
+          <w:rFonts w:ascii="Consolas" w:hAnsi="Consolas" w:cs="Consolas"/>
+          <w:color w:val="000000"/>
+          <w:sz w:val="19"/>
+          <w:szCs w:val="19"/>
         </w:rPr>
         <w:t xml:space="preserve"> </w:t>
       </w:r>
       <w:proofErr w:type="spellStart"/>
-      <w:r>
-        <w:rPr>
-          <w:rFonts w:ascii="Times New Roman" w:hAnsi="Times New Roman" w:cs="Times New Roman"/>
-          <w:sz w:val="28"/>
-          <w:szCs w:val="28"/>
-        </w:rPr>
-        <w:t>логики</w:t>
+      <w:proofErr w:type="gramStart"/>
+      <w:r>
+        <w:rPr>
+          <w:rFonts w:ascii="Consolas" w:hAnsi="Consolas" w:cs="Consolas"/>
+          <w:color w:val="000000"/>
+          <w:sz w:val="19"/>
+          <w:szCs w:val="19"/>
+        </w:rPr>
+        <w:t>calculateResult</w:t>
       </w:r>
       <w:proofErr w:type="spellEnd"/>
       <w:r>
         <w:rPr>
-          <w:rFonts w:ascii="Times New Roman" w:hAnsi="Times New Roman" w:cs="Times New Roman"/>
-          <w:sz w:val="28"/>
-          <w:szCs w:val="28"/>
-        </w:rPr>
-        <w:t xml:space="preserve"> в </w:t>
+          <w:rFonts w:ascii="Consolas" w:hAnsi="Consolas" w:cs="Consolas"/>
+          <w:color w:val="000000"/>
+          <w:sz w:val="19"/>
+          <w:szCs w:val="19"/>
+        </w:rPr>
+        <w:t>(</w:t>
       </w:r>
       <w:proofErr w:type="spellStart"/>
-      <w:r>
-        <w:rPr>
-          <w:rFonts w:ascii="Times New Roman" w:hAnsi="Times New Roman" w:cs="Times New Roman"/>
-          <w:sz w:val="28"/>
-          <w:szCs w:val="28"/>
-        </w:rPr>
-        <w:t>отдельную</w:t>
+      <w:proofErr w:type="gramEnd"/>
+      <w:r>
+        <w:rPr>
+          <w:rFonts w:ascii="Consolas" w:hAnsi="Consolas" w:cs="Consolas"/>
+          <w:color w:val="0000FF"/>
+          <w:sz w:val="19"/>
+          <w:szCs w:val="19"/>
+        </w:rPr>
+        <w:t>int</w:t>
       </w:r>
       <w:proofErr w:type="spellEnd"/>
       <w:r>
         <w:rPr>
-          <w:rFonts w:ascii="Times New Roman" w:hAnsi="Times New Roman" w:cs="Times New Roman"/>
-          <w:sz w:val="28"/>
-          <w:szCs w:val="28"/>
+          <w:rFonts w:ascii="Consolas" w:hAnsi="Consolas" w:cs="Consolas"/>
+          <w:color w:val="000000"/>
+          <w:sz w:val="19"/>
+          <w:szCs w:val="19"/>
         </w:rPr>
         <w:t xml:space="preserve"> </w:t>
       </w:r>
+      <w:r>
+        <w:rPr>
+          <w:rFonts w:ascii="Consolas" w:hAnsi="Consolas" w:cs="Consolas"/>
+          <w:color w:val="808080"/>
+          <w:sz w:val="19"/>
+          <w:szCs w:val="19"/>
+        </w:rPr>
+        <w:t>a</w:t>
+      </w:r>
+      <w:r>
+        <w:rPr>
+          <w:rFonts w:ascii="Consolas" w:hAnsi="Consolas" w:cs="Consolas"/>
+          <w:color w:val="000000"/>
+          <w:sz w:val="19"/>
+          <w:szCs w:val="19"/>
+        </w:rPr>
+        <w:t xml:space="preserve">, </w:t>
+      </w:r>
       <w:proofErr w:type="spellStart"/>
       <w:r>
         <w:rPr>
-          <w:rFonts w:ascii="Times New Roman" w:hAnsi="Times New Roman" w:cs="Times New Roman"/>
-          <w:sz w:val="28"/>
-          <w:szCs w:val="28"/>
-        </w:rPr>
-        <w:t>статическую</w:t>
+          <w:rFonts w:ascii="Consolas" w:hAnsi="Consolas" w:cs="Consolas"/>
+          <w:color w:val="0000FF"/>
+          <w:sz w:val="19"/>
+          <w:szCs w:val="19"/>
+        </w:rPr>
+        <w:t>int</w:t>
       </w:r>
       <w:proofErr w:type="spellEnd"/>
       <w:r>
         <w:rPr>
-          <w:rFonts w:ascii="Times New Roman" w:hAnsi="Times New Roman" w:cs="Times New Roman"/>
-          <w:sz w:val="28"/>
-          <w:szCs w:val="28"/>
+          <w:rFonts w:ascii="Consolas" w:hAnsi="Consolas" w:cs="Consolas"/>
+          <w:color w:val="000000"/>
+          <w:sz w:val="19"/>
+          <w:szCs w:val="19"/>
         </w:rPr>
         <w:t xml:space="preserve"> </w:t>
       </w:r>
+      <w:r>
+        <w:rPr>
+          <w:rFonts w:ascii="Consolas" w:hAnsi="Consolas" w:cs="Consolas"/>
+          <w:color w:val="808080"/>
+          <w:sz w:val="19"/>
+          <w:szCs w:val="19"/>
+        </w:rPr>
+        <w:t>b</w:t>
+      </w:r>
+      <w:r>
+        <w:rPr>
+          <w:rFonts w:ascii="Consolas" w:hAnsi="Consolas" w:cs="Consolas"/>
+          <w:color w:val="000000"/>
+          <w:sz w:val="19"/>
+          <w:szCs w:val="19"/>
+        </w:rPr>
+        <w:t>);</w:t>
+      </w:r>
+    </w:p>
+    <w:p>
+      <w:pPr>
+        <w:ind w:firstLine="720"/>
+        <w:rPr>
+          <w:rFonts w:ascii="Times New Roman" w:hAnsi="Times New Roman" w:cs="Times New Roman"/>
+          <w:sz w:val="28"/>
+          <w:szCs w:val="28"/>
+        </w:rPr>
+      </w:pPr>
+    </w:p>
+    <w:p>
+      <w:pPr>
+        <w:ind w:firstLine="720"/>
+        <w:rPr>
+          <w:rFonts w:ascii="Times New Roman" w:hAnsi="Times New Roman" w:cs="Times New Roman"/>
+          <w:sz w:val="28"/>
+          <w:szCs w:val="28"/>
+        </w:rPr>
+      </w:pPr>
+      <w:r>
+        <w:rPr>
+          <w:rFonts w:ascii="Times New Roman" w:hAnsi="Times New Roman" w:cs="Times New Roman"/>
+          <w:sz w:val="28"/>
+          <w:szCs w:val="28"/>
+        </w:rPr>
+        <w:t>business_logic2.h:</w:t>
+      </w:r>
+    </w:p>
+    <w:p>
+      <w:pPr>
+        <w:autoSpaceDE w:val="0"/>
+        <w:autoSpaceDN w:val="0"/>
+        <w:adjustRightInd w:val="0"/>
+        <w:spacing w:after="0" w:line="240" w:lineRule="auto"/>
+        <w:rPr>
+          <w:rFonts w:ascii="Consolas" w:hAnsi="Consolas" w:cs="Consolas"/>
+          <w:color w:val="000000"/>
+          <w:sz w:val="19"/>
+          <w:szCs w:val="19"/>
+        </w:rPr>
+      </w:pPr>
+      <w:r>
+        <w:rPr>
+          <w:rFonts w:ascii="Consolas" w:hAnsi="Consolas" w:cs="Consolas"/>
+          <w:color w:val="808080"/>
+          <w:sz w:val="19"/>
+          <w:szCs w:val="19"/>
+        </w:rPr>
+        <w:t>#pragma</w:t>
+      </w:r>
+      <w:r>
+        <w:rPr>
+          <w:rFonts w:ascii="Consolas" w:hAnsi="Consolas" w:cs="Consolas"/>
+          <w:color w:val="000000"/>
+          <w:sz w:val="19"/>
+          <w:szCs w:val="19"/>
+        </w:rPr>
+        <w:t xml:space="preserve"> </w:t>
+      </w:r>
+      <w:r>
+        <w:rPr>
+          <w:rFonts w:ascii="Consolas" w:hAnsi="Consolas" w:cs="Consolas"/>
+          <w:color w:val="808080"/>
+          <w:sz w:val="19"/>
+          <w:szCs w:val="19"/>
+        </w:rPr>
+        <w:t>once</w:t>
+      </w:r>
+    </w:p>
+    <w:p>
+      <w:pPr>
+        <w:autoSpaceDE w:val="0"/>
+        <w:autoSpaceDN w:val="0"/>
+        <w:adjustRightInd w:val="0"/>
+        <w:spacing w:after="0" w:line="240" w:lineRule="auto"/>
+        <w:rPr>
+          <w:rFonts w:ascii="Consolas" w:hAnsi="Consolas" w:cs="Consolas"/>
+          <w:color w:val="000000"/>
+          <w:sz w:val="19"/>
+          <w:szCs w:val="19"/>
+        </w:rPr>
+      </w:pPr>
+    </w:p>
+    <w:p>
+      <w:pPr>
+        <w:autoSpaceDE w:val="0"/>
+        <w:autoSpaceDN w:val="0"/>
+        <w:adjustRightInd w:val="0"/>
+        <w:spacing w:after="0" w:line="240" w:lineRule="auto"/>
+        <w:rPr>
+          <w:rFonts w:ascii="Consolas" w:hAnsi="Consolas" w:cs="Consolas"/>
+          <w:color w:val="000000"/>
+          <w:sz w:val="19"/>
+          <w:szCs w:val="19"/>
+        </w:rPr>
+      </w:pPr>
+      <w:r>
+        <w:rPr>
+          <w:rFonts w:ascii="Consolas" w:hAnsi="Consolas" w:cs="Consolas"/>
+          <w:color w:val="0000FF"/>
+          <w:sz w:val="19"/>
+          <w:szCs w:val="19"/>
+        </w:rPr>
+        <w:t>void</w:t>
+      </w:r>
+      <w:r>
+        <w:rPr>
+          <w:rFonts w:ascii="Consolas" w:hAnsi="Consolas" w:cs="Consolas"/>
+          <w:color w:val="000000"/>
+          <w:sz w:val="19"/>
+          <w:szCs w:val="19"/>
+        </w:rPr>
+        <w:t xml:space="preserve"> </w:t>
+      </w:r>
       <w:proofErr w:type="spellStart"/>
-      <w:r>
-        <w:rPr>
-          <w:rFonts w:ascii="Times New Roman" w:hAnsi="Times New Roman" w:cs="Times New Roman"/>
-          <w:sz w:val="28"/>
-          <w:szCs w:val="28"/>
-        </w:rPr>
-        <w:t>библиотеку</w:t>
+      <w:proofErr w:type="gramStart"/>
+      <w:r>
+        <w:rPr>
+          <w:rFonts w:ascii="Consolas" w:hAnsi="Consolas" w:cs="Consolas"/>
+          <w:color w:val="000000"/>
+          <w:sz w:val="19"/>
+          <w:szCs w:val="19"/>
+        </w:rPr>
+        <w:t>PrintResult</w:t>
       </w:r>
       <w:proofErr w:type="spellEnd"/>
       <w:r>
         <w:rPr>
-          <w:rFonts w:ascii="Times New Roman" w:hAnsi="Times New Roman" w:cs="Times New Roman"/>
-          <w:sz w:val="28"/>
-          <w:szCs w:val="28"/>
-        </w:rPr>
-        <w:t xml:space="preserve">. </w:t>
+          <w:rFonts w:ascii="Consolas" w:hAnsi="Consolas" w:cs="Consolas"/>
+          <w:color w:val="000000"/>
+          <w:sz w:val="19"/>
+          <w:szCs w:val="19"/>
+        </w:rPr>
+        <w:t>(</w:t>
       </w:r>
       <w:proofErr w:type="spellStart"/>
-      <w:r>
-        <w:rPr>
-          <w:rFonts w:ascii="Times New Roman" w:hAnsi="Times New Roman" w:cs="Times New Roman"/>
-          <w:sz w:val="28"/>
-          <w:szCs w:val="28"/>
-        </w:rPr>
-        <w:t>Для</w:t>
+      <w:proofErr w:type="gramEnd"/>
+      <w:r>
+        <w:rPr>
+          <w:rFonts w:ascii="Consolas" w:hAnsi="Consolas" w:cs="Consolas"/>
+          <w:color w:val="0000FF"/>
+          <w:sz w:val="19"/>
+          <w:szCs w:val="19"/>
+        </w:rPr>
+        <w:t>int</w:t>
       </w:r>
       <w:proofErr w:type="spellEnd"/>
       <w:r>
         <w:rPr>
-          <w:rFonts w:ascii="Times New Roman" w:hAnsi="Times New Roman" w:cs="Times New Roman"/>
-          <w:sz w:val="28"/>
-          <w:szCs w:val="28"/>
+          <w:rFonts w:ascii="Consolas" w:hAnsi="Consolas" w:cs="Consolas"/>
+          <w:color w:val="000000"/>
+          <w:sz w:val="19"/>
+          <w:szCs w:val="19"/>
         </w:rPr>
         <w:t xml:space="preserve"> </w:t>
       </w:r>
-      <w:proofErr w:type="spellStart"/>
-      <w:r>
-        <w:rPr>
-          <w:rFonts w:ascii="Times New Roman" w:hAnsi="Times New Roman" w:cs="Times New Roman"/>
-          <w:sz w:val="28"/>
-          <w:szCs w:val="28"/>
-        </w:rPr>
-        <w:t>автосборки</w:t>
-      </w:r>
-      <w:proofErr w:type="spellEnd"/>
-      <w:r>
-        <w:rPr>
-          <w:rFonts w:ascii="Times New Roman" w:hAnsi="Times New Roman" w:cs="Times New Roman"/>
-          <w:sz w:val="28"/>
-          <w:szCs w:val="28"/>
-        </w:rPr>
-        <w:t xml:space="preserve"> </w:t>
-      </w:r>
-      <w:proofErr w:type="spellStart"/>
-      <w:r>
-        <w:rPr>
-          <w:rFonts w:ascii="Times New Roman" w:hAnsi="Times New Roman" w:cs="Times New Roman"/>
-          <w:sz w:val="28"/>
-          <w:szCs w:val="28"/>
-        </w:rPr>
-        <w:t>проекта</w:t>
-      </w:r>
-      <w:proofErr w:type="spellEnd"/>
-      <w:r>
-        <w:rPr>
-          <w:rFonts w:ascii="Times New Roman" w:hAnsi="Times New Roman" w:cs="Times New Roman"/>
-          <w:sz w:val="28"/>
-          <w:szCs w:val="28"/>
-        </w:rPr>
-        <w:t xml:space="preserve"> </w:t>
-      </w:r>
-      <w:proofErr w:type="spellStart"/>
-      <w:r>
-        <w:rPr>
-          <w:rFonts w:ascii="Times New Roman" w:hAnsi="Times New Roman" w:cs="Times New Roman"/>
-          <w:sz w:val="28"/>
-          <w:szCs w:val="28"/>
-        </w:rPr>
-        <w:t>используйте</w:t>
-      </w:r>
-      <w:proofErr w:type="spellEnd"/>
-      <w:r>
-        <w:rPr>
-          <w:rFonts w:ascii="Times New Roman" w:hAnsi="Times New Roman" w:cs="Times New Roman"/>
-          <w:sz w:val="28"/>
-          <w:szCs w:val="28"/>
-        </w:rPr>
-        <w:t xml:space="preserve"> </w:t>
-      </w:r>
-      <w:proofErr w:type="spellStart"/>
-      <w:r>
-        <w:rPr>
-          <w:rFonts w:ascii="Times New Roman" w:hAnsi="Times New Roman" w:cs="Times New Roman"/>
-          <w:sz w:val="28"/>
-          <w:szCs w:val="28"/>
-        </w:rPr>
-        <w:t>утилиту</w:t>
-      </w:r>
-      <w:proofErr w:type="spellEnd"/>
-      <w:r>
-        <w:rPr>
-          <w:rFonts w:ascii="Times New Roman" w:hAnsi="Times New Roman" w:cs="Times New Roman"/>
-          <w:sz w:val="28"/>
-          <w:szCs w:val="28"/>
-        </w:rPr>
-        <w:t xml:space="preserve"> make, </w:t>
-      </w:r>
-      <w:proofErr w:type="spellStart"/>
-      <w:r>
-        <w:rPr>
-          <w:rFonts w:ascii="Times New Roman" w:hAnsi="Times New Roman" w:cs="Times New Roman"/>
-          <w:sz w:val="28"/>
-          <w:szCs w:val="28"/>
-        </w:rPr>
-        <w:t>обязательно</w:t>
-      </w:r>
-      <w:proofErr w:type="spellEnd"/>
-      <w:r>
-        <w:rPr>
-          <w:rFonts w:ascii="Times New Roman" w:hAnsi="Times New Roman" w:cs="Times New Roman"/>
-          <w:sz w:val="28"/>
-          <w:szCs w:val="28"/>
-        </w:rPr>
-        <w:t xml:space="preserve">. </w:t>
-      </w:r>
-      <w:proofErr w:type="spellStart"/>
-      <w:r>
-        <w:rPr>
-          <w:rFonts w:ascii="Times New Roman" w:hAnsi="Times New Roman" w:cs="Times New Roman"/>
-          <w:sz w:val="28"/>
-          <w:szCs w:val="28"/>
-        </w:rPr>
-        <w:t>При</w:t>
-      </w:r>
-      <w:proofErr w:type="spellEnd"/>
-      <w:r>
-        <w:rPr>
-          <w:rFonts w:ascii="Times New Roman" w:hAnsi="Times New Roman" w:cs="Times New Roman"/>
-          <w:sz w:val="28"/>
-          <w:szCs w:val="28"/>
-        </w:rPr>
-        <w:t xml:space="preserve"> </w:t>
-      </w:r>
-      <w:proofErr w:type="spellStart"/>
-      <w:r>
-        <w:rPr>
-          <w:rFonts w:ascii="Times New Roman" w:hAnsi="Times New Roman" w:cs="Times New Roman"/>
-          <w:sz w:val="28"/>
-          <w:szCs w:val="28"/>
-        </w:rPr>
-        <w:t>помощи</w:t>
-      </w:r>
-      <w:proofErr w:type="spellEnd"/>
-      <w:r>
-        <w:rPr>
-          <w:rFonts w:ascii="Times New Roman" w:hAnsi="Times New Roman" w:cs="Times New Roman"/>
-          <w:sz w:val="28"/>
-          <w:szCs w:val="28"/>
-        </w:rPr>
-        <w:t xml:space="preserve"> </w:t>
-      </w:r>
-      <w:proofErr w:type="spellStart"/>
-      <w:r>
-        <w:rPr>
-          <w:rFonts w:ascii="Times New Roman" w:hAnsi="Times New Roman" w:cs="Times New Roman"/>
-          <w:sz w:val="28"/>
-          <w:szCs w:val="28"/>
-        </w:rPr>
-        <w:t>программы</w:t>
-      </w:r>
-      <w:proofErr w:type="spellEnd"/>
-      <w:r>
-        <w:rPr>
-          <w:rFonts w:ascii="Times New Roman" w:hAnsi="Times New Roman" w:cs="Times New Roman"/>
-          <w:sz w:val="28"/>
-          <w:szCs w:val="28"/>
-        </w:rPr>
-        <w:t xml:space="preserve"> </w:t>
-      </w:r>
-      <w:proofErr w:type="spellStart"/>
-      <w:r>
-        <w:rPr>
-          <w:rFonts w:ascii="Times New Roman" w:hAnsi="Times New Roman" w:cs="Times New Roman"/>
-          <w:sz w:val="28"/>
-          <w:szCs w:val="28"/>
-        </w:rPr>
-        <w:t>ldd</w:t>
-      </w:r>
-      <w:proofErr w:type="spellEnd"/>
-      <w:r>
-        <w:rPr>
-          <w:rFonts w:ascii="Times New Roman" w:hAnsi="Times New Roman" w:cs="Times New Roman"/>
-          <w:sz w:val="28"/>
-          <w:szCs w:val="28"/>
-        </w:rPr>
-        <w:t xml:space="preserve"> </w:t>
-      </w:r>
-      <w:proofErr w:type="spellStart"/>
-      <w:r>
-        <w:rPr>
-          <w:rFonts w:ascii="Times New Roman" w:hAnsi="Times New Roman" w:cs="Times New Roman"/>
-          <w:sz w:val="28"/>
-          <w:szCs w:val="28"/>
-        </w:rPr>
-        <w:t>проверим</w:t>
-      </w:r>
-      <w:proofErr w:type="spellEnd"/>
-      <w:r>
-        <w:rPr>
-          <w:rFonts w:ascii="Times New Roman" w:hAnsi="Times New Roman" w:cs="Times New Roman"/>
-          <w:sz w:val="28"/>
-          <w:szCs w:val="28"/>
-        </w:rPr>
-        <w:t xml:space="preserve"> </w:t>
-      </w:r>
-      <w:proofErr w:type="spellStart"/>
-      <w:r>
-        <w:rPr>
-          <w:rFonts w:ascii="Times New Roman" w:hAnsi="Times New Roman" w:cs="Times New Roman"/>
-          <w:sz w:val="28"/>
-          <w:szCs w:val="28"/>
-        </w:rPr>
-        <w:t>зависимости</w:t>
-      </w:r>
-      <w:proofErr w:type="spellEnd"/>
-      <w:r>
-        <w:rPr>
-          <w:rFonts w:ascii="Times New Roman" w:hAnsi="Times New Roman" w:cs="Times New Roman"/>
-          <w:sz w:val="28"/>
-          <w:szCs w:val="28"/>
-        </w:rPr>
-        <w:t xml:space="preserve">, </w:t>
-      </w:r>
-      <w:proofErr w:type="spellStart"/>
-      <w:r>
-        <w:rPr>
-          <w:rFonts w:ascii="Times New Roman" w:hAnsi="Times New Roman" w:cs="Times New Roman"/>
-          <w:sz w:val="28"/>
-          <w:szCs w:val="28"/>
-        </w:rPr>
-        <w:t>образовавшиеся</w:t>
-      </w:r>
-      <w:proofErr w:type="spellEnd"/>
-      <w:r>
-        <w:rPr>
-          <w:rFonts w:ascii="Times New Roman" w:hAnsi="Times New Roman" w:cs="Times New Roman"/>
-          <w:sz w:val="28"/>
-          <w:szCs w:val="28"/>
-        </w:rPr>
-        <w:t xml:space="preserve"> </w:t>
-      </w:r>
-      <w:proofErr w:type="spellStart"/>
-      <w:r>
-        <w:rPr>
-          <w:rFonts w:ascii="Times New Roman" w:hAnsi="Times New Roman" w:cs="Times New Roman"/>
-          <w:sz w:val="28"/>
-          <w:szCs w:val="28"/>
-        </w:rPr>
-        <w:t>между</w:t>
-      </w:r>
-      <w:proofErr w:type="spellEnd"/>
-      <w:r>
-        <w:rPr>
-          <w:rFonts w:ascii="Times New Roman" w:hAnsi="Times New Roman" w:cs="Times New Roman"/>
-          <w:sz w:val="28"/>
-          <w:szCs w:val="28"/>
-        </w:rPr>
-        <w:t xml:space="preserve"> </w:t>
-      </w:r>
-      <w:proofErr w:type="spellStart"/>
-      <w:r>
-        <w:rPr>
-          <w:rFonts w:ascii="Times New Roman" w:hAnsi="Times New Roman" w:cs="Times New Roman"/>
-          <w:sz w:val="28"/>
-          <w:szCs w:val="28"/>
-        </w:rPr>
-        <w:t>библиотеками</w:t>
-      </w:r>
-      <w:proofErr w:type="spellEnd"/>
-      <w:r>
-        <w:rPr>
-          <w:rFonts w:ascii="Times New Roman" w:hAnsi="Times New Roman" w:cs="Times New Roman"/>
-          <w:sz w:val="28"/>
-          <w:szCs w:val="28"/>
-        </w:rPr>
-        <w:t xml:space="preserve">. </w:t>
-      </w:r>
-      <w:proofErr w:type="spellStart"/>
-      <w:r>
-        <w:rPr>
-          <w:rFonts w:ascii="Times New Roman" w:hAnsi="Times New Roman" w:cs="Times New Roman"/>
-          <w:sz w:val="28"/>
-          <w:szCs w:val="28"/>
-        </w:rPr>
-        <w:t>Сравните</w:t>
-      </w:r>
-      <w:proofErr w:type="spellEnd"/>
-      <w:r>
-        <w:rPr>
-          <w:rFonts w:ascii="Times New Roman" w:hAnsi="Times New Roman" w:cs="Times New Roman"/>
-          <w:sz w:val="28"/>
-          <w:szCs w:val="28"/>
-        </w:rPr>
-        <w:t xml:space="preserve"> </w:t>
-      </w:r>
-      <w:proofErr w:type="spellStart"/>
-      <w:r>
-        <w:rPr>
-          <w:rFonts w:ascii="Times New Roman" w:hAnsi="Times New Roman" w:cs="Times New Roman"/>
-          <w:sz w:val="28"/>
-          <w:szCs w:val="28"/>
-        </w:rPr>
-        <w:t>сумму</w:t>
-      </w:r>
-      <w:proofErr w:type="spellEnd"/>
-      <w:r>
-        <w:rPr>
-          <w:rFonts w:ascii="Times New Roman" w:hAnsi="Times New Roman" w:cs="Times New Roman"/>
-          <w:sz w:val="28"/>
-          <w:szCs w:val="28"/>
-        </w:rPr>
-        <w:t xml:space="preserve"> </w:t>
-      </w:r>
-      <w:proofErr w:type="spellStart"/>
-      <w:r>
-        <w:rPr>
-          <w:rFonts w:ascii="Times New Roman" w:hAnsi="Times New Roman" w:cs="Times New Roman"/>
-          <w:sz w:val="28"/>
-          <w:szCs w:val="28"/>
-        </w:rPr>
-        <w:t>размеров</w:t>
-      </w:r>
-      <w:proofErr w:type="spellEnd"/>
-      <w:r>
-        <w:rPr>
-          <w:rFonts w:ascii="Times New Roman" w:hAnsi="Times New Roman" w:cs="Times New Roman"/>
-          <w:sz w:val="28"/>
-          <w:szCs w:val="28"/>
-        </w:rPr>
-        <w:t xml:space="preserve"> </w:t>
-      </w:r>
-      <w:proofErr w:type="spellStart"/>
-      <w:r>
-        <w:rPr>
-          <w:rFonts w:ascii="Times New Roman" w:hAnsi="Times New Roman" w:cs="Times New Roman"/>
-          <w:sz w:val="28"/>
-          <w:szCs w:val="28"/>
-        </w:rPr>
-        <w:t>объектных</w:t>
-      </w:r>
-      <w:proofErr w:type="spellEnd"/>
-      <w:r>
-        <w:rPr>
-          <w:rFonts w:ascii="Times New Roman" w:hAnsi="Times New Roman" w:cs="Times New Roman"/>
-          <w:sz w:val="28"/>
-          <w:szCs w:val="28"/>
-        </w:rPr>
-        <w:t xml:space="preserve"> </w:t>
-      </w:r>
-      <w:proofErr w:type="spellStart"/>
-      <w:r>
-        <w:rPr>
-          <w:rFonts w:ascii="Times New Roman" w:hAnsi="Times New Roman" w:cs="Times New Roman"/>
-          <w:sz w:val="28"/>
-          <w:szCs w:val="28"/>
-        </w:rPr>
-        <w:t>файлов</w:t>
-      </w:r>
-      <w:proofErr w:type="spellEnd"/>
-      <w:r>
-        <w:rPr>
-          <w:rFonts w:ascii="Times New Roman" w:hAnsi="Times New Roman" w:cs="Times New Roman"/>
-          <w:sz w:val="28"/>
-          <w:szCs w:val="28"/>
-        </w:rPr>
-        <w:t xml:space="preserve"> </w:t>
-      </w:r>
-      <w:proofErr w:type="spellStart"/>
-      <w:r>
-        <w:rPr>
-          <w:rFonts w:ascii="Times New Roman" w:hAnsi="Times New Roman" w:cs="Times New Roman"/>
-          <w:sz w:val="28"/>
-          <w:szCs w:val="28"/>
-        </w:rPr>
-        <w:t>проекта</w:t>
-      </w:r>
-      <w:proofErr w:type="spellEnd"/>
-      <w:r>
-        <w:rPr>
-          <w:rFonts w:ascii="Times New Roman" w:hAnsi="Times New Roman" w:cs="Times New Roman"/>
-          <w:sz w:val="28"/>
-          <w:szCs w:val="28"/>
-        </w:rPr>
-        <w:t xml:space="preserve"> и </w:t>
-      </w:r>
-      <w:proofErr w:type="spellStart"/>
-      <w:r>
-        <w:rPr>
-          <w:rFonts w:ascii="Times New Roman" w:hAnsi="Times New Roman" w:cs="Times New Roman"/>
-          <w:sz w:val="28"/>
-          <w:szCs w:val="28"/>
-        </w:rPr>
-        <w:t>исполняемого</w:t>
-      </w:r>
-      <w:proofErr w:type="spellEnd"/>
-      <w:r>
-        <w:rPr>
-          <w:rFonts w:ascii="Times New Roman" w:hAnsi="Times New Roman" w:cs="Times New Roman"/>
-          <w:sz w:val="28"/>
-          <w:szCs w:val="28"/>
-        </w:rPr>
-        <w:t xml:space="preserve"> </w:t>
-      </w:r>
-      <w:proofErr w:type="spellStart"/>
-      <w:r>
-        <w:rPr>
-          <w:rFonts w:ascii="Times New Roman" w:hAnsi="Times New Roman" w:cs="Times New Roman"/>
-          <w:sz w:val="28"/>
-          <w:szCs w:val="28"/>
-        </w:rPr>
-        <w:t>файла</w:t>
-      </w:r>
-      <w:proofErr w:type="spellEnd"/>
-      <w:r>
-        <w:rPr>
-          <w:rFonts w:ascii="Times New Roman" w:hAnsi="Times New Roman" w:cs="Times New Roman"/>
-          <w:sz w:val="28"/>
-          <w:szCs w:val="28"/>
-        </w:rPr>
-        <w:t xml:space="preserve">. </w:t>
-      </w:r>
-      <w:proofErr w:type="spellStart"/>
-      <w:r>
-        <w:rPr>
-          <w:rFonts w:ascii="Times New Roman" w:hAnsi="Times New Roman" w:cs="Times New Roman"/>
-          <w:sz w:val="28"/>
-          <w:szCs w:val="28"/>
-        </w:rPr>
-        <w:t>Результаты</w:t>
-      </w:r>
-      <w:proofErr w:type="spellEnd"/>
-      <w:r>
-        <w:rPr>
-          <w:rFonts w:ascii="Times New Roman" w:hAnsi="Times New Roman" w:cs="Times New Roman"/>
-          <w:sz w:val="28"/>
-          <w:szCs w:val="28"/>
-        </w:rPr>
-        <w:t xml:space="preserve"> </w:t>
-      </w:r>
-      <w:proofErr w:type="spellStart"/>
-      <w:r>
-        <w:rPr>
-          <w:rFonts w:ascii="Times New Roman" w:hAnsi="Times New Roman" w:cs="Times New Roman"/>
-          <w:sz w:val="28"/>
-          <w:szCs w:val="28"/>
-        </w:rPr>
-        <w:t>отобразите</w:t>
-      </w:r>
-      <w:proofErr w:type="spellEnd"/>
-      <w:r>
-        <w:rPr>
-          <w:rFonts w:ascii="Times New Roman" w:hAnsi="Times New Roman" w:cs="Times New Roman"/>
-          <w:sz w:val="28"/>
-          <w:szCs w:val="28"/>
-        </w:rPr>
-        <w:t xml:space="preserve"> </w:t>
-      </w:r>
-      <w:proofErr w:type="spellStart"/>
-      <w:r>
-        <w:rPr>
-          <w:rFonts w:ascii="Times New Roman" w:hAnsi="Times New Roman" w:cs="Times New Roman"/>
-          <w:sz w:val="28"/>
-          <w:szCs w:val="28"/>
-        </w:rPr>
-        <w:t>скриншотами</w:t>
-      </w:r>
-      <w:proofErr w:type="spellEnd"/>
-      <w:r>
-        <w:rPr>
-          <w:rFonts w:ascii="Times New Roman" w:hAnsi="Times New Roman" w:cs="Times New Roman"/>
-          <w:sz w:val="28"/>
-          <w:szCs w:val="28"/>
-        </w:rPr>
-        <w:t xml:space="preserve">. </w:t>
-      </w:r>
-      <w:proofErr w:type="spellStart"/>
-      <w:r>
-        <w:rPr>
-          <w:rFonts w:ascii="Times New Roman" w:hAnsi="Times New Roman" w:cs="Times New Roman"/>
-          <w:sz w:val="28"/>
-          <w:szCs w:val="28"/>
-        </w:rPr>
-        <w:t>Копию</w:t>
-      </w:r>
-      <w:proofErr w:type="spellEnd"/>
-      <w:r>
-        <w:rPr>
-          <w:rFonts w:ascii="Times New Roman" w:hAnsi="Times New Roman" w:cs="Times New Roman"/>
-          <w:sz w:val="28"/>
-          <w:szCs w:val="28"/>
-        </w:rPr>
-        <w:t xml:space="preserve"> </w:t>
-      </w:r>
-      <w:proofErr w:type="spellStart"/>
-      <w:r>
-        <w:rPr>
-          <w:rFonts w:ascii="Times New Roman" w:hAnsi="Times New Roman" w:cs="Times New Roman"/>
-          <w:sz w:val="28"/>
-          <w:szCs w:val="28"/>
-        </w:rPr>
-        <w:t>исполняемого</w:t>
-      </w:r>
-      <w:proofErr w:type="spellEnd"/>
-      <w:r>
-        <w:rPr>
-          <w:rFonts w:ascii="Times New Roman" w:hAnsi="Times New Roman" w:cs="Times New Roman"/>
-          <w:sz w:val="28"/>
-          <w:szCs w:val="28"/>
-        </w:rPr>
-        <w:t xml:space="preserve"> </w:t>
-      </w:r>
-      <w:proofErr w:type="spellStart"/>
-      <w:r>
-        <w:rPr>
-          <w:rFonts w:ascii="Times New Roman" w:hAnsi="Times New Roman" w:cs="Times New Roman"/>
-          <w:sz w:val="28"/>
-          <w:szCs w:val="28"/>
-        </w:rPr>
-        <w:t>файла</w:t>
-      </w:r>
-      <w:proofErr w:type="spellEnd"/>
-      <w:r>
-        <w:rPr>
-          <w:rFonts w:ascii="Times New Roman" w:hAnsi="Times New Roman" w:cs="Times New Roman"/>
-          <w:sz w:val="28"/>
-          <w:szCs w:val="28"/>
-        </w:rPr>
-        <w:t xml:space="preserve"> </w:t>
-      </w:r>
-      <w:proofErr w:type="spellStart"/>
-      <w:r>
-        <w:rPr>
-          <w:rFonts w:ascii="Times New Roman" w:hAnsi="Times New Roman" w:cs="Times New Roman"/>
-          <w:sz w:val="28"/>
-          <w:szCs w:val="28"/>
-        </w:rPr>
-        <w:t>расположите</w:t>
-      </w:r>
-      <w:proofErr w:type="spellEnd"/>
-      <w:r>
-        <w:rPr>
-          <w:rFonts w:ascii="Times New Roman" w:hAnsi="Times New Roman" w:cs="Times New Roman"/>
-          <w:sz w:val="28"/>
-          <w:szCs w:val="28"/>
-        </w:rPr>
-        <w:t xml:space="preserve"> </w:t>
-      </w:r>
-      <w:proofErr w:type="spellStart"/>
-      <w:r>
-        <w:rPr>
-          <w:rFonts w:ascii="Times New Roman" w:hAnsi="Times New Roman" w:cs="Times New Roman"/>
-          <w:sz w:val="28"/>
-          <w:szCs w:val="28"/>
-        </w:rPr>
-        <w:t>на</w:t>
-      </w:r>
-      <w:proofErr w:type="spellEnd"/>
-      <w:r>
-        <w:rPr>
-          <w:rFonts w:ascii="Times New Roman" w:hAnsi="Times New Roman" w:cs="Times New Roman"/>
-          <w:sz w:val="28"/>
-          <w:szCs w:val="28"/>
-        </w:rPr>
-        <w:t xml:space="preserve"> «</w:t>
-      </w:r>
-      <w:proofErr w:type="spellStart"/>
-      <w:r>
-        <w:rPr>
-          <w:rFonts w:ascii="Times New Roman" w:hAnsi="Times New Roman" w:cs="Times New Roman"/>
-          <w:sz w:val="28"/>
-          <w:szCs w:val="28"/>
-        </w:rPr>
-        <w:t>Рабочем</w:t>
-      </w:r>
-      <w:proofErr w:type="spellEnd"/>
-      <w:r>
-        <w:rPr>
-          <w:rFonts w:ascii="Times New Roman" w:hAnsi="Times New Roman" w:cs="Times New Roman"/>
-          <w:sz w:val="28"/>
-          <w:szCs w:val="28"/>
-        </w:rPr>
-        <w:t xml:space="preserve"> </w:t>
-      </w:r>
-      <w:proofErr w:type="spellStart"/>
-      <w:r>
-        <w:rPr>
-          <w:rFonts w:ascii="Times New Roman" w:hAnsi="Times New Roman" w:cs="Times New Roman"/>
-          <w:sz w:val="28"/>
-          <w:szCs w:val="28"/>
-        </w:rPr>
-        <w:t>столе</w:t>
-      </w:r>
-      <w:proofErr w:type="spellEnd"/>
-      <w:r>
-        <w:rPr>
-          <w:rFonts w:ascii="Times New Roman" w:hAnsi="Times New Roman" w:cs="Times New Roman"/>
-          <w:sz w:val="28"/>
-          <w:szCs w:val="28"/>
-        </w:rPr>
-        <w:t xml:space="preserve">», </w:t>
-      </w:r>
-      <w:proofErr w:type="spellStart"/>
-      <w:r>
-        <w:rPr>
-          <w:rFonts w:ascii="Times New Roman" w:hAnsi="Times New Roman" w:cs="Times New Roman"/>
-          <w:sz w:val="28"/>
-          <w:szCs w:val="28"/>
-        </w:rPr>
-        <w:t>запустите</w:t>
-      </w:r>
-      <w:proofErr w:type="spellEnd"/>
-      <w:r>
-        <w:rPr>
-          <w:rFonts w:ascii="Times New Roman" w:hAnsi="Times New Roman" w:cs="Times New Roman"/>
-          <w:sz w:val="28"/>
-          <w:szCs w:val="28"/>
-        </w:rPr>
-        <w:t xml:space="preserve"> </w:t>
-      </w:r>
-      <w:proofErr w:type="spellStart"/>
-      <w:r>
-        <w:rPr>
-          <w:rFonts w:ascii="Times New Roman" w:hAnsi="Times New Roman" w:cs="Times New Roman"/>
-          <w:sz w:val="28"/>
-          <w:szCs w:val="28"/>
-        </w:rPr>
-        <w:t>программу</w:t>
-      </w:r>
-      <w:proofErr w:type="spellEnd"/>
-      <w:r>
-        <w:rPr>
-          <w:rFonts w:ascii="Times New Roman" w:hAnsi="Times New Roman" w:cs="Times New Roman"/>
-          <w:sz w:val="28"/>
-          <w:szCs w:val="28"/>
-        </w:rPr>
-        <w:t xml:space="preserve">. </w:t>
-      </w:r>
-      <w:proofErr w:type="spellStart"/>
-      <w:r>
-        <w:rPr>
-          <w:rFonts w:ascii="Times New Roman" w:hAnsi="Times New Roman" w:cs="Times New Roman"/>
-          <w:sz w:val="28"/>
-          <w:szCs w:val="28"/>
-        </w:rPr>
-        <w:t>Какой</w:t>
-      </w:r>
-      <w:proofErr w:type="spellEnd"/>
-      <w:r>
-        <w:rPr>
-          <w:rFonts w:ascii="Times New Roman" w:hAnsi="Times New Roman" w:cs="Times New Roman"/>
-          <w:sz w:val="28"/>
-          <w:szCs w:val="28"/>
-        </w:rPr>
-        <w:t xml:space="preserve"> </w:t>
-      </w:r>
-      <w:proofErr w:type="spellStart"/>
-      <w:r>
-        <w:rPr>
-          <w:rFonts w:ascii="Times New Roman" w:hAnsi="Times New Roman" w:cs="Times New Roman"/>
-          <w:sz w:val="28"/>
-          <w:szCs w:val="28"/>
-        </w:rPr>
-        <w:t>будет</w:t>
-      </w:r>
-      <w:proofErr w:type="spellEnd"/>
-      <w:r>
-        <w:rPr>
-          <w:rFonts w:ascii="Times New Roman" w:hAnsi="Times New Roman" w:cs="Times New Roman"/>
-          <w:sz w:val="28"/>
-          <w:szCs w:val="28"/>
-        </w:rPr>
-        <w:t xml:space="preserve"> </w:t>
-      </w:r>
-      <w:proofErr w:type="spellStart"/>
-      <w:r>
-        <w:rPr>
-          <w:rFonts w:ascii="Times New Roman" w:hAnsi="Times New Roman" w:cs="Times New Roman"/>
-          <w:sz w:val="28"/>
-          <w:szCs w:val="28"/>
-        </w:rPr>
-        <w:t>результат</w:t>
-      </w:r>
-      <w:proofErr w:type="spellEnd"/>
-      <w:r>
-        <w:rPr>
-          <w:rFonts w:ascii="Times New Roman" w:hAnsi="Times New Roman" w:cs="Times New Roman"/>
-          <w:sz w:val="28"/>
-          <w:szCs w:val="28"/>
-        </w:rPr>
-        <w:t xml:space="preserve">? </w:t>
+      <w:r>
+        <w:rPr>
+          <w:rFonts w:ascii="Consolas" w:hAnsi="Consolas" w:cs="Consolas"/>
+          <w:color w:val="808080"/>
+          <w:sz w:val="19"/>
+          <w:szCs w:val="19"/>
+        </w:rPr>
+        <w:t>result</w:t>
+      </w:r>
+      <w:r>
+        <w:rPr>
+          <w:rFonts w:ascii="Consolas" w:hAnsi="Consolas" w:cs="Consolas"/>
+          <w:color w:val="000000"/>
+          <w:sz w:val="19"/>
+          <w:szCs w:val="19"/>
+        </w:rPr>
+        <w:t>);</w:t>
       </w:r>
     </w:p>
     <w:p>
@@ -1748,6 +2524,16 @@
           <w:rFonts w:ascii="Times New Roman" w:hAnsi="Times New Roman" w:cs="Times New Roman"/>
           <w:sz w:val="28"/>
           <w:szCs w:val="28"/>
+        </w:rPr>
+      </w:pPr>
+    </w:p>
+    <w:p>
+      <w:pPr>
+        <w:ind w:firstLine="720"/>
+        <w:rPr>
+          <w:rFonts w:ascii="Times New Roman" w:hAnsi="Times New Roman" w:cs="Times New Roman"/>
+          <w:sz w:val="28"/>
+          <w:szCs w:val="28"/>
           <w:lang w:val="ru-RU"/>
         </w:rPr>
       </w:pPr>
@@ -1774,9 +2560,9 @@
       <w:r>
         <w:rPr>
           <w:rFonts w:ascii="Times New Roman" w:hAnsi="Times New Roman" w:cs="Times New Roman"/>
-          <w:sz w:val="28"/>
-          <w:szCs w:val="28"/>
-          <w:lang w:val="ru-RU"/>
+          <w:noProof/>
+          <w:sz w:val="28"/>
+          <w:szCs w:val="28"/>
         </w:rPr>
         <w:drawing>
           <wp:inline distT="0" distB="0" distL="0" distR="0" wp14:anchorId="18BD587E" wp14:editId="402A2A71">
@@ -1848,11 +2634,10 @@
       <w:r>
         <w:rPr>
           <w:rFonts w:ascii="Times New Roman" w:hAnsi="Times New Roman" w:cs="Times New Roman"/>
-          <w:sz w:val="28"/>
-          <w:szCs w:val="28"/>
-          <w:lang w:val="ru-RU"/>
-        </w:rPr>
-        <w:lastRenderedPageBreak/>
+          <w:noProof/>
+          <w:sz w:val="28"/>
+          <w:szCs w:val="28"/>
+        </w:rPr>
         <w:drawing>
           <wp:inline distT="0" distB="0" distL="0" distR="0" wp14:anchorId="29F415B4" wp14:editId="2F6C9F79">
             <wp:extent cx="5143946" cy="2103302"/>
@@ -1903,10 +2688,11 @@
       <w:r>
         <w:rPr>
           <w:rFonts w:ascii="Times New Roman" w:hAnsi="Times New Roman" w:cs="Times New Roman"/>
-          <w:sz w:val="28"/>
-          <w:szCs w:val="28"/>
-          <w:lang w:val="ru-RU"/>
-        </w:rPr>
+          <w:noProof/>
+          <w:sz w:val="28"/>
+          <w:szCs w:val="28"/>
+        </w:rPr>
+        <w:lastRenderedPageBreak/>
         <w:drawing>
           <wp:inline distT="0" distB="0" distL="0" distR="0" wp14:anchorId="2728EBF6" wp14:editId="08A4ADDB">
             <wp:extent cx="5700254" cy="2606266"/>
@@ -1977,9 +2763,9 @@
       <w:r>
         <w:rPr>
           <w:rFonts w:ascii="Times New Roman" w:hAnsi="Times New Roman" w:cs="Times New Roman"/>
-          <w:sz w:val="28"/>
-          <w:szCs w:val="28"/>
-          <w:lang w:val="ru-RU"/>
+          <w:noProof/>
+          <w:sz w:val="28"/>
+          <w:szCs w:val="28"/>
         </w:rPr>
         <w:drawing>
           <wp:inline distT="0" distB="0" distL="0" distR="0" wp14:anchorId="77A686A6" wp14:editId="30F7A1AE">
@@ -2051,9 +2837,9 @@
       <w:r>
         <w:rPr>
           <w:rFonts w:ascii="Times New Roman" w:hAnsi="Times New Roman" w:cs="Times New Roman"/>
-          <w:sz w:val="28"/>
-          <w:szCs w:val="28"/>
-          <w:lang w:val="ru-RU"/>
+          <w:noProof/>
+          <w:sz w:val="28"/>
+          <w:szCs w:val="28"/>
         </w:rPr>
         <w:drawing>
           <wp:inline distT="0" distB="0" distL="0" distR="0" wp14:anchorId="704CE4D6" wp14:editId="61A13CF3">
@@ -2105,11 +2891,10 @@
       <w:r>
         <w:rPr>
           <w:rFonts w:ascii="Times New Roman" w:hAnsi="Times New Roman" w:cs="Times New Roman"/>
-          <w:sz w:val="28"/>
-          <w:szCs w:val="28"/>
-          <w:lang w:val="ru-RU"/>
-        </w:rPr>
-        <w:lastRenderedPageBreak/>
+          <w:noProof/>
+          <w:sz w:val="28"/>
+          <w:szCs w:val="28"/>
+        </w:rPr>
         <w:drawing>
           <wp:inline distT="0" distB="0" distL="0" distR="0" wp14:anchorId="0E394BEE" wp14:editId="2B6170C5">
             <wp:extent cx="6152515" cy="1053465"/>
@@ -2170,21 +2955,42 @@
     </w:p>
     <w:p>
       <w:pPr>
+        <w:rPr>
+          <w:rFonts w:ascii="Times New Roman" w:hAnsi="Times New Roman" w:cs="Times New Roman"/>
+          <w:b/>
+          <w:sz w:val="28"/>
+          <w:szCs w:val="28"/>
+        </w:rPr>
+      </w:pPr>
+    </w:p>
+    <w:p>
+      <w:pPr>
         <w:ind w:firstLine="720"/>
         <w:rPr>
           <w:rFonts w:ascii="Times New Roman" w:hAnsi="Times New Roman" w:cs="Times New Roman"/>
           <w:sz w:val="28"/>
           <w:szCs w:val="28"/>
-        </w:rPr>
-      </w:pPr>
+          <w:lang w:val="ru-RU"/>
+        </w:rPr>
+      </w:pPr>
+      <w:r>
+        <w:rPr>
+          <w:rFonts w:ascii="Times New Roman" w:hAnsi="Times New Roman" w:cs="Times New Roman"/>
+          <w:sz w:val="28"/>
+          <w:szCs w:val="28"/>
+          <w:lang w:val="ru-RU"/>
+        </w:rPr>
+        <w:t xml:space="preserve">Произвести </w:t>
+      </w:r>
       <w:proofErr w:type="spellStart"/>
       <w:r>
         <w:rPr>
           <w:rFonts w:ascii="Times New Roman" w:hAnsi="Times New Roman" w:cs="Times New Roman"/>
           <w:sz w:val="28"/>
           <w:szCs w:val="28"/>
-        </w:rPr>
-        <w:t>Произвести</w:t>
+          <w:lang w:val="ru-RU"/>
+        </w:rPr>
+        <w:t>рефакторинг</w:t>
       </w:r>
       <w:proofErr w:type="spellEnd"/>
       <w:r>
@@ -2192,1304 +2998,1775 @@
           <w:rFonts w:ascii="Times New Roman" w:hAnsi="Times New Roman" w:cs="Times New Roman"/>
           <w:sz w:val="28"/>
           <w:szCs w:val="28"/>
+          <w:lang w:val="ru-RU"/>
+        </w:rPr>
+        <w:t xml:space="preserve"> проекта предыдущей лабораторной работы по автосборке проекта: вынесите код функций бизнес логики в отдельную динамическую библиотеку со статическим вызовом. Для автосборки проекта используйте утилиту </w:t>
+      </w:r>
+      <w:r>
+        <w:rPr>
+          <w:rFonts w:ascii="Times New Roman" w:hAnsi="Times New Roman" w:cs="Times New Roman"/>
+          <w:sz w:val="28"/>
+          <w:szCs w:val="28"/>
+        </w:rPr>
+        <w:t>make</w:t>
+      </w:r>
+      <w:r>
+        <w:rPr>
+          <w:rFonts w:ascii="Times New Roman" w:hAnsi="Times New Roman" w:cs="Times New Roman"/>
+          <w:sz w:val="28"/>
+          <w:szCs w:val="28"/>
+          <w:lang w:val="ru-RU"/>
+        </w:rPr>
+        <w:t xml:space="preserve">, обязательно. При помощи программы </w:t>
+      </w:r>
+      <w:proofErr w:type="spellStart"/>
+      <w:r>
+        <w:rPr>
+          <w:rFonts w:ascii="Times New Roman" w:hAnsi="Times New Roman" w:cs="Times New Roman"/>
+          <w:sz w:val="28"/>
+          <w:szCs w:val="28"/>
+        </w:rPr>
+        <w:t>ldd</w:t>
+      </w:r>
+      <w:proofErr w:type="spellEnd"/>
+      <w:r>
+        <w:rPr>
+          <w:rFonts w:ascii="Times New Roman" w:hAnsi="Times New Roman" w:cs="Times New Roman"/>
+          <w:sz w:val="28"/>
+          <w:szCs w:val="28"/>
+          <w:lang w:val="ru-RU"/>
+        </w:rPr>
+        <w:t xml:space="preserve"> проверим </w:t>
+      </w:r>
+      <w:r>
+        <w:rPr>
+          <w:rFonts w:ascii="Times New Roman" w:hAnsi="Times New Roman" w:cs="Times New Roman"/>
+          <w:sz w:val="28"/>
+          <w:szCs w:val="28"/>
+          <w:lang w:val="ru-RU"/>
+        </w:rPr>
+        <w:lastRenderedPageBreak/>
+        <w:t xml:space="preserve">зависимости, образовавшиеся между библиотеками. Сравните сумму размеров объектных файлов проекта и исполняемого файла. Результаты отобразите скриншотами. Копию исполняемого файла расположите на «Рабочем столе», запустите программу. Какой будет результат? Если возникла проблема, решите ее и поясните каким способом. Сравните результаты первого и </w:t>
+      </w:r>
+      <w:proofErr w:type="spellStart"/>
+      <w:r>
+        <w:rPr>
+          <w:rFonts w:ascii="Times New Roman" w:hAnsi="Times New Roman" w:cs="Times New Roman"/>
+          <w:sz w:val="28"/>
+          <w:szCs w:val="28"/>
+          <w:lang w:val="ru-RU"/>
+        </w:rPr>
+        <w:t>вторгог</w:t>
+      </w:r>
+      <w:proofErr w:type="spellEnd"/>
+      <w:r>
+        <w:rPr>
+          <w:rFonts w:ascii="Times New Roman" w:hAnsi="Times New Roman" w:cs="Times New Roman"/>
+          <w:sz w:val="28"/>
+          <w:szCs w:val="28"/>
+          <w:lang w:val="ru-RU"/>
+        </w:rPr>
+        <w:t xml:space="preserve"> упражнения, сделайте вывод.</w:t>
+      </w:r>
+    </w:p>
+    <w:p>
+      <w:pPr>
+        <w:ind w:firstLine="720"/>
+        <w:rPr>
+          <w:rFonts w:ascii="Times New Roman" w:hAnsi="Times New Roman" w:cs="Times New Roman"/>
+          <w:sz w:val="28"/>
+          <w:szCs w:val="28"/>
+        </w:rPr>
+      </w:pPr>
+      <w:r>
+        <w:rPr>
+          <w:rFonts w:ascii="Times New Roman" w:hAnsi="Times New Roman" w:cs="Times New Roman"/>
+          <w:sz w:val="28"/>
+          <w:szCs w:val="28"/>
+          <w:lang w:val="ru-RU"/>
+        </w:rPr>
+        <w:t>Листинг</w:t>
+      </w:r>
+      <w:r>
+        <w:rPr>
+          <w:rFonts w:ascii="Times New Roman" w:hAnsi="Times New Roman" w:cs="Times New Roman"/>
+          <w:sz w:val="28"/>
+          <w:szCs w:val="28"/>
         </w:rPr>
         <w:t xml:space="preserve"> </w:t>
       </w:r>
+      <w:r>
+        <w:rPr>
+          <w:rFonts w:ascii="Times New Roman" w:hAnsi="Times New Roman" w:cs="Times New Roman"/>
+          <w:sz w:val="28"/>
+          <w:szCs w:val="28"/>
+          <w:lang w:val="ru-RU"/>
+        </w:rPr>
+        <w:t>кода</w:t>
+      </w:r>
+      <w:r>
+        <w:rPr>
+          <w:rFonts w:ascii="Times New Roman" w:hAnsi="Times New Roman" w:cs="Times New Roman"/>
+          <w:sz w:val="28"/>
+          <w:szCs w:val="28"/>
+        </w:rPr>
+        <w:t>:</w:t>
+      </w:r>
+    </w:p>
+    <w:p>
+      <w:pPr>
+        <w:ind w:firstLine="720"/>
+        <w:rPr>
+          <w:rFonts w:ascii="Times New Roman" w:hAnsi="Times New Roman" w:cs="Times New Roman"/>
+          <w:sz w:val="28"/>
+          <w:szCs w:val="28"/>
+        </w:rPr>
+      </w:pPr>
+      <w:r>
+        <w:rPr>
+          <w:rFonts w:ascii="Times New Roman" w:hAnsi="Times New Roman" w:cs="Times New Roman"/>
+          <w:sz w:val="28"/>
+          <w:szCs w:val="28"/>
+        </w:rPr>
+        <w:t>main.cpp:</w:t>
+      </w:r>
+    </w:p>
+    <w:p>
+      <w:pPr>
+        <w:autoSpaceDE w:val="0"/>
+        <w:autoSpaceDN w:val="0"/>
+        <w:adjustRightInd w:val="0"/>
+        <w:spacing w:after="0" w:line="240" w:lineRule="auto"/>
+        <w:rPr>
+          <w:rFonts w:ascii="Consolas" w:hAnsi="Consolas" w:cs="Consolas"/>
+          <w:color w:val="000000"/>
+          <w:sz w:val="19"/>
+          <w:szCs w:val="19"/>
+        </w:rPr>
+      </w:pPr>
+      <w:r>
+        <w:rPr>
+          <w:rFonts w:ascii="Consolas" w:hAnsi="Consolas" w:cs="Consolas"/>
+          <w:color w:val="808080"/>
+          <w:sz w:val="19"/>
+          <w:szCs w:val="19"/>
+        </w:rPr>
+        <w:t>#include</w:t>
+      </w:r>
+      <w:r>
+        <w:rPr>
+          <w:rFonts w:ascii="Consolas" w:hAnsi="Consolas" w:cs="Consolas"/>
+          <w:color w:val="000000"/>
+          <w:sz w:val="19"/>
+          <w:szCs w:val="19"/>
+        </w:rPr>
+        <w:t xml:space="preserve"> </w:t>
+      </w:r>
+      <w:r>
+        <w:rPr>
+          <w:rFonts w:ascii="Consolas" w:hAnsi="Consolas" w:cs="Consolas"/>
+          <w:color w:val="A31515"/>
+          <w:sz w:val="19"/>
+          <w:szCs w:val="19"/>
+        </w:rPr>
+        <w:t>"business_logic2.h"</w:t>
+      </w:r>
+    </w:p>
+    <w:p>
+      <w:pPr>
+        <w:autoSpaceDE w:val="0"/>
+        <w:autoSpaceDN w:val="0"/>
+        <w:adjustRightInd w:val="0"/>
+        <w:spacing w:after="0" w:line="240" w:lineRule="auto"/>
+        <w:rPr>
+          <w:rFonts w:ascii="Consolas" w:hAnsi="Consolas" w:cs="Consolas"/>
+          <w:color w:val="000000"/>
+          <w:sz w:val="19"/>
+          <w:szCs w:val="19"/>
+        </w:rPr>
+      </w:pPr>
+      <w:r>
+        <w:rPr>
+          <w:rFonts w:ascii="Consolas" w:hAnsi="Consolas" w:cs="Consolas"/>
+          <w:color w:val="808080"/>
+          <w:sz w:val="19"/>
+          <w:szCs w:val="19"/>
+        </w:rPr>
+        <w:t>#include</w:t>
+      </w:r>
+      <w:r>
+        <w:rPr>
+          <w:rFonts w:ascii="Consolas" w:hAnsi="Consolas" w:cs="Consolas"/>
+          <w:color w:val="000000"/>
+          <w:sz w:val="19"/>
+          <w:szCs w:val="19"/>
+        </w:rPr>
+        <w:t xml:space="preserve"> </w:t>
+      </w:r>
+      <w:r>
+        <w:rPr>
+          <w:rFonts w:ascii="Consolas" w:hAnsi="Consolas" w:cs="Consolas"/>
+          <w:color w:val="A31515"/>
+          <w:sz w:val="19"/>
+          <w:szCs w:val="19"/>
+        </w:rPr>
+        <w:t>"</w:t>
+      </w:r>
       <w:proofErr w:type="spellStart"/>
       <w:r>
         <w:rPr>
-          <w:rFonts w:ascii="Times New Roman" w:hAnsi="Times New Roman" w:cs="Times New Roman"/>
-          <w:sz w:val="28"/>
-          <w:szCs w:val="28"/>
-        </w:rPr>
-        <w:t>рефакторинг</w:t>
+          <w:rFonts w:ascii="Consolas" w:hAnsi="Consolas" w:cs="Consolas"/>
+          <w:color w:val="A31515"/>
+          <w:sz w:val="19"/>
+          <w:szCs w:val="19"/>
+        </w:rPr>
+        <w:t>business_logic.h</w:t>
       </w:r>
       <w:proofErr w:type="spellEnd"/>
       <w:r>
         <w:rPr>
-          <w:rFonts w:ascii="Times New Roman" w:hAnsi="Times New Roman" w:cs="Times New Roman"/>
-          <w:sz w:val="28"/>
-          <w:szCs w:val="28"/>
+          <w:rFonts w:ascii="Consolas" w:hAnsi="Consolas" w:cs="Consolas"/>
+          <w:color w:val="A31515"/>
+          <w:sz w:val="19"/>
+          <w:szCs w:val="19"/>
+        </w:rPr>
+        <w:t>"</w:t>
+      </w:r>
+    </w:p>
+    <w:p>
+      <w:pPr>
+        <w:autoSpaceDE w:val="0"/>
+        <w:autoSpaceDN w:val="0"/>
+        <w:adjustRightInd w:val="0"/>
+        <w:spacing w:after="0" w:line="240" w:lineRule="auto"/>
+        <w:rPr>
+          <w:rFonts w:ascii="Consolas" w:hAnsi="Consolas" w:cs="Consolas"/>
+          <w:color w:val="000000"/>
+          <w:sz w:val="19"/>
+          <w:szCs w:val="19"/>
+        </w:rPr>
+      </w:pPr>
+      <w:r>
+        <w:rPr>
+          <w:rFonts w:ascii="Consolas" w:hAnsi="Consolas" w:cs="Consolas"/>
+          <w:color w:val="0000FF"/>
+          <w:sz w:val="19"/>
+          <w:szCs w:val="19"/>
+        </w:rPr>
+        <w:t>using</w:t>
+      </w:r>
+      <w:r>
+        <w:rPr>
+          <w:rFonts w:ascii="Consolas" w:hAnsi="Consolas" w:cs="Consolas"/>
+          <w:color w:val="000000"/>
+          <w:sz w:val="19"/>
+          <w:szCs w:val="19"/>
         </w:rPr>
         <w:t xml:space="preserve"> </w:t>
       </w:r>
+      <w:r>
+        <w:rPr>
+          <w:rFonts w:ascii="Consolas" w:hAnsi="Consolas" w:cs="Consolas"/>
+          <w:color w:val="0000FF"/>
+          <w:sz w:val="19"/>
+          <w:szCs w:val="19"/>
+        </w:rPr>
+        <w:t>namespace</w:t>
+      </w:r>
+      <w:r>
+        <w:rPr>
+          <w:rFonts w:ascii="Consolas" w:hAnsi="Consolas" w:cs="Consolas"/>
+          <w:color w:val="000000"/>
+          <w:sz w:val="19"/>
+          <w:szCs w:val="19"/>
+        </w:rPr>
+        <w:t xml:space="preserve"> </w:t>
+      </w:r>
       <w:proofErr w:type="spellStart"/>
       <w:r>
         <w:rPr>
-          <w:rFonts w:ascii="Times New Roman" w:hAnsi="Times New Roman" w:cs="Times New Roman"/>
-          <w:sz w:val="28"/>
-          <w:szCs w:val="28"/>
-        </w:rPr>
-        <w:t>проекта</w:t>
+          <w:rFonts w:ascii="Consolas" w:hAnsi="Consolas" w:cs="Consolas"/>
+          <w:color w:val="000000"/>
+          <w:sz w:val="19"/>
+          <w:szCs w:val="19"/>
+        </w:rPr>
+        <w:t>std</w:t>
       </w:r>
       <w:proofErr w:type="spellEnd"/>
       <w:r>
         <w:rPr>
-          <w:rFonts w:ascii="Times New Roman" w:hAnsi="Times New Roman" w:cs="Times New Roman"/>
-          <w:sz w:val="28"/>
-          <w:szCs w:val="28"/>
+          <w:rFonts w:ascii="Consolas" w:hAnsi="Consolas" w:cs="Consolas"/>
+          <w:color w:val="000000"/>
+          <w:sz w:val="19"/>
+          <w:szCs w:val="19"/>
+        </w:rPr>
+        <w:t>;</w:t>
+      </w:r>
+    </w:p>
+    <w:p>
+      <w:pPr>
+        <w:autoSpaceDE w:val="0"/>
+        <w:autoSpaceDN w:val="0"/>
+        <w:adjustRightInd w:val="0"/>
+        <w:spacing w:after="0" w:line="240" w:lineRule="auto"/>
+        <w:rPr>
+          <w:rFonts w:ascii="Consolas" w:hAnsi="Consolas" w:cs="Consolas"/>
+          <w:color w:val="000000"/>
+          <w:sz w:val="19"/>
+          <w:szCs w:val="19"/>
+        </w:rPr>
+      </w:pPr>
+    </w:p>
+    <w:p>
+      <w:pPr>
+        <w:autoSpaceDE w:val="0"/>
+        <w:autoSpaceDN w:val="0"/>
+        <w:adjustRightInd w:val="0"/>
+        <w:spacing w:after="0" w:line="240" w:lineRule="auto"/>
+        <w:rPr>
+          <w:rFonts w:ascii="Consolas" w:hAnsi="Consolas" w:cs="Consolas"/>
+          <w:color w:val="000000"/>
+          <w:sz w:val="19"/>
+          <w:szCs w:val="19"/>
+        </w:rPr>
+      </w:pPr>
+      <w:proofErr w:type="spellStart"/>
+      <w:r>
+        <w:rPr>
+          <w:rFonts w:ascii="Consolas" w:hAnsi="Consolas" w:cs="Consolas"/>
+          <w:color w:val="0000FF"/>
+          <w:sz w:val="19"/>
+          <w:szCs w:val="19"/>
+        </w:rPr>
+        <w:t>int</w:t>
+      </w:r>
+      <w:proofErr w:type="spellEnd"/>
+      <w:r>
+        <w:rPr>
+          <w:rFonts w:ascii="Consolas" w:hAnsi="Consolas" w:cs="Consolas"/>
+          <w:color w:val="000000"/>
+          <w:sz w:val="19"/>
+          <w:szCs w:val="19"/>
         </w:rPr>
         <w:t xml:space="preserve"> </w:t>
       </w:r>
+      <w:proofErr w:type="gramStart"/>
+      <w:r>
+        <w:rPr>
+          <w:rFonts w:ascii="Consolas" w:hAnsi="Consolas" w:cs="Consolas"/>
+          <w:color w:val="000000"/>
+          <w:sz w:val="19"/>
+          <w:szCs w:val="19"/>
+        </w:rPr>
+        <w:t>main(</w:t>
+      </w:r>
+      <w:proofErr w:type="gramEnd"/>
+      <w:r>
+        <w:rPr>
+          <w:rFonts w:ascii="Consolas" w:hAnsi="Consolas" w:cs="Consolas"/>
+          <w:color w:val="000000"/>
+          <w:sz w:val="19"/>
+          <w:szCs w:val="19"/>
+        </w:rPr>
+        <w:t>) {</w:t>
+      </w:r>
+    </w:p>
+    <w:p>
+      <w:pPr>
+        <w:autoSpaceDE w:val="0"/>
+        <w:autoSpaceDN w:val="0"/>
+        <w:adjustRightInd w:val="0"/>
+        <w:spacing w:after="0" w:line="240" w:lineRule="auto"/>
+        <w:rPr>
+          <w:rFonts w:ascii="Consolas" w:hAnsi="Consolas" w:cs="Consolas"/>
+          <w:color w:val="000000"/>
+          <w:sz w:val="19"/>
+          <w:szCs w:val="19"/>
+        </w:rPr>
+      </w:pPr>
+      <w:r>
+        <w:rPr>
+          <w:rFonts w:ascii="Consolas" w:hAnsi="Consolas" w:cs="Consolas"/>
+          <w:color w:val="000000"/>
+          <w:sz w:val="19"/>
+          <w:szCs w:val="19"/>
+        </w:rPr>
+        <w:t xml:space="preserve">    </w:t>
+      </w:r>
       <w:proofErr w:type="spellStart"/>
       <w:r>
         <w:rPr>
-          <w:rFonts w:ascii="Times New Roman" w:hAnsi="Times New Roman" w:cs="Times New Roman"/>
-          <w:sz w:val="28"/>
-          <w:szCs w:val="28"/>
-        </w:rPr>
-        <w:t>предыдущей</w:t>
+          <w:rFonts w:ascii="Consolas" w:hAnsi="Consolas" w:cs="Consolas"/>
+          <w:color w:val="0000FF"/>
+          <w:sz w:val="19"/>
+          <w:szCs w:val="19"/>
+        </w:rPr>
+        <w:t>int</w:t>
       </w:r>
       <w:proofErr w:type="spellEnd"/>
       <w:r>
         <w:rPr>
-          <w:rFonts w:ascii="Times New Roman" w:hAnsi="Times New Roman" w:cs="Times New Roman"/>
-          <w:sz w:val="28"/>
-          <w:szCs w:val="28"/>
+          <w:rFonts w:ascii="Consolas" w:hAnsi="Consolas" w:cs="Consolas"/>
+          <w:color w:val="000000"/>
+          <w:sz w:val="19"/>
+          <w:szCs w:val="19"/>
+        </w:rPr>
+        <w:t xml:space="preserve"> result = </w:t>
+      </w:r>
+      <w:proofErr w:type="spellStart"/>
+      <w:proofErr w:type="gramStart"/>
+      <w:r>
+        <w:rPr>
+          <w:rFonts w:ascii="Consolas" w:hAnsi="Consolas" w:cs="Consolas"/>
+          <w:color w:val="000000"/>
+          <w:sz w:val="19"/>
+          <w:szCs w:val="19"/>
+        </w:rPr>
+        <w:t>calculateResult</w:t>
+      </w:r>
+      <w:proofErr w:type="spellEnd"/>
+      <w:r>
+        <w:rPr>
+          <w:rFonts w:ascii="Consolas" w:hAnsi="Consolas" w:cs="Consolas"/>
+          <w:color w:val="000000"/>
+          <w:sz w:val="19"/>
+          <w:szCs w:val="19"/>
+        </w:rPr>
+        <w:t>(</w:t>
+      </w:r>
+      <w:proofErr w:type="gramEnd"/>
+      <w:r>
+        <w:rPr>
+          <w:rFonts w:ascii="Consolas" w:hAnsi="Consolas" w:cs="Consolas"/>
+          <w:color w:val="000000"/>
+          <w:sz w:val="19"/>
+          <w:szCs w:val="19"/>
+        </w:rPr>
+        <w:t>5, 7);</w:t>
+      </w:r>
+    </w:p>
+    <w:p>
+      <w:pPr>
+        <w:autoSpaceDE w:val="0"/>
+        <w:autoSpaceDN w:val="0"/>
+        <w:adjustRightInd w:val="0"/>
+        <w:spacing w:after="0" w:line="240" w:lineRule="auto"/>
+        <w:rPr>
+          <w:rFonts w:ascii="Consolas" w:hAnsi="Consolas" w:cs="Consolas"/>
+          <w:color w:val="000000"/>
+          <w:sz w:val="19"/>
+          <w:szCs w:val="19"/>
+        </w:rPr>
+      </w:pPr>
+      <w:r>
+        <w:rPr>
+          <w:rFonts w:ascii="Consolas" w:hAnsi="Consolas" w:cs="Consolas"/>
+          <w:color w:val="000000"/>
+          <w:sz w:val="19"/>
+          <w:szCs w:val="19"/>
+        </w:rPr>
+        <w:t xml:space="preserve">    </w:t>
+      </w:r>
+      <w:proofErr w:type="spellStart"/>
+      <w:r>
+        <w:rPr>
+          <w:rFonts w:ascii="Consolas" w:hAnsi="Consolas" w:cs="Consolas"/>
+          <w:color w:val="000000"/>
+          <w:sz w:val="19"/>
+          <w:szCs w:val="19"/>
+        </w:rPr>
+        <w:t>PrintResult</w:t>
+      </w:r>
+      <w:proofErr w:type="spellEnd"/>
+      <w:r>
+        <w:rPr>
+          <w:rFonts w:ascii="Consolas" w:hAnsi="Consolas" w:cs="Consolas"/>
+          <w:color w:val="000000"/>
+          <w:sz w:val="19"/>
+          <w:szCs w:val="19"/>
+        </w:rPr>
+        <w:t>(result);</w:t>
+      </w:r>
+    </w:p>
+    <w:p>
+      <w:pPr>
+        <w:autoSpaceDE w:val="0"/>
+        <w:autoSpaceDN w:val="0"/>
+        <w:adjustRightInd w:val="0"/>
+        <w:spacing w:after="0" w:line="240" w:lineRule="auto"/>
+        <w:rPr>
+          <w:rFonts w:ascii="Consolas" w:hAnsi="Consolas" w:cs="Consolas"/>
+          <w:color w:val="000000"/>
+          <w:sz w:val="19"/>
+          <w:szCs w:val="19"/>
+        </w:rPr>
+      </w:pPr>
+      <w:r>
+        <w:rPr>
+          <w:rFonts w:ascii="Consolas" w:hAnsi="Consolas" w:cs="Consolas"/>
+          <w:color w:val="000000"/>
+          <w:sz w:val="19"/>
+          <w:szCs w:val="19"/>
+        </w:rPr>
+        <w:t xml:space="preserve">    </w:t>
+      </w:r>
+      <w:r>
+        <w:rPr>
+          <w:rFonts w:ascii="Consolas" w:hAnsi="Consolas" w:cs="Consolas"/>
+          <w:color w:val="0000FF"/>
+          <w:sz w:val="19"/>
+          <w:szCs w:val="19"/>
+        </w:rPr>
+        <w:t>return</w:t>
+      </w:r>
+      <w:r>
+        <w:rPr>
+          <w:rFonts w:ascii="Consolas" w:hAnsi="Consolas" w:cs="Consolas"/>
+          <w:color w:val="000000"/>
+          <w:sz w:val="19"/>
+          <w:szCs w:val="19"/>
+        </w:rPr>
+        <w:t xml:space="preserve"> 0;</w:t>
+      </w:r>
+    </w:p>
+    <w:p>
+      <w:pPr>
+        <w:autoSpaceDE w:val="0"/>
+        <w:autoSpaceDN w:val="0"/>
+        <w:adjustRightInd w:val="0"/>
+        <w:spacing w:after="0" w:line="240" w:lineRule="auto"/>
+        <w:rPr>
+          <w:rFonts w:ascii="Consolas" w:hAnsi="Consolas" w:cs="Consolas"/>
+          <w:color w:val="000000"/>
+          <w:sz w:val="19"/>
+          <w:szCs w:val="19"/>
+        </w:rPr>
+      </w:pPr>
+      <w:r>
+        <w:rPr>
+          <w:rFonts w:ascii="Consolas" w:hAnsi="Consolas" w:cs="Consolas"/>
+          <w:color w:val="000000"/>
+          <w:sz w:val="19"/>
+          <w:szCs w:val="19"/>
+        </w:rPr>
+        <w:t>}</w:t>
+      </w:r>
+    </w:p>
+    <w:p>
+      <w:pPr>
+        <w:ind w:firstLine="720"/>
+        <w:rPr>
+          <w:rFonts w:ascii="Times New Roman" w:hAnsi="Times New Roman" w:cs="Times New Roman"/>
+          <w:sz w:val="28"/>
+          <w:szCs w:val="28"/>
+        </w:rPr>
+      </w:pPr>
+    </w:p>
+    <w:p>
+      <w:pPr>
+        <w:ind w:firstLine="720"/>
+        <w:rPr>
+          <w:rFonts w:ascii="Times New Roman" w:hAnsi="Times New Roman" w:cs="Times New Roman"/>
+          <w:sz w:val="28"/>
+          <w:szCs w:val="28"/>
+        </w:rPr>
+      </w:pPr>
+      <w:r>
+        <w:rPr>
+          <w:rFonts w:ascii="Times New Roman" w:hAnsi="Times New Roman" w:cs="Times New Roman"/>
+          <w:sz w:val="28"/>
+          <w:szCs w:val="28"/>
+        </w:rPr>
+        <w:t>business_logic.cpp:</w:t>
+      </w:r>
+    </w:p>
+    <w:p>
+      <w:pPr>
+        <w:autoSpaceDE w:val="0"/>
+        <w:autoSpaceDN w:val="0"/>
+        <w:adjustRightInd w:val="0"/>
+        <w:spacing w:after="0" w:line="240" w:lineRule="auto"/>
+        <w:rPr>
+          <w:rFonts w:ascii="Consolas" w:hAnsi="Consolas" w:cs="Consolas"/>
+          <w:color w:val="000000"/>
+          <w:sz w:val="19"/>
+          <w:szCs w:val="19"/>
+        </w:rPr>
+      </w:pPr>
+      <w:r>
+        <w:rPr>
+          <w:rFonts w:ascii="Consolas" w:hAnsi="Consolas" w:cs="Consolas"/>
+          <w:color w:val="808080"/>
+          <w:sz w:val="19"/>
+          <w:szCs w:val="19"/>
+        </w:rPr>
+        <w:t>#include</w:t>
+      </w:r>
+      <w:r>
+        <w:rPr>
+          <w:rFonts w:ascii="Consolas" w:hAnsi="Consolas" w:cs="Consolas"/>
+          <w:color w:val="000000"/>
+          <w:sz w:val="19"/>
+          <w:szCs w:val="19"/>
         </w:rPr>
         <w:t xml:space="preserve"> </w:t>
       </w:r>
+      <w:r>
+        <w:rPr>
+          <w:rFonts w:ascii="Consolas" w:hAnsi="Consolas" w:cs="Consolas"/>
+          <w:color w:val="A31515"/>
+          <w:sz w:val="19"/>
+          <w:szCs w:val="19"/>
+        </w:rPr>
+        <w:t>"</w:t>
+      </w:r>
       <w:proofErr w:type="spellStart"/>
       <w:r>
         <w:rPr>
-          <w:rFonts w:ascii="Times New Roman" w:hAnsi="Times New Roman" w:cs="Times New Roman"/>
-          <w:sz w:val="28"/>
-          <w:szCs w:val="28"/>
-        </w:rPr>
-        <w:t>лабораторной</w:t>
+          <w:rFonts w:ascii="Consolas" w:hAnsi="Consolas" w:cs="Consolas"/>
+          <w:color w:val="A31515"/>
+          <w:sz w:val="19"/>
+          <w:szCs w:val="19"/>
+        </w:rPr>
+        <w:t>business_logic.h</w:t>
       </w:r>
       <w:proofErr w:type="spellEnd"/>
       <w:r>
         <w:rPr>
-          <w:rFonts w:ascii="Times New Roman" w:hAnsi="Times New Roman" w:cs="Times New Roman"/>
-          <w:sz w:val="28"/>
-          <w:szCs w:val="28"/>
+          <w:rFonts w:ascii="Consolas" w:hAnsi="Consolas" w:cs="Consolas"/>
+          <w:color w:val="A31515"/>
+          <w:sz w:val="19"/>
+          <w:szCs w:val="19"/>
+        </w:rPr>
+        <w:t>"</w:t>
+      </w:r>
+    </w:p>
+    <w:p>
+      <w:pPr>
+        <w:autoSpaceDE w:val="0"/>
+        <w:autoSpaceDN w:val="0"/>
+        <w:adjustRightInd w:val="0"/>
+        <w:spacing w:after="0" w:line="240" w:lineRule="auto"/>
+        <w:rPr>
+          <w:rFonts w:ascii="Consolas" w:hAnsi="Consolas" w:cs="Consolas"/>
+          <w:color w:val="000000"/>
+          <w:sz w:val="19"/>
+          <w:szCs w:val="19"/>
+        </w:rPr>
+      </w:pPr>
+    </w:p>
+    <w:p>
+      <w:pPr>
+        <w:autoSpaceDE w:val="0"/>
+        <w:autoSpaceDN w:val="0"/>
+        <w:adjustRightInd w:val="0"/>
+        <w:spacing w:after="0" w:line="240" w:lineRule="auto"/>
+        <w:rPr>
+          <w:rFonts w:ascii="Consolas" w:hAnsi="Consolas" w:cs="Consolas"/>
+          <w:color w:val="000000"/>
+          <w:sz w:val="19"/>
+          <w:szCs w:val="19"/>
+        </w:rPr>
+      </w:pPr>
+      <w:proofErr w:type="spellStart"/>
+      <w:r>
+        <w:rPr>
+          <w:rFonts w:ascii="Consolas" w:hAnsi="Consolas" w:cs="Consolas"/>
+          <w:color w:val="0000FF"/>
+          <w:sz w:val="19"/>
+          <w:szCs w:val="19"/>
+        </w:rPr>
+        <w:t>int</w:t>
+      </w:r>
+      <w:proofErr w:type="spellEnd"/>
+      <w:r>
+        <w:rPr>
+          <w:rFonts w:ascii="Consolas" w:hAnsi="Consolas" w:cs="Consolas"/>
+          <w:color w:val="000000"/>
+          <w:sz w:val="19"/>
+          <w:szCs w:val="19"/>
         </w:rPr>
         <w:t xml:space="preserve"> </w:t>
       </w:r>
       <w:proofErr w:type="spellStart"/>
-      <w:r>
-        <w:rPr>
-          <w:rFonts w:ascii="Times New Roman" w:hAnsi="Times New Roman" w:cs="Times New Roman"/>
-          <w:sz w:val="28"/>
-          <w:szCs w:val="28"/>
-        </w:rPr>
-        <w:t>работы</w:t>
+      <w:proofErr w:type="gramStart"/>
+      <w:r>
+        <w:rPr>
+          <w:rFonts w:ascii="Consolas" w:hAnsi="Consolas" w:cs="Consolas"/>
+          <w:color w:val="000000"/>
+          <w:sz w:val="19"/>
+          <w:szCs w:val="19"/>
+        </w:rPr>
+        <w:t>calculateResult</w:t>
       </w:r>
       <w:proofErr w:type="spellEnd"/>
       <w:r>
         <w:rPr>
-          <w:rFonts w:ascii="Times New Roman" w:hAnsi="Times New Roman" w:cs="Times New Roman"/>
-          <w:sz w:val="28"/>
-          <w:szCs w:val="28"/>
+          <w:rFonts w:ascii="Consolas" w:hAnsi="Consolas" w:cs="Consolas"/>
+          <w:color w:val="000000"/>
+          <w:sz w:val="19"/>
+          <w:szCs w:val="19"/>
+        </w:rPr>
+        <w:t>(</w:t>
+      </w:r>
+      <w:proofErr w:type="spellStart"/>
+      <w:proofErr w:type="gramEnd"/>
+      <w:r>
+        <w:rPr>
+          <w:rFonts w:ascii="Consolas" w:hAnsi="Consolas" w:cs="Consolas"/>
+          <w:color w:val="0000FF"/>
+          <w:sz w:val="19"/>
+          <w:szCs w:val="19"/>
+        </w:rPr>
+        <w:t>int</w:t>
+      </w:r>
+      <w:proofErr w:type="spellEnd"/>
+      <w:r>
+        <w:rPr>
+          <w:rFonts w:ascii="Consolas" w:hAnsi="Consolas" w:cs="Consolas"/>
+          <w:color w:val="000000"/>
+          <w:sz w:val="19"/>
+          <w:szCs w:val="19"/>
         </w:rPr>
         <w:t xml:space="preserve"> </w:t>
       </w:r>
+      <w:r>
+        <w:rPr>
+          <w:rFonts w:ascii="Consolas" w:hAnsi="Consolas" w:cs="Consolas"/>
+          <w:color w:val="808080"/>
+          <w:sz w:val="19"/>
+          <w:szCs w:val="19"/>
+        </w:rPr>
+        <w:t>a</w:t>
+      </w:r>
+      <w:r>
+        <w:rPr>
+          <w:rFonts w:ascii="Consolas" w:hAnsi="Consolas" w:cs="Consolas"/>
+          <w:color w:val="000000"/>
+          <w:sz w:val="19"/>
+          <w:szCs w:val="19"/>
+        </w:rPr>
+        <w:t xml:space="preserve">, </w:t>
+      </w:r>
       <w:proofErr w:type="spellStart"/>
       <w:r>
         <w:rPr>
-          <w:rFonts w:ascii="Times New Roman" w:hAnsi="Times New Roman" w:cs="Times New Roman"/>
-          <w:sz w:val="28"/>
-          <w:szCs w:val="28"/>
-        </w:rPr>
-        <w:t>по</w:t>
+          <w:rFonts w:ascii="Consolas" w:hAnsi="Consolas" w:cs="Consolas"/>
+          <w:color w:val="0000FF"/>
+          <w:sz w:val="19"/>
+          <w:szCs w:val="19"/>
+        </w:rPr>
+        <w:t>int</w:t>
       </w:r>
       <w:proofErr w:type="spellEnd"/>
       <w:r>
         <w:rPr>
-          <w:rFonts w:ascii="Times New Roman" w:hAnsi="Times New Roman" w:cs="Times New Roman"/>
-          <w:sz w:val="28"/>
-          <w:szCs w:val="28"/>
+          <w:rFonts w:ascii="Consolas" w:hAnsi="Consolas" w:cs="Consolas"/>
+          <w:color w:val="000000"/>
+          <w:sz w:val="19"/>
+          <w:szCs w:val="19"/>
         </w:rPr>
         <w:t xml:space="preserve"> </w:t>
       </w:r>
+      <w:r>
+        <w:rPr>
+          <w:rFonts w:ascii="Consolas" w:hAnsi="Consolas" w:cs="Consolas"/>
+          <w:color w:val="808080"/>
+          <w:sz w:val="19"/>
+          <w:szCs w:val="19"/>
+        </w:rPr>
+        <w:t>b</w:t>
+      </w:r>
+      <w:r>
+        <w:rPr>
+          <w:rFonts w:ascii="Consolas" w:hAnsi="Consolas" w:cs="Consolas"/>
+          <w:color w:val="000000"/>
+          <w:sz w:val="19"/>
+          <w:szCs w:val="19"/>
+        </w:rPr>
+        <w:t>) {</w:t>
+      </w:r>
+    </w:p>
+    <w:p>
+      <w:pPr>
+        <w:autoSpaceDE w:val="0"/>
+        <w:autoSpaceDN w:val="0"/>
+        <w:adjustRightInd w:val="0"/>
+        <w:spacing w:after="0" w:line="240" w:lineRule="auto"/>
+        <w:rPr>
+          <w:rFonts w:ascii="Consolas" w:hAnsi="Consolas" w:cs="Consolas"/>
+          <w:color w:val="000000"/>
+          <w:sz w:val="19"/>
+          <w:szCs w:val="19"/>
+        </w:rPr>
+      </w:pPr>
+      <w:r>
+        <w:rPr>
+          <w:rFonts w:ascii="Consolas" w:hAnsi="Consolas" w:cs="Consolas"/>
+          <w:color w:val="000000"/>
+          <w:sz w:val="19"/>
+          <w:szCs w:val="19"/>
+        </w:rPr>
+        <w:t xml:space="preserve">    </w:t>
+      </w:r>
+      <w:r>
+        <w:rPr>
+          <w:rFonts w:ascii="Consolas" w:hAnsi="Consolas" w:cs="Consolas"/>
+          <w:color w:val="0000FF"/>
+          <w:sz w:val="19"/>
+          <w:szCs w:val="19"/>
+        </w:rPr>
+        <w:t>return</w:t>
+      </w:r>
+      <w:r>
+        <w:rPr>
+          <w:rFonts w:ascii="Consolas" w:hAnsi="Consolas" w:cs="Consolas"/>
+          <w:color w:val="000000"/>
+          <w:sz w:val="19"/>
+          <w:szCs w:val="19"/>
+        </w:rPr>
+        <w:t xml:space="preserve"> </w:t>
+      </w:r>
+      <w:r>
+        <w:rPr>
+          <w:rFonts w:ascii="Consolas" w:hAnsi="Consolas" w:cs="Consolas"/>
+          <w:color w:val="808080"/>
+          <w:sz w:val="19"/>
+          <w:szCs w:val="19"/>
+        </w:rPr>
+        <w:t>a</w:t>
+      </w:r>
+      <w:r>
+        <w:rPr>
+          <w:rFonts w:ascii="Consolas" w:hAnsi="Consolas" w:cs="Consolas"/>
+          <w:color w:val="000000"/>
+          <w:sz w:val="19"/>
+          <w:szCs w:val="19"/>
+        </w:rPr>
+        <w:t xml:space="preserve"> + </w:t>
+      </w:r>
+      <w:r>
+        <w:rPr>
+          <w:rFonts w:ascii="Consolas" w:hAnsi="Consolas" w:cs="Consolas"/>
+          <w:color w:val="808080"/>
+          <w:sz w:val="19"/>
+          <w:szCs w:val="19"/>
+        </w:rPr>
+        <w:t>b</w:t>
+      </w:r>
+      <w:r>
+        <w:rPr>
+          <w:rFonts w:ascii="Consolas" w:hAnsi="Consolas" w:cs="Consolas"/>
+          <w:color w:val="000000"/>
+          <w:sz w:val="19"/>
+          <w:szCs w:val="19"/>
+        </w:rPr>
+        <w:t>;</w:t>
+      </w:r>
+    </w:p>
+    <w:p>
+      <w:pPr>
+        <w:autoSpaceDE w:val="0"/>
+        <w:autoSpaceDN w:val="0"/>
+        <w:adjustRightInd w:val="0"/>
+        <w:spacing w:after="0" w:line="240" w:lineRule="auto"/>
+        <w:rPr>
+          <w:rFonts w:ascii="Consolas" w:hAnsi="Consolas" w:cs="Consolas"/>
+          <w:color w:val="000000"/>
+          <w:sz w:val="19"/>
+          <w:szCs w:val="19"/>
+        </w:rPr>
+      </w:pPr>
+      <w:r>
+        <w:rPr>
+          <w:rFonts w:ascii="Consolas" w:hAnsi="Consolas" w:cs="Consolas"/>
+          <w:color w:val="000000"/>
+          <w:sz w:val="19"/>
+          <w:szCs w:val="19"/>
+        </w:rPr>
+        <w:t>}</w:t>
+      </w:r>
+    </w:p>
+    <w:p>
+      <w:pPr>
+        <w:ind w:firstLine="720"/>
+        <w:rPr>
+          <w:rFonts w:ascii="Times New Roman" w:hAnsi="Times New Roman" w:cs="Times New Roman"/>
+          <w:sz w:val="28"/>
+          <w:szCs w:val="28"/>
+        </w:rPr>
+      </w:pPr>
+    </w:p>
+    <w:p>
+      <w:pPr>
+        <w:ind w:firstLine="720"/>
+        <w:rPr>
+          <w:rFonts w:ascii="Times New Roman" w:hAnsi="Times New Roman" w:cs="Times New Roman"/>
+          <w:sz w:val="28"/>
+          <w:szCs w:val="28"/>
+        </w:rPr>
+      </w:pPr>
+      <w:r>
+        <w:rPr>
+          <w:rFonts w:ascii="Times New Roman" w:hAnsi="Times New Roman" w:cs="Times New Roman"/>
+          <w:sz w:val="28"/>
+          <w:szCs w:val="28"/>
+        </w:rPr>
+        <w:t>business_logic2.cpp:</w:t>
+      </w:r>
+    </w:p>
+    <w:p>
+      <w:pPr>
+        <w:autoSpaceDE w:val="0"/>
+        <w:autoSpaceDN w:val="0"/>
+        <w:adjustRightInd w:val="0"/>
+        <w:spacing w:after="0" w:line="240" w:lineRule="auto"/>
+        <w:rPr>
+          <w:rFonts w:ascii="Consolas" w:hAnsi="Consolas" w:cs="Consolas"/>
+          <w:color w:val="000000"/>
+          <w:sz w:val="19"/>
+          <w:szCs w:val="19"/>
+        </w:rPr>
+      </w:pPr>
+      <w:r>
+        <w:rPr>
+          <w:rFonts w:ascii="Consolas" w:hAnsi="Consolas" w:cs="Consolas"/>
+          <w:color w:val="808080"/>
+          <w:sz w:val="19"/>
+          <w:szCs w:val="19"/>
+        </w:rPr>
+        <w:t>#include</w:t>
+      </w:r>
+      <w:r>
+        <w:rPr>
+          <w:rFonts w:ascii="Consolas" w:hAnsi="Consolas" w:cs="Consolas"/>
+          <w:color w:val="000000"/>
+          <w:sz w:val="19"/>
+          <w:szCs w:val="19"/>
+        </w:rPr>
+        <w:t xml:space="preserve"> </w:t>
+      </w:r>
+      <w:r>
+        <w:rPr>
+          <w:rFonts w:ascii="Consolas" w:hAnsi="Consolas" w:cs="Consolas"/>
+          <w:color w:val="A31515"/>
+          <w:sz w:val="19"/>
+          <w:szCs w:val="19"/>
+        </w:rPr>
+        <w:t>&lt;</w:t>
+      </w:r>
       <w:proofErr w:type="spellStart"/>
       <w:r>
         <w:rPr>
-          <w:rFonts w:ascii="Times New Roman" w:hAnsi="Times New Roman" w:cs="Times New Roman"/>
-          <w:sz w:val="28"/>
-          <w:szCs w:val="28"/>
-        </w:rPr>
-        <w:t>автосборке</w:t>
+          <w:rFonts w:ascii="Consolas" w:hAnsi="Consolas" w:cs="Consolas"/>
+          <w:color w:val="A31515"/>
+          <w:sz w:val="19"/>
+          <w:szCs w:val="19"/>
+        </w:rPr>
+        <w:t>iostream</w:t>
       </w:r>
       <w:proofErr w:type="spellEnd"/>
       <w:r>
         <w:rPr>
-          <w:rFonts w:ascii="Times New Roman" w:hAnsi="Times New Roman" w:cs="Times New Roman"/>
-          <w:sz w:val="28"/>
-          <w:szCs w:val="28"/>
+          <w:rFonts w:ascii="Consolas" w:hAnsi="Consolas" w:cs="Consolas"/>
+          <w:color w:val="A31515"/>
+          <w:sz w:val="19"/>
+          <w:szCs w:val="19"/>
+        </w:rPr>
+        <w:t>&gt;</w:t>
+      </w:r>
+    </w:p>
+    <w:p>
+      <w:pPr>
+        <w:autoSpaceDE w:val="0"/>
+        <w:autoSpaceDN w:val="0"/>
+        <w:adjustRightInd w:val="0"/>
+        <w:spacing w:after="0" w:line="240" w:lineRule="auto"/>
+        <w:rPr>
+          <w:rFonts w:ascii="Consolas" w:hAnsi="Consolas" w:cs="Consolas"/>
+          <w:color w:val="000000"/>
+          <w:sz w:val="19"/>
+          <w:szCs w:val="19"/>
+        </w:rPr>
+      </w:pPr>
+      <w:r>
+        <w:rPr>
+          <w:rFonts w:ascii="Consolas" w:hAnsi="Consolas" w:cs="Consolas"/>
+          <w:color w:val="808080"/>
+          <w:sz w:val="19"/>
+          <w:szCs w:val="19"/>
+        </w:rPr>
+        <w:t>#include</w:t>
+      </w:r>
+      <w:r>
+        <w:rPr>
+          <w:rFonts w:ascii="Consolas" w:hAnsi="Consolas" w:cs="Consolas"/>
+          <w:color w:val="000000"/>
+          <w:sz w:val="19"/>
+          <w:szCs w:val="19"/>
         </w:rPr>
         <w:t xml:space="preserve"> </w:t>
       </w:r>
+      <w:r>
+        <w:rPr>
+          <w:rFonts w:ascii="Consolas" w:hAnsi="Consolas" w:cs="Consolas"/>
+          <w:color w:val="A31515"/>
+          <w:sz w:val="19"/>
+          <w:szCs w:val="19"/>
+        </w:rPr>
+        <w:t>"business_logic2.h"</w:t>
+      </w:r>
+    </w:p>
+    <w:p>
+      <w:pPr>
+        <w:autoSpaceDE w:val="0"/>
+        <w:autoSpaceDN w:val="0"/>
+        <w:adjustRightInd w:val="0"/>
+        <w:spacing w:after="0" w:line="240" w:lineRule="auto"/>
+        <w:rPr>
+          <w:rFonts w:ascii="Consolas" w:hAnsi="Consolas" w:cs="Consolas"/>
+          <w:color w:val="000000"/>
+          <w:sz w:val="19"/>
+          <w:szCs w:val="19"/>
+        </w:rPr>
+      </w:pPr>
+      <w:r>
+        <w:rPr>
+          <w:rFonts w:ascii="Consolas" w:hAnsi="Consolas" w:cs="Consolas"/>
+          <w:color w:val="0000FF"/>
+          <w:sz w:val="19"/>
+          <w:szCs w:val="19"/>
+        </w:rPr>
+        <w:t>using</w:t>
+      </w:r>
+      <w:r>
+        <w:rPr>
+          <w:rFonts w:ascii="Consolas" w:hAnsi="Consolas" w:cs="Consolas"/>
+          <w:color w:val="000000"/>
+          <w:sz w:val="19"/>
+          <w:szCs w:val="19"/>
+        </w:rPr>
+        <w:t xml:space="preserve"> </w:t>
+      </w:r>
+      <w:r>
+        <w:rPr>
+          <w:rFonts w:ascii="Consolas" w:hAnsi="Consolas" w:cs="Consolas"/>
+          <w:color w:val="0000FF"/>
+          <w:sz w:val="19"/>
+          <w:szCs w:val="19"/>
+        </w:rPr>
+        <w:t>namespace</w:t>
+      </w:r>
+      <w:r>
+        <w:rPr>
+          <w:rFonts w:ascii="Consolas" w:hAnsi="Consolas" w:cs="Consolas"/>
+          <w:color w:val="000000"/>
+          <w:sz w:val="19"/>
+          <w:szCs w:val="19"/>
+        </w:rPr>
+        <w:t xml:space="preserve"> </w:t>
+      </w:r>
       <w:proofErr w:type="spellStart"/>
       <w:r>
         <w:rPr>
-          <w:rFonts w:ascii="Times New Roman" w:hAnsi="Times New Roman" w:cs="Times New Roman"/>
-          <w:sz w:val="28"/>
-          <w:szCs w:val="28"/>
-        </w:rPr>
-        <w:t>проекта</w:t>
+          <w:rFonts w:ascii="Consolas" w:hAnsi="Consolas" w:cs="Consolas"/>
+          <w:color w:val="000000"/>
+          <w:sz w:val="19"/>
+          <w:szCs w:val="19"/>
+        </w:rPr>
+        <w:t>std</w:t>
       </w:r>
       <w:proofErr w:type="spellEnd"/>
       <w:r>
         <w:rPr>
-          <w:rFonts w:ascii="Times New Roman" w:hAnsi="Times New Roman" w:cs="Times New Roman"/>
-          <w:sz w:val="28"/>
-          <w:szCs w:val="28"/>
-        </w:rPr>
-        <w:t xml:space="preserve">: </w:t>
+          <w:rFonts w:ascii="Consolas" w:hAnsi="Consolas" w:cs="Consolas"/>
+          <w:color w:val="000000"/>
+          <w:sz w:val="19"/>
+          <w:szCs w:val="19"/>
+        </w:rPr>
+        <w:t>;</w:t>
+      </w:r>
+    </w:p>
+    <w:p>
+      <w:pPr>
+        <w:autoSpaceDE w:val="0"/>
+        <w:autoSpaceDN w:val="0"/>
+        <w:adjustRightInd w:val="0"/>
+        <w:spacing w:after="0" w:line="240" w:lineRule="auto"/>
+        <w:rPr>
+          <w:rFonts w:ascii="Consolas" w:hAnsi="Consolas" w:cs="Consolas"/>
+          <w:color w:val="000000"/>
+          <w:sz w:val="19"/>
+          <w:szCs w:val="19"/>
+        </w:rPr>
+      </w:pPr>
+    </w:p>
+    <w:p>
+      <w:pPr>
+        <w:autoSpaceDE w:val="0"/>
+        <w:autoSpaceDN w:val="0"/>
+        <w:adjustRightInd w:val="0"/>
+        <w:spacing w:after="0" w:line="240" w:lineRule="auto"/>
+        <w:rPr>
+          <w:rFonts w:ascii="Consolas" w:hAnsi="Consolas" w:cs="Consolas"/>
+          <w:color w:val="000000"/>
+          <w:sz w:val="19"/>
+          <w:szCs w:val="19"/>
+        </w:rPr>
+      </w:pPr>
+      <w:r>
+        <w:rPr>
+          <w:rFonts w:ascii="Consolas" w:hAnsi="Consolas" w:cs="Consolas"/>
+          <w:color w:val="0000FF"/>
+          <w:sz w:val="19"/>
+          <w:szCs w:val="19"/>
+        </w:rPr>
+        <w:t>void</w:t>
+      </w:r>
+      <w:r>
+        <w:rPr>
+          <w:rFonts w:ascii="Consolas" w:hAnsi="Consolas" w:cs="Consolas"/>
+          <w:color w:val="000000"/>
+          <w:sz w:val="19"/>
+          <w:szCs w:val="19"/>
+        </w:rPr>
+        <w:t xml:space="preserve"> </w:t>
       </w:r>
       <w:proofErr w:type="spellStart"/>
-      <w:r>
-        <w:rPr>
-          <w:rFonts w:ascii="Times New Roman" w:hAnsi="Times New Roman" w:cs="Times New Roman"/>
-          <w:sz w:val="28"/>
-          <w:szCs w:val="28"/>
-        </w:rPr>
-        <w:t>вынесите</w:t>
+      <w:proofErr w:type="gramStart"/>
+      <w:r>
+        <w:rPr>
+          <w:rFonts w:ascii="Consolas" w:hAnsi="Consolas" w:cs="Consolas"/>
+          <w:color w:val="000000"/>
+          <w:sz w:val="19"/>
+          <w:szCs w:val="19"/>
+        </w:rPr>
+        <w:t>PrintResult</w:t>
       </w:r>
       <w:proofErr w:type="spellEnd"/>
       <w:r>
         <w:rPr>
-          <w:rFonts w:ascii="Times New Roman" w:hAnsi="Times New Roman" w:cs="Times New Roman"/>
-          <w:sz w:val="28"/>
-          <w:szCs w:val="28"/>
+          <w:rFonts w:ascii="Consolas" w:hAnsi="Consolas" w:cs="Consolas"/>
+          <w:color w:val="000000"/>
+          <w:sz w:val="19"/>
+          <w:szCs w:val="19"/>
+        </w:rPr>
+        <w:t>(</w:t>
+      </w:r>
+      <w:proofErr w:type="spellStart"/>
+      <w:proofErr w:type="gramEnd"/>
+      <w:r>
+        <w:rPr>
+          <w:rFonts w:ascii="Consolas" w:hAnsi="Consolas" w:cs="Consolas"/>
+          <w:color w:val="0000FF"/>
+          <w:sz w:val="19"/>
+          <w:szCs w:val="19"/>
+        </w:rPr>
+        <w:t>int</w:t>
+      </w:r>
+      <w:proofErr w:type="spellEnd"/>
+      <w:r>
+        <w:rPr>
+          <w:rFonts w:ascii="Consolas" w:hAnsi="Consolas" w:cs="Consolas"/>
+          <w:color w:val="000000"/>
+          <w:sz w:val="19"/>
+          <w:szCs w:val="19"/>
         </w:rPr>
         <w:t xml:space="preserve"> </w:t>
       </w:r>
+      <w:r>
+        <w:rPr>
+          <w:rFonts w:ascii="Consolas" w:hAnsi="Consolas" w:cs="Consolas"/>
+          <w:color w:val="808080"/>
+          <w:sz w:val="19"/>
+          <w:szCs w:val="19"/>
+        </w:rPr>
+        <w:t>result</w:t>
+      </w:r>
+      <w:r>
+        <w:rPr>
+          <w:rFonts w:ascii="Consolas" w:hAnsi="Consolas" w:cs="Consolas"/>
+          <w:color w:val="000000"/>
+          <w:sz w:val="19"/>
+          <w:szCs w:val="19"/>
+        </w:rPr>
+        <w:t>) {</w:t>
+      </w:r>
+    </w:p>
+    <w:p>
+      <w:pPr>
+        <w:autoSpaceDE w:val="0"/>
+        <w:autoSpaceDN w:val="0"/>
+        <w:adjustRightInd w:val="0"/>
+        <w:spacing w:after="0" w:line="240" w:lineRule="auto"/>
+        <w:rPr>
+          <w:rFonts w:ascii="Consolas" w:hAnsi="Consolas" w:cs="Consolas"/>
+          <w:color w:val="000000"/>
+          <w:sz w:val="19"/>
+          <w:szCs w:val="19"/>
+        </w:rPr>
+      </w:pPr>
+      <w:r>
+        <w:rPr>
+          <w:rFonts w:ascii="Consolas" w:hAnsi="Consolas" w:cs="Consolas"/>
+          <w:color w:val="000000"/>
+          <w:sz w:val="19"/>
+          <w:szCs w:val="19"/>
+        </w:rPr>
+        <w:tab/>
+      </w:r>
       <w:proofErr w:type="spellStart"/>
       <w:r>
         <w:rPr>
-          <w:rFonts w:ascii="Times New Roman" w:hAnsi="Times New Roman" w:cs="Times New Roman"/>
-          <w:sz w:val="28"/>
-          <w:szCs w:val="28"/>
-        </w:rPr>
-        <w:t>код</w:t>
+          <w:rFonts w:ascii="Consolas" w:hAnsi="Consolas" w:cs="Consolas"/>
+          <w:color w:val="000000"/>
+          <w:sz w:val="19"/>
+          <w:szCs w:val="19"/>
+        </w:rPr>
+        <w:t>cout</w:t>
       </w:r>
       <w:proofErr w:type="spellEnd"/>
       <w:r>
         <w:rPr>
-          <w:rFonts w:ascii="Times New Roman" w:hAnsi="Times New Roman" w:cs="Times New Roman"/>
-          <w:sz w:val="28"/>
-          <w:szCs w:val="28"/>
+          <w:rFonts w:ascii="Consolas" w:hAnsi="Consolas" w:cs="Consolas"/>
+          <w:color w:val="000000"/>
+          <w:sz w:val="19"/>
+          <w:szCs w:val="19"/>
         </w:rPr>
         <w:t xml:space="preserve"> </w:t>
       </w:r>
+      <w:r>
+        <w:rPr>
+          <w:rFonts w:ascii="Consolas" w:hAnsi="Consolas" w:cs="Consolas"/>
+          <w:color w:val="008080"/>
+          <w:sz w:val="19"/>
+          <w:szCs w:val="19"/>
+        </w:rPr>
+        <w:t>&lt;&lt;</w:t>
+      </w:r>
+      <w:r>
+        <w:rPr>
+          <w:rFonts w:ascii="Consolas" w:hAnsi="Consolas" w:cs="Consolas"/>
+          <w:color w:val="000000"/>
+          <w:sz w:val="19"/>
+          <w:szCs w:val="19"/>
+        </w:rPr>
+        <w:t xml:space="preserve"> </w:t>
+      </w:r>
+      <w:r>
+        <w:rPr>
+          <w:rFonts w:ascii="Consolas" w:hAnsi="Consolas" w:cs="Consolas"/>
+          <w:color w:val="A31515"/>
+          <w:sz w:val="19"/>
+          <w:szCs w:val="19"/>
+        </w:rPr>
+        <w:t>"Result: "</w:t>
+      </w:r>
+      <w:r>
+        <w:rPr>
+          <w:rFonts w:ascii="Consolas" w:hAnsi="Consolas" w:cs="Consolas"/>
+          <w:color w:val="000000"/>
+          <w:sz w:val="19"/>
+          <w:szCs w:val="19"/>
+        </w:rPr>
+        <w:t xml:space="preserve"> </w:t>
+      </w:r>
+      <w:r>
+        <w:rPr>
+          <w:rFonts w:ascii="Consolas" w:hAnsi="Consolas" w:cs="Consolas"/>
+          <w:color w:val="008080"/>
+          <w:sz w:val="19"/>
+          <w:szCs w:val="19"/>
+        </w:rPr>
+        <w:t>&lt;&lt;</w:t>
+      </w:r>
+      <w:r>
+        <w:rPr>
+          <w:rFonts w:ascii="Consolas" w:hAnsi="Consolas" w:cs="Consolas"/>
+          <w:color w:val="000000"/>
+          <w:sz w:val="19"/>
+          <w:szCs w:val="19"/>
+        </w:rPr>
+        <w:t xml:space="preserve"> </w:t>
+      </w:r>
+      <w:r>
+        <w:rPr>
+          <w:rFonts w:ascii="Consolas" w:hAnsi="Consolas" w:cs="Consolas"/>
+          <w:color w:val="808080"/>
+          <w:sz w:val="19"/>
+          <w:szCs w:val="19"/>
+        </w:rPr>
+        <w:t>result</w:t>
+      </w:r>
+      <w:r>
+        <w:rPr>
+          <w:rFonts w:ascii="Consolas" w:hAnsi="Consolas" w:cs="Consolas"/>
+          <w:color w:val="000000"/>
+          <w:sz w:val="19"/>
+          <w:szCs w:val="19"/>
+        </w:rPr>
+        <w:t xml:space="preserve"> </w:t>
+      </w:r>
+      <w:r>
+        <w:rPr>
+          <w:rFonts w:ascii="Consolas" w:hAnsi="Consolas" w:cs="Consolas"/>
+          <w:color w:val="008080"/>
+          <w:sz w:val="19"/>
+          <w:szCs w:val="19"/>
+        </w:rPr>
+        <w:t>&lt;&lt;</w:t>
+      </w:r>
+      <w:r>
+        <w:rPr>
+          <w:rFonts w:ascii="Consolas" w:hAnsi="Consolas" w:cs="Consolas"/>
+          <w:color w:val="000000"/>
+          <w:sz w:val="19"/>
+          <w:szCs w:val="19"/>
+        </w:rPr>
+        <w:t xml:space="preserve"> </w:t>
+      </w:r>
       <w:proofErr w:type="spellStart"/>
       <w:r>
         <w:rPr>
-          <w:rFonts w:ascii="Times New Roman" w:hAnsi="Times New Roman" w:cs="Times New Roman"/>
-          <w:sz w:val="28"/>
-          <w:szCs w:val="28"/>
-        </w:rPr>
-        <w:t>функций</w:t>
+          <w:rFonts w:ascii="Consolas" w:hAnsi="Consolas" w:cs="Consolas"/>
+          <w:color w:val="000000"/>
+          <w:sz w:val="19"/>
+          <w:szCs w:val="19"/>
+        </w:rPr>
+        <w:t>endl</w:t>
       </w:r>
       <w:proofErr w:type="spellEnd"/>
       <w:r>
         <w:rPr>
-          <w:rFonts w:ascii="Times New Roman" w:hAnsi="Times New Roman" w:cs="Times New Roman"/>
-          <w:sz w:val="28"/>
-          <w:szCs w:val="28"/>
+          <w:rFonts w:ascii="Consolas" w:hAnsi="Consolas" w:cs="Consolas"/>
+          <w:color w:val="000000"/>
+          <w:sz w:val="19"/>
+          <w:szCs w:val="19"/>
+        </w:rPr>
+        <w:t>;</w:t>
+      </w:r>
+    </w:p>
+    <w:p>
+      <w:pPr>
+        <w:autoSpaceDE w:val="0"/>
+        <w:autoSpaceDN w:val="0"/>
+        <w:adjustRightInd w:val="0"/>
+        <w:spacing w:after="0" w:line="240" w:lineRule="auto"/>
+        <w:rPr>
+          <w:rFonts w:ascii="Consolas" w:hAnsi="Consolas" w:cs="Consolas"/>
+          <w:color w:val="000000"/>
+          <w:sz w:val="19"/>
+          <w:szCs w:val="19"/>
+        </w:rPr>
+      </w:pPr>
+      <w:r>
+        <w:rPr>
+          <w:rFonts w:ascii="Consolas" w:hAnsi="Consolas" w:cs="Consolas"/>
+          <w:color w:val="000000"/>
+          <w:sz w:val="19"/>
+          <w:szCs w:val="19"/>
+        </w:rPr>
+        <w:t>}</w:t>
+      </w:r>
+    </w:p>
+    <w:p>
+      <w:pPr>
+        <w:ind w:firstLine="720"/>
+        <w:rPr>
+          <w:rFonts w:ascii="Times New Roman" w:hAnsi="Times New Roman" w:cs="Times New Roman"/>
+          <w:sz w:val="28"/>
+          <w:szCs w:val="28"/>
+        </w:rPr>
+      </w:pPr>
+    </w:p>
+    <w:p>
+      <w:pPr>
+        <w:ind w:firstLine="720"/>
+        <w:rPr>
+          <w:rFonts w:ascii="Times New Roman" w:hAnsi="Times New Roman" w:cs="Times New Roman"/>
+          <w:sz w:val="28"/>
+          <w:szCs w:val="28"/>
+        </w:rPr>
+      </w:pPr>
+      <w:proofErr w:type="spellStart"/>
+      <w:r>
+        <w:rPr>
+          <w:rFonts w:ascii="Times New Roman" w:hAnsi="Times New Roman" w:cs="Times New Roman"/>
+          <w:sz w:val="28"/>
+          <w:szCs w:val="28"/>
+        </w:rPr>
+        <w:t>business_logic.h</w:t>
+      </w:r>
+      <w:proofErr w:type="spellEnd"/>
+      <w:r>
+        <w:rPr>
+          <w:rFonts w:ascii="Times New Roman" w:hAnsi="Times New Roman" w:cs="Times New Roman"/>
+          <w:sz w:val="28"/>
+          <w:szCs w:val="28"/>
+        </w:rPr>
+        <w:t>:</w:t>
+      </w:r>
+    </w:p>
+    <w:p>
+      <w:pPr>
+        <w:autoSpaceDE w:val="0"/>
+        <w:autoSpaceDN w:val="0"/>
+        <w:adjustRightInd w:val="0"/>
+        <w:spacing w:after="0" w:line="240" w:lineRule="auto"/>
+        <w:rPr>
+          <w:rFonts w:ascii="Consolas" w:hAnsi="Consolas" w:cs="Consolas"/>
+          <w:color w:val="000000"/>
+          <w:sz w:val="19"/>
+          <w:szCs w:val="19"/>
+        </w:rPr>
+      </w:pPr>
+      <w:r>
+        <w:rPr>
+          <w:rFonts w:ascii="Consolas" w:hAnsi="Consolas" w:cs="Consolas"/>
+          <w:color w:val="808080"/>
+          <w:sz w:val="19"/>
+          <w:szCs w:val="19"/>
+        </w:rPr>
+        <w:t>#pragma</w:t>
+      </w:r>
+      <w:r>
+        <w:rPr>
+          <w:rFonts w:ascii="Consolas" w:hAnsi="Consolas" w:cs="Consolas"/>
+          <w:color w:val="000000"/>
+          <w:sz w:val="19"/>
+          <w:szCs w:val="19"/>
         </w:rPr>
         <w:t xml:space="preserve"> </w:t>
       </w:r>
+      <w:r>
+        <w:rPr>
+          <w:rFonts w:ascii="Consolas" w:hAnsi="Consolas" w:cs="Consolas"/>
+          <w:color w:val="808080"/>
+          <w:sz w:val="19"/>
+          <w:szCs w:val="19"/>
+        </w:rPr>
+        <w:t>once</w:t>
+      </w:r>
+    </w:p>
+    <w:p>
+      <w:pPr>
+        <w:autoSpaceDE w:val="0"/>
+        <w:autoSpaceDN w:val="0"/>
+        <w:adjustRightInd w:val="0"/>
+        <w:spacing w:after="0" w:line="240" w:lineRule="auto"/>
+        <w:rPr>
+          <w:rFonts w:ascii="Consolas" w:hAnsi="Consolas" w:cs="Consolas"/>
+          <w:color w:val="000000"/>
+          <w:sz w:val="19"/>
+          <w:szCs w:val="19"/>
+        </w:rPr>
+      </w:pPr>
+    </w:p>
+    <w:p>
+      <w:pPr>
+        <w:autoSpaceDE w:val="0"/>
+        <w:autoSpaceDN w:val="0"/>
+        <w:adjustRightInd w:val="0"/>
+        <w:spacing w:after="0" w:line="240" w:lineRule="auto"/>
+        <w:rPr>
+          <w:rFonts w:ascii="Consolas" w:hAnsi="Consolas" w:cs="Consolas"/>
+          <w:color w:val="000000"/>
+          <w:sz w:val="19"/>
+          <w:szCs w:val="19"/>
+        </w:rPr>
+      </w:pPr>
       <w:proofErr w:type="spellStart"/>
       <w:r>
         <w:rPr>
-          <w:rFonts w:ascii="Times New Roman" w:hAnsi="Times New Roman" w:cs="Times New Roman"/>
-          <w:sz w:val="28"/>
-          <w:szCs w:val="28"/>
-        </w:rPr>
-        <w:t>бизнес</w:t>
+          <w:rFonts w:ascii="Consolas" w:hAnsi="Consolas" w:cs="Consolas"/>
+          <w:color w:val="0000FF"/>
+          <w:sz w:val="19"/>
+          <w:szCs w:val="19"/>
+        </w:rPr>
+        <w:t>int</w:t>
       </w:r>
       <w:proofErr w:type="spellEnd"/>
       <w:r>
         <w:rPr>
-          <w:rFonts w:ascii="Times New Roman" w:hAnsi="Times New Roman" w:cs="Times New Roman"/>
-          <w:sz w:val="28"/>
-          <w:szCs w:val="28"/>
+          <w:rFonts w:ascii="Consolas" w:hAnsi="Consolas" w:cs="Consolas"/>
+          <w:color w:val="000000"/>
+          <w:sz w:val="19"/>
+          <w:szCs w:val="19"/>
         </w:rPr>
         <w:t xml:space="preserve"> </w:t>
       </w:r>
       <w:proofErr w:type="spellStart"/>
-      <w:r>
-        <w:rPr>
-          <w:rFonts w:ascii="Times New Roman" w:hAnsi="Times New Roman" w:cs="Times New Roman"/>
-          <w:sz w:val="28"/>
-          <w:szCs w:val="28"/>
-        </w:rPr>
-        <w:t>логики</w:t>
+      <w:proofErr w:type="gramStart"/>
+      <w:r>
+        <w:rPr>
+          <w:rFonts w:ascii="Consolas" w:hAnsi="Consolas" w:cs="Consolas"/>
+          <w:color w:val="000000"/>
+          <w:sz w:val="19"/>
+          <w:szCs w:val="19"/>
+        </w:rPr>
+        <w:t>calculateResult</w:t>
       </w:r>
       <w:proofErr w:type="spellEnd"/>
       <w:r>
         <w:rPr>
-          <w:rFonts w:ascii="Times New Roman" w:hAnsi="Times New Roman" w:cs="Times New Roman"/>
-          <w:sz w:val="28"/>
-          <w:szCs w:val="28"/>
-        </w:rPr>
-        <w:t xml:space="preserve"> в </w:t>
+          <w:rFonts w:ascii="Consolas" w:hAnsi="Consolas" w:cs="Consolas"/>
+          <w:color w:val="000000"/>
+          <w:sz w:val="19"/>
+          <w:szCs w:val="19"/>
+        </w:rPr>
+        <w:t>(</w:t>
       </w:r>
       <w:proofErr w:type="spellStart"/>
-      <w:r>
-        <w:rPr>
-          <w:rFonts w:ascii="Times New Roman" w:hAnsi="Times New Roman" w:cs="Times New Roman"/>
-          <w:sz w:val="28"/>
-          <w:szCs w:val="28"/>
-        </w:rPr>
-        <w:t>отдельную</w:t>
+      <w:proofErr w:type="gramEnd"/>
+      <w:r>
+        <w:rPr>
+          <w:rFonts w:ascii="Consolas" w:hAnsi="Consolas" w:cs="Consolas"/>
+          <w:color w:val="0000FF"/>
+          <w:sz w:val="19"/>
+          <w:szCs w:val="19"/>
+        </w:rPr>
+        <w:t>int</w:t>
       </w:r>
       <w:proofErr w:type="spellEnd"/>
       <w:r>
         <w:rPr>
-          <w:rFonts w:ascii="Times New Roman" w:hAnsi="Times New Roman" w:cs="Times New Roman"/>
-          <w:sz w:val="28"/>
-          <w:szCs w:val="28"/>
+          <w:rFonts w:ascii="Consolas" w:hAnsi="Consolas" w:cs="Consolas"/>
+          <w:color w:val="000000"/>
+          <w:sz w:val="19"/>
+          <w:szCs w:val="19"/>
         </w:rPr>
         <w:t xml:space="preserve"> </w:t>
       </w:r>
+      <w:r>
+        <w:rPr>
+          <w:rFonts w:ascii="Consolas" w:hAnsi="Consolas" w:cs="Consolas"/>
+          <w:color w:val="808080"/>
+          <w:sz w:val="19"/>
+          <w:szCs w:val="19"/>
+        </w:rPr>
+        <w:t>a</w:t>
+      </w:r>
+      <w:r>
+        <w:rPr>
+          <w:rFonts w:ascii="Consolas" w:hAnsi="Consolas" w:cs="Consolas"/>
+          <w:color w:val="000000"/>
+          <w:sz w:val="19"/>
+          <w:szCs w:val="19"/>
+        </w:rPr>
+        <w:t xml:space="preserve">, </w:t>
+      </w:r>
       <w:proofErr w:type="spellStart"/>
       <w:r>
         <w:rPr>
-          <w:rFonts w:ascii="Times New Roman" w:hAnsi="Times New Roman" w:cs="Times New Roman"/>
-          <w:sz w:val="28"/>
-          <w:szCs w:val="28"/>
-        </w:rPr>
-        <w:t>динамическую</w:t>
+          <w:rFonts w:ascii="Consolas" w:hAnsi="Consolas" w:cs="Consolas"/>
+          <w:color w:val="0000FF"/>
+          <w:sz w:val="19"/>
+          <w:szCs w:val="19"/>
+        </w:rPr>
+        <w:t>int</w:t>
       </w:r>
       <w:proofErr w:type="spellEnd"/>
       <w:r>
         <w:rPr>
-          <w:rFonts w:ascii="Times New Roman" w:hAnsi="Times New Roman" w:cs="Times New Roman"/>
-          <w:sz w:val="28"/>
-          <w:szCs w:val="28"/>
+          <w:rFonts w:ascii="Consolas" w:hAnsi="Consolas" w:cs="Consolas"/>
+          <w:color w:val="000000"/>
+          <w:sz w:val="19"/>
+          <w:szCs w:val="19"/>
         </w:rPr>
         <w:t xml:space="preserve"> </w:t>
       </w:r>
+      <w:r>
+        <w:rPr>
+          <w:rFonts w:ascii="Consolas" w:hAnsi="Consolas" w:cs="Consolas"/>
+          <w:color w:val="808080"/>
+          <w:sz w:val="19"/>
+          <w:szCs w:val="19"/>
+        </w:rPr>
+        <w:t>b</w:t>
+      </w:r>
+      <w:r>
+        <w:rPr>
+          <w:rFonts w:ascii="Consolas" w:hAnsi="Consolas" w:cs="Consolas"/>
+          <w:color w:val="000000"/>
+          <w:sz w:val="19"/>
+          <w:szCs w:val="19"/>
+        </w:rPr>
+        <w:t>);</w:t>
+      </w:r>
+    </w:p>
+    <w:p>
+      <w:pPr>
+        <w:ind w:firstLine="720"/>
+        <w:rPr>
+          <w:rFonts w:ascii="Times New Roman" w:hAnsi="Times New Roman" w:cs="Times New Roman"/>
+          <w:sz w:val="28"/>
+          <w:szCs w:val="28"/>
+        </w:rPr>
+      </w:pPr>
+    </w:p>
+    <w:p>
+      <w:pPr>
+        <w:ind w:firstLine="720"/>
+        <w:rPr>
+          <w:rFonts w:ascii="Times New Roman" w:hAnsi="Times New Roman" w:cs="Times New Roman"/>
+          <w:sz w:val="28"/>
+          <w:szCs w:val="28"/>
+        </w:rPr>
+      </w:pPr>
+      <w:r>
+        <w:rPr>
+          <w:rFonts w:ascii="Times New Roman" w:hAnsi="Times New Roman" w:cs="Times New Roman"/>
+          <w:sz w:val="28"/>
+          <w:szCs w:val="28"/>
+        </w:rPr>
+        <w:t>business_logic2.h:</w:t>
+      </w:r>
+    </w:p>
+    <w:p>
+      <w:pPr>
+        <w:autoSpaceDE w:val="0"/>
+        <w:autoSpaceDN w:val="0"/>
+        <w:adjustRightInd w:val="0"/>
+        <w:spacing w:after="0" w:line="240" w:lineRule="auto"/>
+        <w:rPr>
+          <w:rFonts w:ascii="Consolas" w:hAnsi="Consolas" w:cs="Consolas"/>
+          <w:color w:val="000000"/>
+          <w:sz w:val="19"/>
+          <w:szCs w:val="19"/>
+        </w:rPr>
+      </w:pPr>
+      <w:r>
+        <w:rPr>
+          <w:rFonts w:ascii="Consolas" w:hAnsi="Consolas" w:cs="Consolas"/>
+          <w:color w:val="808080"/>
+          <w:sz w:val="19"/>
+          <w:szCs w:val="19"/>
+        </w:rPr>
+        <w:t>#pragma</w:t>
+      </w:r>
+      <w:r>
+        <w:rPr>
+          <w:rFonts w:ascii="Consolas" w:hAnsi="Consolas" w:cs="Consolas"/>
+          <w:color w:val="000000"/>
+          <w:sz w:val="19"/>
+          <w:szCs w:val="19"/>
+        </w:rPr>
+        <w:t xml:space="preserve"> </w:t>
+      </w:r>
+      <w:r>
+        <w:rPr>
+          <w:rFonts w:ascii="Consolas" w:hAnsi="Consolas" w:cs="Consolas"/>
+          <w:color w:val="808080"/>
+          <w:sz w:val="19"/>
+          <w:szCs w:val="19"/>
+        </w:rPr>
+        <w:t>once</w:t>
+      </w:r>
+    </w:p>
+    <w:p>
+      <w:pPr>
+        <w:autoSpaceDE w:val="0"/>
+        <w:autoSpaceDN w:val="0"/>
+        <w:adjustRightInd w:val="0"/>
+        <w:spacing w:after="0" w:line="240" w:lineRule="auto"/>
+        <w:rPr>
+          <w:rFonts w:ascii="Consolas" w:hAnsi="Consolas" w:cs="Consolas"/>
+          <w:color w:val="000000"/>
+          <w:sz w:val="19"/>
+          <w:szCs w:val="19"/>
+        </w:rPr>
+      </w:pPr>
+    </w:p>
+    <w:p>
+      <w:pPr>
+        <w:autoSpaceDE w:val="0"/>
+        <w:autoSpaceDN w:val="0"/>
+        <w:adjustRightInd w:val="0"/>
+        <w:spacing w:after="0" w:line="240" w:lineRule="auto"/>
+        <w:rPr>
+          <w:rFonts w:ascii="Consolas" w:hAnsi="Consolas" w:cs="Consolas"/>
+          <w:color w:val="000000"/>
+          <w:sz w:val="19"/>
+          <w:szCs w:val="19"/>
+        </w:rPr>
+      </w:pPr>
+      <w:r>
+        <w:rPr>
+          <w:rFonts w:ascii="Consolas" w:hAnsi="Consolas" w:cs="Consolas"/>
+          <w:color w:val="0000FF"/>
+          <w:sz w:val="19"/>
+          <w:szCs w:val="19"/>
+        </w:rPr>
+        <w:t>void</w:t>
+      </w:r>
+      <w:r>
+        <w:rPr>
+          <w:rFonts w:ascii="Consolas" w:hAnsi="Consolas" w:cs="Consolas"/>
+          <w:color w:val="000000"/>
+          <w:sz w:val="19"/>
+          <w:szCs w:val="19"/>
+        </w:rPr>
+        <w:t xml:space="preserve"> </w:t>
+      </w:r>
       <w:proofErr w:type="spellStart"/>
-      <w:r>
-        <w:rPr>
-          <w:rFonts w:ascii="Times New Roman" w:hAnsi="Times New Roman" w:cs="Times New Roman"/>
-          <w:sz w:val="28"/>
-          <w:szCs w:val="28"/>
-        </w:rPr>
-        <w:t>библиотеку</w:t>
+      <w:proofErr w:type="gramStart"/>
+      <w:r>
+        <w:rPr>
+          <w:rFonts w:ascii="Consolas" w:hAnsi="Consolas" w:cs="Consolas"/>
+          <w:color w:val="000000"/>
+          <w:sz w:val="19"/>
+          <w:szCs w:val="19"/>
+        </w:rPr>
+        <w:t>PrintResult</w:t>
       </w:r>
       <w:proofErr w:type="spellEnd"/>
       <w:r>
         <w:rPr>
-          <w:rFonts w:ascii="Times New Roman" w:hAnsi="Times New Roman" w:cs="Times New Roman"/>
-          <w:sz w:val="28"/>
-          <w:szCs w:val="28"/>
+          <w:rFonts w:ascii="Consolas" w:hAnsi="Consolas" w:cs="Consolas"/>
+          <w:color w:val="000000"/>
+          <w:sz w:val="19"/>
+          <w:szCs w:val="19"/>
+        </w:rPr>
+        <w:t>(</w:t>
+      </w:r>
+      <w:proofErr w:type="spellStart"/>
+      <w:proofErr w:type="gramEnd"/>
+      <w:r>
+        <w:rPr>
+          <w:rFonts w:ascii="Consolas" w:hAnsi="Consolas" w:cs="Consolas"/>
+          <w:color w:val="0000FF"/>
+          <w:sz w:val="19"/>
+          <w:szCs w:val="19"/>
+        </w:rPr>
+        <w:t>int</w:t>
+      </w:r>
+      <w:proofErr w:type="spellEnd"/>
+      <w:r>
+        <w:rPr>
+          <w:rFonts w:ascii="Consolas" w:hAnsi="Consolas" w:cs="Consolas"/>
+          <w:color w:val="000000"/>
+          <w:sz w:val="19"/>
+          <w:szCs w:val="19"/>
         </w:rPr>
         <w:t xml:space="preserve"> </w:t>
       </w:r>
-      <w:proofErr w:type="spellStart"/>
-      <w:r>
-        <w:rPr>
-          <w:rFonts w:ascii="Times New Roman" w:hAnsi="Times New Roman" w:cs="Times New Roman"/>
-          <w:sz w:val="28"/>
-          <w:szCs w:val="28"/>
-        </w:rPr>
-        <w:t>со</w:t>
-      </w:r>
-      <w:proofErr w:type="spellEnd"/>
-      <w:r>
-        <w:rPr>
-          <w:rFonts w:ascii="Times New Roman" w:hAnsi="Times New Roman" w:cs="Times New Roman"/>
-          <w:sz w:val="28"/>
-          <w:szCs w:val="28"/>
-        </w:rPr>
-        <w:t xml:space="preserve"> </w:t>
-      </w:r>
-      <w:proofErr w:type="spellStart"/>
-      <w:r>
-        <w:rPr>
-          <w:rFonts w:ascii="Times New Roman" w:hAnsi="Times New Roman" w:cs="Times New Roman"/>
-          <w:sz w:val="28"/>
-          <w:szCs w:val="28"/>
-        </w:rPr>
-        <w:t>статическим</w:t>
-      </w:r>
-      <w:proofErr w:type="spellEnd"/>
-      <w:r>
-        <w:rPr>
-          <w:rFonts w:ascii="Times New Roman" w:hAnsi="Times New Roman" w:cs="Times New Roman"/>
-          <w:sz w:val="28"/>
-          <w:szCs w:val="28"/>
-        </w:rPr>
-        <w:t xml:space="preserve"> </w:t>
-      </w:r>
-      <w:proofErr w:type="spellStart"/>
-      <w:r>
-        <w:rPr>
-          <w:rFonts w:ascii="Times New Roman" w:hAnsi="Times New Roman" w:cs="Times New Roman"/>
-          <w:sz w:val="28"/>
-          <w:szCs w:val="28"/>
-        </w:rPr>
-        <w:t>вызовом</w:t>
-      </w:r>
-      <w:proofErr w:type="spellEnd"/>
-      <w:r>
-        <w:rPr>
-          <w:rFonts w:ascii="Times New Roman" w:hAnsi="Times New Roman" w:cs="Times New Roman"/>
-          <w:sz w:val="28"/>
-          <w:szCs w:val="28"/>
-        </w:rPr>
-        <w:t xml:space="preserve">. </w:t>
-      </w:r>
-      <w:proofErr w:type="spellStart"/>
-      <w:r>
-        <w:rPr>
-          <w:rFonts w:ascii="Times New Roman" w:hAnsi="Times New Roman" w:cs="Times New Roman"/>
-          <w:sz w:val="28"/>
-          <w:szCs w:val="28"/>
-        </w:rPr>
-        <w:t>Для</w:t>
-      </w:r>
-      <w:proofErr w:type="spellEnd"/>
-      <w:r>
-        <w:rPr>
-          <w:rFonts w:ascii="Times New Roman" w:hAnsi="Times New Roman" w:cs="Times New Roman"/>
-          <w:sz w:val="28"/>
-          <w:szCs w:val="28"/>
-        </w:rPr>
-        <w:t xml:space="preserve"> </w:t>
-      </w:r>
-      <w:proofErr w:type="spellStart"/>
-      <w:r>
-        <w:rPr>
-          <w:rFonts w:ascii="Times New Roman" w:hAnsi="Times New Roman" w:cs="Times New Roman"/>
-          <w:sz w:val="28"/>
-          <w:szCs w:val="28"/>
-        </w:rPr>
-        <w:t>автосборки</w:t>
-      </w:r>
-      <w:proofErr w:type="spellEnd"/>
-      <w:r>
-        <w:rPr>
-          <w:rFonts w:ascii="Times New Roman" w:hAnsi="Times New Roman" w:cs="Times New Roman"/>
-          <w:sz w:val="28"/>
-          <w:szCs w:val="28"/>
-        </w:rPr>
-        <w:t xml:space="preserve"> </w:t>
-      </w:r>
-      <w:proofErr w:type="spellStart"/>
-      <w:r>
-        <w:rPr>
-          <w:rFonts w:ascii="Times New Roman" w:hAnsi="Times New Roman" w:cs="Times New Roman"/>
-          <w:sz w:val="28"/>
-          <w:szCs w:val="28"/>
-        </w:rPr>
-        <w:t>проекта</w:t>
-      </w:r>
-      <w:proofErr w:type="spellEnd"/>
-      <w:r>
-        <w:rPr>
-          <w:rFonts w:ascii="Times New Roman" w:hAnsi="Times New Roman" w:cs="Times New Roman"/>
-          <w:sz w:val="28"/>
-          <w:szCs w:val="28"/>
-        </w:rPr>
-        <w:t xml:space="preserve"> </w:t>
-      </w:r>
-      <w:proofErr w:type="spellStart"/>
-      <w:r>
-        <w:rPr>
-          <w:rFonts w:ascii="Times New Roman" w:hAnsi="Times New Roman" w:cs="Times New Roman"/>
-          <w:sz w:val="28"/>
-          <w:szCs w:val="28"/>
-        </w:rPr>
-        <w:t>используйте</w:t>
-      </w:r>
-      <w:proofErr w:type="spellEnd"/>
-      <w:r>
-        <w:rPr>
-          <w:rFonts w:ascii="Times New Roman" w:hAnsi="Times New Roman" w:cs="Times New Roman"/>
-          <w:sz w:val="28"/>
-          <w:szCs w:val="28"/>
-        </w:rPr>
-        <w:t xml:space="preserve"> </w:t>
-      </w:r>
-      <w:proofErr w:type="spellStart"/>
-      <w:r>
-        <w:rPr>
-          <w:rFonts w:ascii="Times New Roman" w:hAnsi="Times New Roman" w:cs="Times New Roman"/>
-          <w:sz w:val="28"/>
-          <w:szCs w:val="28"/>
-        </w:rPr>
-        <w:t>утилиту</w:t>
-      </w:r>
-      <w:proofErr w:type="spellEnd"/>
-      <w:r>
-        <w:rPr>
-          <w:rFonts w:ascii="Times New Roman" w:hAnsi="Times New Roman" w:cs="Times New Roman"/>
-          <w:sz w:val="28"/>
-          <w:szCs w:val="28"/>
-        </w:rPr>
-        <w:t xml:space="preserve"> make, </w:t>
-      </w:r>
-      <w:proofErr w:type="spellStart"/>
-      <w:r>
-        <w:rPr>
-          <w:rFonts w:ascii="Times New Roman" w:hAnsi="Times New Roman" w:cs="Times New Roman"/>
-          <w:sz w:val="28"/>
-          <w:szCs w:val="28"/>
-        </w:rPr>
-        <w:t>обязательно</w:t>
-      </w:r>
-      <w:proofErr w:type="spellEnd"/>
-      <w:r>
-        <w:rPr>
-          <w:rFonts w:ascii="Times New Roman" w:hAnsi="Times New Roman" w:cs="Times New Roman"/>
-          <w:sz w:val="28"/>
-          <w:szCs w:val="28"/>
-        </w:rPr>
-        <w:t xml:space="preserve">. </w:t>
-      </w:r>
-      <w:proofErr w:type="spellStart"/>
-      <w:r>
-        <w:rPr>
-          <w:rFonts w:ascii="Times New Roman" w:hAnsi="Times New Roman" w:cs="Times New Roman"/>
-          <w:sz w:val="28"/>
-          <w:szCs w:val="28"/>
-        </w:rPr>
-        <w:t>При</w:t>
-      </w:r>
-      <w:proofErr w:type="spellEnd"/>
-      <w:r>
-        <w:rPr>
-          <w:rFonts w:ascii="Times New Roman" w:hAnsi="Times New Roman" w:cs="Times New Roman"/>
-          <w:sz w:val="28"/>
-          <w:szCs w:val="28"/>
-        </w:rPr>
-        <w:t xml:space="preserve"> </w:t>
-      </w:r>
-      <w:proofErr w:type="spellStart"/>
-      <w:r>
-        <w:rPr>
-          <w:rFonts w:ascii="Times New Roman" w:hAnsi="Times New Roman" w:cs="Times New Roman"/>
-          <w:sz w:val="28"/>
-          <w:szCs w:val="28"/>
-        </w:rPr>
-        <w:t>помощи</w:t>
-      </w:r>
-      <w:proofErr w:type="spellEnd"/>
-      <w:r>
-        <w:rPr>
-          <w:rFonts w:ascii="Times New Roman" w:hAnsi="Times New Roman" w:cs="Times New Roman"/>
-          <w:sz w:val="28"/>
-          <w:szCs w:val="28"/>
-        </w:rPr>
-        <w:t xml:space="preserve"> </w:t>
-      </w:r>
-      <w:proofErr w:type="spellStart"/>
-      <w:r>
-        <w:rPr>
-          <w:rFonts w:ascii="Times New Roman" w:hAnsi="Times New Roman" w:cs="Times New Roman"/>
-          <w:sz w:val="28"/>
-          <w:szCs w:val="28"/>
-        </w:rPr>
-        <w:t>программы</w:t>
-      </w:r>
-      <w:proofErr w:type="spellEnd"/>
-      <w:r>
-        <w:rPr>
-          <w:rFonts w:ascii="Times New Roman" w:hAnsi="Times New Roman" w:cs="Times New Roman"/>
-          <w:sz w:val="28"/>
-          <w:szCs w:val="28"/>
-        </w:rPr>
-        <w:t xml:space="preserve"> </w:t>
-      </w:r>
-      <w:proofErr w:type="spellStart"/>
-      <w:r>
-        <w:rPr>
-          <w:rFonts w:ascii="Times New Roman" w:hAnsi="Times New Roman" w:cs="Times New Roman"/>
-          <w:sz w:val="28"/>
-          <w:szCs w:val="28"/>
-        </w:rPr>
-        <w:t>ldd</w:t>
-      </w:r>
-      <w:proofErr w:type="spellEnd"/>
-      <w:r>
-        <w:rPr>
-          <w:rFonts w:ascii="Times New Roman" w:hAnsi="Times New Roman" w:cs="Times New Roman"/>
-          <w:sz w:val="28"/>
-          <w:szCs w:val="28"/>
-        </w:rPr>
-        <w:t xml:space="preserve"> </w:t>
-      </w:r>
-      <w:proofErr w:type="spellStart"/>
-      <w:r>
-        <w:rPr>
-          <w:rFonts w:ascii="Times New Roman" w:hAnsi="Times New Roman" w:cs="Times New Roman"/>
-          <w:sz w:val="28"/>
-          <w:szCs w:val="28"/>
-        </w:rPr>
-        <w:t>проверим</w:t>
-      </w:r>
-      <w:proofErr w:type="spellEnd"/>
-      <w:r>
-        <w:rPr>
-          <w:rFonts w:ascii="Times New Roman" w:hAnsi="Times New Roman" w:cs="Times New Roman"/>
-          <w:sz w:val="28"/>
-          <w:szCs w:val="28"/>
-        </w:rPr>
-        <w:t xml:space="preserve"> </w:t>
-      </w:r>
-      <w:proofErr w:type="spellStart"/>
-      <w:r>
-        <w:rPr>
-          <w:rFonts w:ascii="Times New Roman" w:hAnsi="Times New Roman" w:cs="Times New Roman"/>
-          <w:sz w:val="28"/>
-          <w:szCs w:val="28"/>
-        </w:rPr>
-        <w:t>зависимости</w:t>
-      </w:r>
-      <w:proofErr w:type="spellEnd"/>
-      <w:r>
-        <w:rPr>
-          <w:rFonts w:ascii="Times New Roman" w:hAnsi="Times New Roman" w:cs="Times New Roman"/>
-          <w:sz w:val="28"/>
-          <w:szCs w:val="28"/>
-        </w:rPr>
-        <w:t xml:space="preserve">, </w:t>
-      </w:r>
-      <w:proofErr w:type="spellStart"/>
-      <w:r>
-        <w:rPr>
-          <w:rFonts w:ascii="Times New Roman" w:hAnsi="Times New Roman" w:cs="Times New Roman"/>
-          <w:sz w:val="28"/>
-          <w:szCs w:val="28"/>
-        </w:rPr>
-        <w:t>образовавшиеся</w:t>
-      </w:r>
-      <w:proofErr w:type="spellEnd"/>
-      <w:r>
-        <w:rPr>
-          <w:rFonts w:ascii="Times New Roman" w:hAnsi="Times New Roman" w:cs="Times New Roman"/>
-          <w:sz w:val="28"/>
-          <w:szCs w:val="28"/>
-        </w:rPr>
-        <w:t xml:space="preserve"> </w:t>
-      </w:r>
-      <w:proofErr w:type="spellStart"/>
-      <w:r>
-        <w:rPr>
-          <w:rFonts w:ascii="Times New Roman" w:hAnsi="Times New Roman" w:cs="Times New Roman"/>
-          <w:sz w:val="28"/>
-          <w:szCs w:val="28"/>
-        </w:rPr>
-        <w:t>между</w:t>
-      </w:r>
-      <w:proofErr w:type="spellEnd"/>
-      <w:r>
-        <w:rPr>
-          <w:rFonts w:ascii="Times New Roman" w:hAnsi="Times New Roman" w:cs="Times New Roman"/>
-          <w:sz w:val="28"/>
-          <w:szCs w:val="28"/>
-        </w:rPr>
-        <w:t xml:space="preserve"> </w:t>
-      </w:r>
-      <w:proofErr w:type="spellStart"/>
-      <w:r>
-        <w:rPr>
-          <w:rFonts w:ascii="Times New Roman" w:hAnsi="Times New Roman" w:cs="Times New Roman"/>
-          <w:sz w:val="28"/>
-          <w:szCs w:val="28"/>
-        </w:rPr>
-        <w:t>библиотеками</w:t>
-      </w:r>
-      <w:proofErr w:type="spellEnd"/>
-      <w:r>
-        <w:rPr>
-          <w:rFonts w:ascii="Times New Roman" w:hAnsi="Times New Roman" w:cs="Times New Roman"/>
-          <w:sz w:val="28"/>
-          <w:szCs w:val="28"/>
-        </w:rPr>
-        <w:t xml:space="preserve">. </w:t>
-      </w:r>
-      <w:proofErr w:type="spellStart"/>
-      <w:r>
-        <w:rPr>
-          <w:rFonts w:ascii="Times New Roman" w:hAnsi="Times New Roman" w:cs="Times New Roman"/>
-          <w:sz w:val="28"/>
-          <w:szCs w:val="28"/>
-        </w:rPr>
-        <w:t>Сравните</w:t>
-      </w:r>
-      <w:proofErr w:type="spellEnd"/>
-      <w:r>
-        <w:rPr>
-          <w:rFonts w:ascii="Times New Roman" w:hAnsi="Times New Roman" w:cs="Times New Roman"/>
-          <w:sz w:val="28"/>
-          <w:szCs w:val="28"/>
-        </w:rPr>
-        <w:t xml:space="preserve"> </w:t>
-      </w:r>
-      <w:proofErr w:type="spellStart"/>
-      <w:r>
-        <w:rPr>
-          <w:rFonts w:ascii="Times New Roman" w:hAnsi="Times New Roman" w:cs="Times New Roman"/>
-          <w:sz w:val="28"/>
-          <w:szCs w:val="28"/>
-        </w:rPr>
-        <w:t>сумму</w:t>
-      </w:r>
-      <w:proofErr w:type="spellEnd"/>
-      <w:r>
-        <w:rPr>
-          <w:rFonts w:ascii="Times New Roman" w:hAnsi="Times New Roman" w:cs="Times New Roman"/>
-          <w:sz w:val="28"/>
-          <w:szCs w:val="28"/>
-        </w:rPr>
-        <w:t xml:space="preserve"> </w:t>
-      </w:r>
-      <w:proofErr w:type="spellStart"/>
-      <w:r>
-        <w:rPr>
-          <w:rFonts w:ascii="Times New Roman" w:hAnsi="Times New Roman" w:cs="Times New Roman"/>
-          <w:sz w:val="28"/>
-          <w:szCs w:val="28"/>
-        </w:rPr>
-        <w:t>размеров</w:t>
-      </w:r>
-      <w:proofErr w:type="spellEnd"/>
-      <w:r>
-        <w:rPr>
-          <w:rFonts w:ascii="Times New Roman" w:hAnsi="Times New Roman" w:cs="Times New Roman"/>
-          <w:sz w:val="28"/>
-          <w:szCs w:val="28"/>
-        </w:rPr>
-        <w:t xml:space="preserve"> </w:t>
-      </w:r>
-      <w:proofErr w:type="spellStart"/>
-      <w:r>
-        <w:rPr>
-          <w:rFonts w:ascii="Times New Roman" w:hAnsi="Times New Roman" w:cs="Times New Roman"/>
-          <w:sz w:val="28"/>
-          <w:szCs w:val="28"/>
-        </w:rPr>
-        <w:t>объектных</w:t>
-      </w:r>
-      <w:proofErr w:type="spellEnd"/>
-      <w:r>
-        <w:rPr>
-          <w:rFonts w:ascii="Times New Roman" w:hAnsi="Times New Roman" w:cs="Times New Roman"/>
-          <w:sz w:val="28"/>
-          <w:szCs w:val="28"/>
-        </w:rPr>
-        <w:t xml:space="preserve"> </w:t>
-      </w:r>
-      <w:proofErr w:type="spellStart"/>
-      <w:r>
-        <w:rPr>
-          <w:rFonts w:ascii="Times New Roman" w:hAnsi="Times New Roman" w:cs="Times New Roman"/>
-          <w:sz w:val="28"/>
-          <w:szCs w:val="28"/>
-        </w:rPr>
-        <w:t>файлов</w:t>
-      </w:r>
-      <w:proofErr w:type="spellEnd"/>
-      <w:r>
-        <w:rPr>
-          <w:rFonts w:ascii="Times New Roman" w:hAnsi="Times New Roman" w:cs="Times New Roman"/>
-          <w:sz w:val="28"/>
-          <w:szCs w:val="28"/>
-        </w:rPr>
-        <w:t xml:space="preserve"> </w:t>
-      </w:r>
-      <w:proofErr w:type="spellStart"/>
-      <w:r>
-        <w:rPr>
-          <w:rFonts w:ascii="Times New Roman" w:hAnsi="Times New Roman" w:cs="Times New Roman"/>
-          <w:sz w:val="28"/>
-          <w:szCs w:val="28"/>
-        </w:rPr>
-        <w:t>проекта</w:t>
-      </w:r>
-      <w:proofErr w:type="spellEnd"/>
-      <w:r>
-        <w:rPr>
-          <w:rFonts w:ascii="Times New Roman" w:hAnsi="Times New Roman" w:cs="Times New Roman"/>
-          <w:sz w:val="28"/>
-          <w:szCs w:val="28"/>
-        </w:rPr>
-        <w:t xml:space="preserve"> и </w:t>
-      </w:r>
-      <w:proofErr w:type="spellStart"/>
-      <w:r>
-        <w:rPr>
-          <w:rFonts w:ascii="Times New Roman" w:hAnsi="Times New Roman" w:cs="Times New Roman"/>
-          <w:sz w:val="28"/>
-          <w:szCs w:val="28"/>
-        </w:rPr>
-        <w:t>исполняемого</w:t>
-      </w:r>
-      <w:proofErr w:type="spellEnd"/>
-      <w:r>
-        <w:rPr>
-          <w:rFonts w:ascii="Times New Roman" w:hAnsi="Times New Roman" w:cs="Times New Roman"/>
-          <w:sz w:val="28"/>
-          <w:szCs w:val="28"/>
-        </w:rPr>
-        <w:t xml:space="preserve"> </w:t>
-      </w:r>
-      <w:proofErr w:type="spellStart"/>
-      <w:r>
-        <w:rPr>
-          <w:rFonts w:ascii="Times New Roman" w:hAnsi="Times New Roman" w:cs="Times New Roman"/>
-          <w:sz w:val="28"/>
-          <w:szCs w:val="28"/>
-        </w:rPr>
-        <w:t>файла</w:t>
-      </w:r>
-      <w:proofErr w:type="spellEnd"/>
-      <w:r>
-        <w:rPr>
-          <w:rFonts w:ascii="Times New Roman" w:hAnsi="Times New Roman" w:cs="Times New Roman"/>
-          <w:sz w:val="28"/>
-          <w:szCs w:val="28"/>
-        </w:rPr>
-        <w:t xml:space="preserve">. </w:t>
-      </w:r>
-      <w:proofErr w:type="spellStart"/>
-      <w:r>
-        <w:rPr>
-          <w:rFonts w:ascii="Times New Roman" w:hAnsi="Times New Roman" w:cs="Times New Roman"/>
-          <w:sz w:val="28"/>
-          <w:szCs w:val="28"/>
-        </w:rPr>
-        <w:t>Результаты</w:t>
-      </w:r>
-      <w:proofErr w:type="spellEnd"/>
-      <w:r>
-        <w:rPr>
-          <w:rFonts w:ascii="Times New Roman" w:hAnsi="Times New Roman" w:cs="Times New Roman"/>
-          <w:sz w:val="28"/>
-          <w:szCs w:val="28"/>
-        </w:rPr>
-        <w:t xml:space="preserve"> </w:t>
-      </w:r>
-      <w:proofErr w:type="spellStart"/>
-      <w:r>
-        <w:rPr>
-          <w:rFonts w:ascii="Times New Roman" w:hAnsi="Times New Roman" w:cs="Times New Roman"/>
-          <w:sz w:val="28"/>
-          <w:szCs w:val="28"/>
-        </w:rPr>
-        <w:t>отобразите</w:t>
-      </w:r>
-      <w:proofErr w:type="spellEnd"/>
-      <w:r>
-        <w:rPr>
-          <w:rFonts w:ascii="Times New Roman" w:hAnsi="Times New Roman" w:cs="Times New Roman"/>
-          <w:sz w:val="28"/>
-          <w:szCs w:val="28"/>
-        </w:rPr>
-        <w:t xml:space="preserve"> </w:t>
-      </w:r>
-      <w:proofErr w:type="spellStart"/>
-      <w:r>
-        <w:rPr>
-          <w:rFonts w:ascii="Times New Roman" w:hAnsi="Times New Roman" w:cs="Times New Roman"/>
-          <w:sz w:val="28"/>
-          <w:szCs w:val="28"/>
-        </w:rPr>
-        <w:t>скриншотами</w:t>
-      </w:r>
-      <w:proofErr w:type="spellEnd"/>
-      <w:r>
-        <w:rPr>
-          <w:rFonts w:ascii="Times New Roman" w:hAnsi="Times New Roman" w:cs="Times New Roman"/>
-          <w:sz w:val="28"/>
-          <w:szCs w:val="28"/>
-        </w:rPr>
-        <w:t xml:space="preserve">. </w:t>
-      </w:r>
-      <w:proofErr w:type="spellStart"/>
-      <w:r>
-        <w:rPr>
-          <w:rFonts w:ascii="Times New Roman" w:hAnsi="Times New Roman" w:cs="Times New Roman"/>
-          <w:sz w:val="28"/>
-          <w:szCs w:val="28"/>
-        </w:rPr>
-        <w:t>Копию</w:t>
-      </w:r>
-      <w:proofErr w:type="spellEnd"/>
-      <w:r>
-        <w:rPr>
-          <w:rFonts w:ascii="Times New Roman" w:hAnsi="Times New Roman" w:cs="Times New Roman"/>
-          <w:sz w:val="28"/>
-          <w:szCs w:val="28"/>
-        </w:rPr>
-        <w:t xml:space="preserve"> </w:t>
-      </w:r>
-      <w:proofErr w:type="spellStart"/>
-      <w:r>
-        <w:rPr>
-          <w:rFonts w:ascii="Times New Roman" w:hAnsi="Times New Roman" w:cs="Times New Roman"/>
-          <w:sz w:val="28"/>
-          <w:szCs w:val="28"/>
-        </w:rPr>
-        <w:t>исполняемого</w:t>
-      </w:r>
-      <w:proofErr w:type="spellEnd"/>
-      <w:r>
-        <w:rPr>
-          <w:rFonts w:ascii="Times New Roman" w:hAnsi="Times New Roman" w:cs="Times New Roman"/>
-          <w:sz w:val="28"/>
-          <w:szCs w:val="28"/>
-        </w:rPr>
-        <w:t xml:space="preserve"> </w:t>
-      </w:r>
-      <w:proofErr w:type="spellStart"/>
-      <w:r>
-        <w:rPr>
-          <w:rFonts w:ascii="Times New Roman" w:hAnsi="Times New Roman" w:cs="Times New Roman"/>
-          <w:sz w:val="28"/>
-          <w:szCs w:val="28"/>
-        </w:rPr>
-        <w:t>файла</w:t>
-      </w:r>
-      <w:proofErr w:type="spellEnd"/>
-      <w:r>
-        <w:rPr>
-          <w:rFonts w:ascii="Times New Roman" w:hAnsi="Times New Roman" w:cs="Times New Roman"/>
-          <w:sz w:val="28"/>
-          <w:szCs w:val="28"/>
-        </w:rPr>
-        <w:t xml:space="preserve"> </w:t>
-      </w:r>
-      <w:proofErr w:type="spellStart"/>
-      <w:r>
-        <w:rPr>
-          <w:rFonts w:ascii="Times New Roman" w:hAnsi="Times New Roman" w:cs="Times New Roman"/>
-          <w:sz w:val="28"/>
-          <w:szCs w:val="28"/>
-        </w:rPr>
-        <w:t>расположите</w:t>
-      </w:r>
-      <w:proofErr w:type="spellEnd"/>
-      <w:r>
-        <w:rPr>
-          <w:rFonts w:ascii="Times New Roman" w:hAnsi="Times New Roman" w:cs="Times New Roman"/>
-          <w:sz w:val="28"/>
-          <w:szCs w:val="28"/>
-        </w:rPr>
-        <w:t xml:space="preserve"> </w:t>
-      </w:r>
-      <w:proofErr w:type="spellStart"/>
-      <w:r>
-        <w:rPr>
-          <w:rFonts w:ascii="Times New Roman" w:hAnsi="Times New Roman" w:cs="Times New Roman"/>
-          <w:sz w:val="28"/>
-          <w:szCs w:val="28"/>
-        </w:rPr>
-        <w:t>на</w:t>
-      </w:r>
-      <w:proofErr w:type="spellEnd"/>
-      <w:r>
-        <w:rPr>
-          <w:rFonts w:ascii="Times New Roman" w:hAnsi="Times New Roman" w:cs="Times New Roman"/>
-          <w:sz w:val="28"/>
-          <w:szCs w:val="28"/>
-        </w:rPr>
-        <w:t xml:space="preserve"> «</w:t>
-      </w:r>
-      <w:proofErr w:type="spellStart"/>
-      <w:r>
-        <w:rPr>
-          <w:rFonts w:ascii="Times New Roman" w:hAnsi="Times New Roman" w:cs="Times New Roman"/>
-          <w:sz w:val="28"/>
-          <w:szCs w:val="28"/>
-        </w:rPr>
-        <w:t>Рабочем</w:t>
-      </w:r>
-      <w:proofErr w:type="spellEnd"/>
-      <w:r>
-        <w:rPr>
-          <w:rFonts w:ascii="Times New Roman" w:hAnsi="Times New Roman" w:cs="Times New Roman"/>
-          <w:sz w:val="28"/>
-          <w:szCs w:val="28"/>
-        </w:rPr>
-        <w:t xml:space="preserve"> </w:t>
-      </w:r>
-      <w:proofErr w:type="spellStart"/>
-      <w:r>
-        <w:rPr>
-          <w:rFonts w:ascii="Times New Roman" w:hAnsi="Times New Roman" w:cs="Times New Roman"/>
-          <w:sz w:val="28"/>
-          <w:szCs w:val="28"/>
-        </w:rPr>
-        <w:t>столе</w:t>
-      </w:r>
-      <w:proofErr w:type="spellEnd"/>
-      <w:r>
-        <w:rPr>
-          <w:rFonts w:ascii="Times New Roman" w:hAnsi="Times New Roman" w:cs="Times New Roman"/>
-          <w:sz w:val="28"/>
-          <w:szCs w:val="28"/>
-        </w:rPr>
-        <w:t xml:space="preserve">», </w:t>
-      </w:r>
-      <w:proofErr w:type="spellStart"/>
-      <w:r>
-        <w:rPr>
-          <w:rFonts w:ascii="Times New Roman" w:hAnsi="Times New Roman" w:cs="Times New Roman"/>
-          <w:sz w:val="28"/>
-          <w:szCs w:val="28"/>
-        </w:rPr>
-        <w:t>запустите</w:t>
-      </w:r>
-      <w:proofErr w:type="spellEnd"/>
-      <w:r>
-        <w:rPr>
-          <w:rFonts w:ascii="Times New Roman" w:hAnsi="Times New Roman" w:cs="Times New Roman"/>
-          <w:sz w:val="28"/>
-          <w:szCs w:val="28"/>
-        </w:rPr>
-        <w:t xml:space="preserve"> </w:t>
-      </w:r>
-      <w:proofErr w:type="spellStart"/>
-      <w:r>
-        <w:rPr>
-          <w:rFonts w:ascii="Times New Roman" w:hAnsi="Times New Roman" w:cs="Times New Roman"/>
-          <w:sz w:val="28"/>
-          <w:szCs w:val="28"/>
-        </w:rPr>
-        <w:t>программу</w:t>
-      </w:r>
-      <w:proofErr w:type="spellEnd"/>
-      <w:r>
-        <w:rPr>
-          <w:rFonts w:ascii="Times New Roman" w:hAnsi="Times New Roman" w:cs="Times New Roman"/>
-          <w:sz w:val="28"/>
-          <w:szCs w:val="28"/>
-        </w:rPr>
-        <w:t xml:space="preserve">. </w:t>
-      </w:r>
-      <w:proofErr w:type="spellStart"/>
-      <w:r>
-        <w:rPr>
-          <w:rFonts w:ascii="Times New Roman" w:hAnsi="Times New Roman" w:cs="Times New Roman"/>
-          <w:sz w:val="28"/>
-          <w:szCs w:val="28"/>
-        </w:rPr>
-        <w:t>Какой</w:t>
-      </w:r>
-      <w:proofErr w:type="spellEnd"/>
-      <w:r>
-        <w:rPr>
-          <w:rFonts w:ascii="Times New Roman" w:hAnsi="Times New Roman" w:cs="Times New Roman"/>
-          <w:sz w:val="28"/>
-          <w:szCs w:val="28"/>
-        </w:rPr>
-        <w:t xml:space="preserve"> </w:t>
-      </w:r>
-      <w:proofErr w:type="spellStart"/>
-      <w:r>
-        <w:rPr>
-          <w:rFonts w:ascii="Times New Roman" w:hAnsi="Times New Roman" w:cs="Times New Roman"/>
-          <w:sz w:val="28"/>
-          <w:szCs w:val="28"/>
-        </w:rPr>
-        <w:t>будет</w:t>
-      </w:r>
-      <w:proofErr w:type="spellEnd"/>
-      <w:r>
-        <w:rPr>
-          <w:rFonts w:ascii="Times New Roman" w:hAnsi="Times New Roman" w:cs="Times New Roman"/>
-          <w:sz w:val="28"/>
-          <w:szCs w:val="28"/>
-        </w:rPr>
-        <w:t xml:space="preserve"> </w:t>
-      </w:r>
-      <w:proofErr w:type="spellStart"/>
-      <w:r>
-        <w:rPr>
-          <w:rFonts w:ascii="Times New Roman" w:hAnsi="Times New Roman" w:cs="Times New Roman"/>
-          <w:sz w:val="28"/>
-          <w:szCs w:val="28"/>
-        </w:rPr>
-        <w:t>результат</w:t>
-      </w:r>
-      <w:proofErr w:type="spellEnd"/>
-      <w:r>
-        <w:rPr>
-          <w:rFonts w:ascii="Times New Roman" w:hAnsi="Times New Roman" w:cs="Times New Roman"/>
-          <w:sz w:val="28"/>
-          <w:szCs w:val="28"/>
-        </w:rPr>
-        <w:t xml:space="preserve">? </w:t>
-      </w:r>
-      <w:proofErr w:type="spellStart"/>
-      <w:r>
-        <w:rPr>
-          <w:rFonts w:ascii="Times New Roman" w:hAnsi="Times New Roman" w:cs="Times New Roman"/>
-          <w:sz w:val="28"/>
-          <w:szCs w:val="28"/>
-        </w:rPr>
-        <w:t>Если</w:t>
-      </w:r>
-      <w:proofErr w:type="spellEnd"/>
-      <w:r>
-        <w:rPr>
-          <w:rFonts w:ascii="Times New Roman" w:hAnsi="Times New Roman" w:cs="Times New Roman"/>
-          <w:sz w:val="28"/>
-          <w:szCs w:val="28"/>
-        </w:rPr>
-        <w:t xml:space="preserve"> </w:t>
-      </w:r>
-      <w:proofErr w:type="spellStart"/>
-      <w:r>
-        <w:rPr>
-          <w:rFonts w:ascii="Times New Roman" w:hAnsi="Times New Roman" w:cs="Times New Roman"/>
-          <w:sz w:val="28"/>
-          <w:szCs w:val="28"/>
-        </w:rPr>
-        <w:t>возникла</w:t>
-      </w:r>
-      <w:proofErr w:type="spellEnd"/>
-      <w:r>
-        <w:rPr>
-          <w:rFonts w:ascii="Times New Roman" w:hAnsi="Times New Roman" w:cs="Times New Roman"/>
-          <w:sz w:val="28"/>
-          <w:szCs w:val="28"/>
-        </w:rPr>
-        <w:t xml:space="preserve"> </w:t>
-      </w:r>
-      <w:proofErr w:type="spellStart"/>
-      <w:r>
-        <w:rPr>
-          <w:rFonts w:ascii="Times New Roman" w:hAnsi="Times New Roman" w:cs="Times New Roman"/>
-          <w:sz w:val="28"/>
-          <w:szCs w:val="28"/>
-        </w:rPr>
-        <w:t>проблема</w:t>
-      </w:r>
-      <w:proofErr w:type="spellEnd"/>
-      <w:r>
-        <w:rPr>
-          <w:rFonts w:ascii="Times New Roman" w:hAnsi="Times New Roman" w:cs="Times New Roman"/>
-          <w:sz w:val="28"/>
-          <w:szCs w:val="28"/>
-        </w:rPr>
-        <w:t xml:space="preserve">, </w:t>
-      </w:r>
-      <w:proofErr w:type="spellStart"/>
-      <w:r>
-        <w:rPr>
-          <w:rFonts w:ascii="Times New Roman" w:hAnsi="Times New Roman" w:cs="Times New Roman"/>
-          <w:sz w:val="28"/>
-          <w:szCs w:val="28"/>
-        </w:rPr>
-        <w:t>решите</w:t>
-      </w:r>
-      <w:proofErr w:type="spellEnd"/>
-      <w:r>
-        <w:rPr>
-          <w:rFonts w:ascii="Times New Roman" w:hAnsi="Times New Roman" w:cs="Times New Roman"/>
-          <w:sz w:val="28"/>
-          <w:szCs w:val="28"/>
-        </w:rPr>
-        <w:t xml:space="preserve"> </w:t>
-      </w:r>
-      <w:proofErr w:type="spellStart"/>
-      <w:r>
-        <w:rPr>
-          <w:rFonts w:ascii="Times New Roman" w:hAnsi="Times New Roman" w:cs="Times New Roman"/>
-          <w:sz w:val="28"/>
-          <w:szCs w:val="28"/>
-        </w:rPr>
-        <w:t>ее</w:t>
-      </w:r>
-      <w:proofErr w:type="spellEnd"/>
-      <w:r>
-        <w:rPr>
-          <w:rFonts w:ascii="Times New Roman" w:hAnsi="Times New Roman" w:cs="Times New Roman"/>
-          <w:sz w:val="28"/>
-          <w:szCs w:val="28"/>
-        </w:rPr>
-        <w:t xml:space="preserve"> и </w:t>
-      </w:r>
-      <w:proofErr w:type="spellStart"/>
-      <w:r>
-        <w:rPr>
-          <w:rFonts w:ascii="Times New Roman" w:hAnsi="Times New Roman" w:cs="Times New Roman"/>
-          <w:sz w:val="28"/>
-          <w:szCs w:val="28"/>
-        </w:rPr>
-        <w:t>поясните</w:t>
-      </w:r>
-      <w:proofErr w:type="spellEnd"/>
-      <w:r>
-        <w:rPr>
-          <w:rFonts w:ascii="Times New Roman" w:hAnsi="Times New Roman" w:cs="Times New Roman"/>
-          <w:sz w:val="28"/>
-          <w:szCs w:val="28"/>
-        </w:rPr>
-        <w:t xml:space="preserve"> </w:t>
-      </w:r>
-      <w:proofErr w:type="spellStart"/>
-      <w:r>
-        <w:rPr>
-          <w:rFonts w:ascii="Times New Roman" w:hAnsi="Times New Roman" w:cs="Times New Roman"/>
-          <w:sz w:val="28"/>
-          <w:szCs w:val="28"/>
-        </w:rPr>
-        <w:t>каким</w:t>
-      </w:r>
-      <w:proofErr w:type="spellEnd"/>
-      <w:r>
-        <w:rPr>
-          <w:rFonts w:ascii="Times New Roman" w:hAnsi="Times New Roman" w:cs="Times New Roman"/>
-          <w:sz w:val="28"/>
-          <w:szCs w:val="28"/>
-        </w:rPr>
-        <w:t xml:space="preserve"> </w:t>
-      </w:r>
-      <w:proofErr w:type="spellStart"/>
-      <w:r>
-        <w:rPr>
-          <w:rFonts w:ascii="Times New Roman" w:hAnsi="Times New Roman" w:cs="Times New Roman"/>
-          <w:sz w:val="28"/>
-          <w:szCs w:val="28"/>
-        </w:rPr>
-        <w:t>способом</w:t>
-      </w:r>
-      <w:proofErr w:type="spellEnd"/>
-      <w:r>
-        <w:rPr>
-          <w:rFonts w:ascii="Times New Roman" w:hAnsi="Times New Roman" w:cs="Times New Roman"/>
-          <w:sz w:val="28"/>
-          <w:szCs w:val="28"/>
-        </w:rPr>
-        <w:t xml:space="preserve">. </w:t>
-      </w:r>
-      <w:proofErr w:type="spellStart"/>
-      <w:r>
-        <w:rPr>
-          <w:rFonts w:ascii="Times New Roman" w:hAnsi="Times New Roman" w:cs="Times New Roman"/>
-          <w:sz w:val="28"/>
-          <w:szCs w:val="28"/>
-        </w:rPr>
-        <w:t>Сравните</w:t>
-      </w:r>
-      <w:proofErr w:type="spellEnd"/>
-      <w:r>
-        <w:rPr>
-          <w:rFonts w:ascii="Times New Roman" w:hAnsi="Times New Roman" w:cs="Times New Roman"/>
-          <w:sz w:val="28"/>
-          <w:szCs w:val="28"/>
-        </w:rPr>
-        <w:t xml:space="preserve"> </w:t>
-      </w:r>
-      <w:proofErr w:type="spellStart"/>
-      <w:r>
-        <w:rPr>
-          <w:rFonts w:ascii="Times New Roman" w:hAnsi="Times New Roman" w:cs="Times New Roman"/>
-          <w:sz w:val="28"/>
-          <w:szCs w:val="28"/>
-        </w:rPr>
-        <w:t>результаты</w:t>
-      </w:r>
-      <w:proofErr w:type="spellEnd"/>
-      <w:r>
-        <w:rPr>
-          <w:rFonts w:ascii="Times New Roman" w:hAnsi="Times New Roman" w:cs="Times New Roman"/>
-          <w:sz w:val="28"/>
-          <w:szCs w:val="28"/>
-        </w:rPr>
-        <w:t xml:space="preserve"> </w:t>
-      </w:r>
-      <w:proofErr w:type="spellStart"/>
-      <w:r>
-        <w:rPr>
-          <w:rFonts w:ascii="Times New Roman" w:hAnsi="Times New Roman" w:cs="Times New Roman"/>
-          <w:sz w:val="28"/>
-          <w:szCs w:val="28"/>
-        </w:rPr>
-        <w:t>первого</w:t>
-      </w:r>
-      <w:proofErr w:type="spellEnd"/>
-      <w:r>
-        <w:rPr>
-          <w:rFonts w:ascii="Times New Roman" w:hAnsi="Times New Roman" w:cs="Times New Roman"/>
-          <w:sz w:val="28"/>
-          <w:szCs w:val="28"/>
-        </w:rPr>
-        <w:t xml:space="preserve"> и </w:t>
-      </w:r>
-      <w:proofErr w:type="spellStart"/>
-      <w:r>
-        <w:rPr>
-          <w:rFonts w:ascii="Times New Roman" w:hAnsi="Times New Roman" w:cs="Times New Roman"/>
-          <w:sz w:val="28"/>
-          <w:szCs w:val="28"/>
-        </w:rPr>
-        <w:t>вторгог</w:t>
-      </w:r>
-      <w:proofErr w:type="spellEnd"/>
-      <w:r>
-        <w:rPr>
-          <w:rFonts w:ascii="Times New Roman" w:hAnsi="Times New Roman" w:cs="Times New Roman"/>
-          <w:sz w:val="28"/>
-          <w:szCs w:val="28"/>
-        </w:rPr>
-        <w:t xml:space="preserve"> </w:t>
-      </w:r>
-      <w:proofErr w:type="spellStart"/>
-      <w:r>
-        <w:rPr>
-          <w:rFonts w:ascii="Times New Roman" w:hAnsi="Times New Roman" w:cs="Times New Roman"/>
-          <w:sz w:val="28"/>
-          <w:szCs w:val="28"/>
-        </w:rPr>
-        <w:t>упражнения</w:t>
-      </w:r>
-      <w:proofErr w:type="spellEnd"/>
-      <w:r>
-        <w:rPr>
-          <w:rFonts w:ascii="Times New Roman" w:hAnsi="Times New Roman" w:cs="Times New Roman"/>
-          <w:sz w:val="28"/>
-          <w:szCs w:val="28"/>
-        </w:rPr>
-        <w:t xml:space="preserve">, </w:t>
-      </w:r>
-      <w:proofErr w:type="spellStart"/>
-      <w:r>
-        <w:rPr>
-          <w:rFonts w:ascii="Times New Roman" w:hAnsi="Times New Roman" w:cs="Times New Roman"/>
-          <w:sz w:val="28"/>
-          <w:szCs w:val="28"/>
-        </w:rPr>
-        <w:t>сделайте</w:t>
-      </w:r>
-      <w:proofErr w:type="spellEnd"/>
-      <w:r>
-        <w:rPr>
-          <w:rFonts w:ascii="Times New Roman" w:hAnsi="Times New Roman" w:cs="Times New Roman"/>
-          <w:sz w:val="28"/>
-          <w:szCs w:val="28"/>
-        </w:rPr>
-        <w:t xml:space="preserve"> </w:t>
-      </w:r>
-      <w:proofErr w:type="spellStart"/>
-      <w:r>
-        <w:rPr>
-          <w:rFonts w:ascii="Times New Roman" w:hAnsi="Times New Roman" w:cs="Times New Roman"/>
-          <w:sz w:val="28"/>
-          <w:szCs w:val="28"/>
-        </w:rPr>
-        <w:t>вывод</w:t>
-      </w:r>
-      <w:proofErr w:type="spellEnd"/>
-      <w:r>
-        <w:rPr>
-          <w:rFonts w:ascii="Times New Roman" w:hAnsi="Times New Roman" w:cs="Times New Roman"/>
-          <w:sz w:val="28"/>
-          <w:szCs w:val="28"/>
-        </w:rPr>
-        <w:t>.</w:t>
+      <w:r>
+        <w:rPr>
+          <w:rFonts w:ascii="Consolas" w:hAnsi="Consolas" w:cs="Consolas"/>
+          <w:color w:val="808080"/>
+          <w:sz w:val="19"/>
+          <w:szCs w:val="19"/>
+        </w:rPr>
+        <w:t>result</w:t>
+      </w:r>
+      <w:r>
+        <w:rPr>
+          <w:rFonts w:ascii="Consolas" w:hAnsi="Consolas" w:cs="Consolas"/>
+          <w:color w:val="000000"/>
+          <w:sz w:val="19"/>
+          <w:szCs w:val="19"/>
+        </w:rPr>
+        <w:t>);</w:t>
       </w:r>
     </w:p>
     <w:p>
@@ -3499,6 +4776,18 @@
           <w:rFonts w:ascii="Times New Roman" w:hAnsi="Times New Roman" w:cs="Times New Roman"/>
           <w:sz w:val="28"/>
           <w:szCs w:val="28"/>
+        </w:rPr>
+      </w:pPr>
+      <w:bookmarkStart w:id="0" w:name="_GoBack"/>
+      <w:bookmarkEnd w:id="0"/>
+    </w:p>
+    <w:p>
+      <w:pPr>
+        <w:ind w:firstLine="720"/>
+        <w:rPr>
+          <w:rFonts w:ascii="Times New Roman" w:hAnsi="Times New Roman" w:cs="Times New Roman"/>
+          <w:sz w:val="28"/>
+          <w:szCs w:val="28"/>
           <w:lang w:val="ru-RU"/>
         </w:rPr>
       </w:pPr>
@@ -3525,9 +4814,9 @@
       <w:r>
         <w:rPr>
           <w:rFonts w:ascii="Times New Roman" w:hAnsi="Times New Roman" w:cs="Times New Roman"/>
-          <w:sz w:val="28"/>
-          <w:szCs w:val="28"/>
-          <w:lang w:val="ru-RU"/>
+          <w:noProof/>
+          <w:sz w:val="28"/>
+          <w:szCs w:val="28"/>
         </w:rPr>
         <w:drawing>
           <wp:inline distT="0" distB="0" distL="0" distR="0" wp14:anchorId="119CA73C" wp14:editId="4F28555F">
@@ -3599,11 +4888,10 @@
       <w:r>
         <w:rPr>
           <w:rFonts w:ascii="Times New Roman" w:hAnsi="Times New Roman" w:cs="Times New Roman"/>
-          <w:sz w:val="28"/>
-          <w:szCs w:val="28"/>
-          <w:lang w:val="ru-RU"/>
-        </w:rPr>
-        <w:lastRenderedPageBreak/>
+          <w:noProof/>
+          <w:sz w:val="28"/>
+          <w:szCs w:val="28"/>
+        </w:rPr>
         <w:drawing>
           <wp:inline distT="0" distB="0" distL="0" distR="0" wp14:anchorId="14DEDF08" wp14:editId="699D0CB9">
             <wp:extent cx="6152515" cy="1819275"/>
@@ -3654,9 +4942,9 @@
       <w:r>
         <w:rPr>
           <w:rFonts w:ascii="Times New Roman" w:hAnsi="Times New Roman" w:cs="Times New Roman"/>
-          <w:sz w:val="28"/>
-          <w:szCs w:val="28"/>
-          <w:lang w:val="ru-RU"/>
+          <w:noProof/>
+          <w:sz w:val="28"/>
+          <w:szCs w:val="28"/>
         </w:rPr>
         <w:drawing>
           <wp:inline distT="0" distB="0" distL="0" distR="0" wp14:anchorId="268E9783" wp14:editId="23CBF8F3">
@@ -3728,10 +5016,11 @@
       <w:r>
         <w:rPr>
           <w:rFonts w:ascii="Times New Roman" w:hAnsi="Times New Roman" w:cs="Times New Roman"/>
-          <w:sz w:val="28"/>
-          <w:szCs w:val="28"/>
-          <w:lang w:val="ru-RU"/>
-        </w:rPr>
+          <w:noProof/>
+          <w:sz w:val="28"/>
+          <w:szCs w:val="28"/>
+        </w:rPr>
+        <w:lastRenderedPageBreak/>
         <w:drawing>
           <wp:inline distT="0" distB="0" distL="0" distR="0" wp14:anchorId="0254A1AE" wp14:editId="046A3744">
             <wp:extent cx="6152515" cy="1266190"/>
@@ -3802,9 +5091,9 @@
       <w:r>
         <w:rPr>
           <w:rFonts w:ascii="Times New Roman" w:hAnsi="Times New Roman" w:cs="Times New Roman"/>
-          <w:sz w:val="28"/>
-          <w:szCs w:val="28"/>
-          <w:lang w:val="ru-RU"/>
+          <w:noProof/>
+          <w:sz w:val="28"/>
+          <w:szCs w:val="28"/>
         </w:rPr>
         <w:drawing>
           <wp:inline distT="0" distB="0" distL="0" distR="0" wp14:anchorId="01A7CA5C" wp14:editId="617A51B0">
@@ -3876,9 +5165,9 @@
       <w:r>
         <w:rPr>
           <w:rFonts w:ascii="Times New Roman" w:hAnsi="Times New Roman" w:cs="Times New Roman"/>
-          <w:sz w:val="28"/>
-          <w:szCs w:val="28"/>
-          <w:lang w:val="ru-RU"/>
+          <w:noProof/>
+          <w:sz w:val="28"/>
+          <w:szCs w:val="28"/>
         </w:rPr>
         <w:drawing>
           <wp:inline distT="0" distB="0" distL="0" distR="0" wp14:anchorId="14E65041" wp14:editId="50D66EA7">
@@ -3930,9 +5219,9 @@
       <w:r>
         <w:rPr>
           <w:rFonts w:ascii="Times New Roman" w:hAnsi="Times New Roman" w:cs="Times New Roman"/>
-          <w:sz w:val="28"/>
-          <w:szCs w:val="28"/>
-          <w:lang w:val="ru-RU"/>
+          <w:noProof/>
+          <w:sz w:val="28"/>
+          <w:szCs w:val="28"/>
         </w:rPr>
         <w:drawing>
           <wp:inline distT="0" distB="0" distL="0" distR="0" wp14:anchorId="749D58A3" wp14:editId="1C6BDA4F">
@@ -3984,11 +5273,10 @@
       <w:r>
         <w:rPr>
           <w:rFonts w:ascii="Times New Roman" w:hAnsi="Times New Roman" w:cs="Times New Roman"/>
-          <w:sz w:val="28"/>
-          <w:szCs w:val="28"/>
-          <w:lang w:val="ru-RU"/>
-        </w:rPr>
-        <w:lastRenderedPageBreak/>
+          <w:noProof/>
+          <w:sz w:val="28"/>
+          <w:szCs w:val="28"/>
+        </w:rPr>
         <w:drawing>
           <wp:inline distT="0" distB="0" distL="0" distR="0" wp14:anchorId="5A9230CF" wp14:editId="629E8253">
             <wp:extent cx="4419983" cy="487722"/>
@@ -4054,16 +5342,27 @@
           <w:rFonts w:ascii="Times New Roman" w:hAnsi="Times New Roman" w:cs="Times New Roman"/>
           <w:sz w:val="28"/>
           <w:szCs w:val="28"/>
-        </w:rPr>
-      </w:pPr>
+          <w:lang w:val="ru-RU"/>
+        </w:rPr>
+      </w:pPr>
+      <w:r>
+        <w:rPr>
+          <w:rFonts w:ascii="Times New Roman" w:hAnsi="Times New Roman" w:cs="Times New Roman"/>
+          <w:sz w:val="28"/>
+          <w:szCs w:val="28"/>
+          <w:lang w:val="ru-RU"/>
+        </w:rPr>
+        <w:t xml:space="preserve">Произвести </w:t>
+      </w:r>
       <w:proofErr w:type="spellStart"/>
       <w:r>
         <w:rPr>
           <w:rFonts w:ascii="Times New Roman" w:hAnsi="Times New Roman" w:cs="Times New Roman"/>
           <w:sz w:val="28"/>
           <w:szCs w:val="28"/>
-        </w:rPr>
-        <w:t>Произвести</w:t>
+          <w:lang w:val="ru-RU"/>
+        </w:rPr>
+        <w:t>рефакторинг</w:t>
       </w:r>
       <w:proofErr w:type="spellEnd"/>
       <w:r>
@@ -4071,8 +5370,26 @@
           <w:rFonts w:ascii="Times New Roman" w:hAnsi="Times New Roman" w:cs="Times New Roman"/>
           <w:sz w:val="28"/>
           <w:szCs w:val="28"/>
-        </w:rPr>
-        <w:t xml:space="preserve"> </w:t>
+          <w:lang w:val="ru-RU"/>
+        </w:rPr>
+        <w:t xml:space="preserve"> проекта предыдущей лабораторной работы по автосборке проекта: вынесите код функций бизнес логики в отдельную динамическую библиотеку с динамическим вызовом. Для автосборки проекта используйте утилиту </w:t>
+      </w:r>
+      <w:r>
+        <w:rPr>
+          <w:rFonts w:ascii="Times New Roman" w:hAnsi="Times New Roman" w:cs="Times New Roman"/>
+          <w:sz w:val="28"/>
+          <w:szCs w:val="28"/>
+        </w:rPr>
+        <w:t>make</w:t>
+      </w:r>
+      <w:r>
+        <w:rPr>
+          <w:rFonts w:ascii="Times New Roman" w:hAnsi="Times New Roman" w:cs="Times New Roman"/>
+          <w:sz w:val="28"/>
+          <w:szCs w:val="28"/>
+          <w:lang w:val="ru-RU"/>
+        </w:rPr>
+        <w:t xml:space="preserve">, обязательно. При помощи программы </w:t>
       </w:r>
       <w:proofErr w:type="spellStart"/>
       <w:r>
@@ -4081,7 +5398,7 @@
           <w:sz w:val="28"/>
           <w:szCs w:val="28"/>
         </w:rPr>
-        <w:t>рефакторинг</w:t>
+        <w:t>ldd</w:t>
       </w:r>
       <w:proofErr w:type="spellEnd"/>
       <w:r>
@@ -4089,1260 +5406,9 @@
           <w:rFonts w:ascii="Times New Roman" w:hAnsi="Times New Roman" w:cs="Times New Roman"/>
           <w:sz w:val="28"/>
           <w:szCs w:val="28"/>
-        </w:rPr>
-        <w:t xml:space="preserve"> </w:t>
-      </w:r>
-      <w:proofErr w:type="spellStart"/>
-      <w:r>
-        <w:rPr>
-          <w:rFonts w:ascii="Times New Roman" w:hAnsi="Times New Roman" w:cs="Times New Roman"/>
-          <w:sz w:val="28"/>
-          <w:szCs w:val="28"/>
-        </w:rPr>
-        <w:t>проекта</w:t>
-      </w:r>
-      <w:proofErr w:type="spellEnd"/>
-      <w:r>
-        <w:rPr>
-          <w:rFonts w:ascii="Times New Roman" w:hAnsi="Times New Roman" w:cs="Times New Roman"/>
-          <w:sz w:val="28"/>
-          <w:szCs w:val="28"/>
-        </w:rPr>
-        <w:t xml:space="preserve"> </w:t>
-      </w:r>
-      <w:proofErr w:type="spellStart"/>
-      <w:r>
-        <w:rPr>
-          <w:rFonts w:ascii="Times New Roman" w:hAnsi="Times New Roman" w:cs="Times New Roman"/>
-          <w:sz w:val="28"/>
-          <w:szCs w:val="28"/>
-        </w:rPr>
-        <w:t>предыдущей</w:t>
-      </w:r>
-      <w:proofErr w:type="spellEnd"/>
-      <w:r>
-        <w:rPr>
-          <w:rFonts w:ascii="Times New Roman" w:hAnsi="Times New Roman" w:cs="Times New Roman"/>
-          <w:sz w:val="28"/>
-          <w:szCs w:val="28"/>
-        </w:rPr>
-        <w:t xml:space="preserve"> </w:t>
-      </w:r>
-      <w:proofErr w:type="spellStart"/>
-      <w:r>
-        <w:rPr>
-          <w:rFonts w:ascii="Times New Roman" w:hAnsi="Times New Roman" w:cs="Times New Roman"/>
-          <w:sz w:val="28"/>
-          <w:szCs w:val="28"/>
-        </w:rPr>
-        <w:t>лабораторной</w:t>
-      </w:r>
-      <w:proofErr w:type="spellEnd"/>
-      <w:r>
-        <w:rPr>
-          <w:rFonts w:ascii="Times New Roman" w:hAnsi="Times New Roman" w:cs="Times New Roman"/>
-          <w:sz w:val="28"/>
-          <w:szCs w:val="28"/>
-        </w:rPr>
-        <w:t xml:space="preserve"> </w:t>
-      </w:r>
-      <w:proofErr w:type="spellStart"/>
-      <w:r>
-        <w:rPr>
-          <w:rFonts w:ascii="Times New Roman" w:hAnsi="Times New Roman" w:cs="Times New Roman"/>
-          <w:sz w:val="28"/>
-          <w:szCs w:val="28"/>
-        </w:rPr>
-        <w:t>работы</w:t>
-      </w:r>
-      <w:proofErr w:type="spellEnd"/>
-      <w:r>
-        <w:rPr>
-          <w:rFonts w:ascii="Times New Roman" w:hAnsi="Times New Roman" w:cs="Times New Roman"/>
-          <w:sz w:val="28"/>
-          <w:szCs w:val="28"/>
-        </w:rPr>
-        <w:t xml:space="preserve"> </w:t>
-      </w:r>
-      <w:proofErr w:type="spellStart"/>
-      <w:r>
-        <w:rPr>
-          <w:rFonts w:ascii="Times New Roman" w:hAnsi="Times New Roman" w:cs="Times New Roman"/>
-          <w:sz w:val="28"/>
-          <w:szCs w:val="28"/>
-        </w:rPr>
-        <w:t>по</w:t>
-      </w:r>
-      <w:proofErr w:type="spellEnd"/>
-      <w:r>
-        <w:rPr>
-          <w:rFonts w:ascii="Times New Roman" w:hAnsi="Times New Roman" w:cs="Times New Roman"/>
-          <w:sz w:val="28"/>
-          <w:szCs w:val="28"/>
-        </w:rPr>
-        <w:t xml:space="preserve"> </w:t>
-      </w:r>
-      <w:proofErr w:type="spellStart"/>
-      <w:r>
-        <w:rPr>
-          <w:rFonts w:ascii="Times New Roman" w:hAnsi="Times New Roman" w:cs="Times New Roman"/>
-          <w:sz w:val="28"/>
-          <w:szCs w:val="28"/>
-        </w:rPr>
-        <w:t>автосборке</w:t>
-      </w:r>
-      <w:proofErr w:type="spellEnd"/>
-      <w:r>
-        <w:rPr>
-          <w:rFonts w:ascii="Times New Roman" w:hAnsi="Times New Roman" w:cs="Times New Roman"/>
-          <w:sz w:val="28"/>
-          <w:szCs w:val="28"/>
-        </w:rPr>
-        <w:t xml:space="preserve"> </w:t>
-      </w:r>
-      <w:proofErr w:type="spellStart"/>
-      <w:r>
-        <w:rPr>
-          <w:rFonts w:ascii="Times New Roman" w:hAnsi="Times New Roman" w:cs="Times New Roman"/>
-          <w:sz w:val="28"/>
-          <w:szCs w:val="28"/>
-        </w:rPr>
-        <w:t>проекта</w:t>
-      </w:r>
-      <w:proofErr w:type="spellEnd"/>
-      <w:r>
-        <w:rPr>
-          <w:rFonts w:ascii="Times New Roman" w:hAnsi="Times New Roman" w:cs="Times New Roman"/>
-          <w:sz w:val="28"/>
-          <w:szCs w:val="28"/>
-        </w:rPr>
-        <w:t xml:space="preserve">: </w:t>
-      </w:r>
-      <w:proofErr w:type="spellStart"/>
-      <w:r>
-        <w:rPr>
-          <w:rFonts w:ascii="Times New Roman" w:hAnsi="Times New Roman" w:cs="Times New Roman"/>
-          <w:sz w:val="28"/>
-          <w:szCs w:val="28"/>
-        </w:rPr>
-        <w:t>вынесите</w:t>
-      </w:r>
-      <w:proofErr w:type="spellEnd"/>
-      <w:r>
-        <w:rPr>
-          <w:rFonts w:ascii="Times New Roman" w:hAnsi="Times New Roman" w:cs="Times New Roman"/>
-          <w:sz w:val="28"/>
-          <w:szCs w:val="28"/>
-        </w:rPr>
-        <w:t xml:space="preserve"> </w:t>
-      </w:r>
-      <w:proofErr w:type="spellStart"/>
-      <w:r>
-        <w:rPr>
-          <w:rFonts w:ascii="Times New Roman" w:hAnsi="Times New Roman" w:cs="Times New Roman"/>
-          <w:sz w:val="28"/>
-          <w:szCs w:val="28"/>
-        </w:rPr>
-        <w:t>код</w:t>
-      </w:r>
-      <w:proofErr w:type="spellEnd"/>
-      <w:r>
-        <w:rPr>
-          <w:rFonts w:ascii="Times New Roman" w:hAnsi="Times New Roman" w:cs="Times New Roman"/>
-          <w:sz w:val="28"/>
-          <w:szCs w:val="28"/>
-        </w:rPr>
-        <w:t xml:space="preserve"> </w:t>
-      </w:r>
-      <w:proofErr w:type="spellStart"/>
-      <w:r>
-        <w:rPr>
-          <w:rFonts w:ascii="Times New Roman" w:hAnsi="Times New Roman" w:cs="Times New Roman"/>
-          <w:sz w:val="28"/>
-          <w:szCs w:val="28"/>
-        </w:rPr>
-        <w:t>функций</w:t>
-      </w:r>
-      <w:proofErr w:type="spellEnd"/>
-      <w:r>
-        <w:rPr>
-          <w:rFonts w:ascii="Times New Roman" w:hAnsi="Times New Roman" w:cs="Times New Roman"/>
-          <w:sz w:val="28"/>
-          <w:szCs w:val="28"/>
-        </w:rPr>
-        <w:t xml:space="preserve"> </w:t>
-      </w:r>
-      <w:proofErr w:type="spellStart"/>
-      <w:r>
-        <w:rPr>
-          <w:rFonts w:ascii="Times New Roman" w:hAnsi="Times New Roman" w:cs="Times New Roman"/>
-          <w:sz w:val="28"/>
-          <w:szCs w:val="28"/>
-        </w:rPr>
-        <w:t>бизнес</w:t>
-      </w:r>
-      <w:proofErr w:type="spellEnd"/>
-      <w:r>
-        <w:rPr>
-          <w:rFonts w:ascii="Times New Roman" w:hAnsi="Times New Roman" w:cs="Times New Roman"/>
-          <w:sz w:val="28"/>
-          <w:szCs w:val="28"/>
-        </w:rPr>
-        <w:t xml:space="preserve"> </w:t>
-      </w:r>
-      <w:proofErr w:type="spellStart"/>
-      <w:r>
-        <w:rPr>
-          <w:rFonts w:ascii="Times New Roman" w:hAnsi="Times New Roman" w:cs="Times New Roman"/>
-          <w:sz w:val="28"/>
-          <w:szCs w:val="28"/>
-        </w:rPr>
-        <w:t>логики</w:t>
-      </w:r>
-      <w:proofErr w:type="spellEnd"/>
-      <w:r>
-        <w:rPr>
-          <w:rFonts w:ascii="Times New Roman" w:hAnsi="Times New Roman" w:cs="Times New Roman"/>
-          <w:sz w:val="28"/>
-          <w:szCs w:val="28"/>
-        </w:rPr>
-        <w:t xml:space="preserve"> в </w:t>
-      </w:r>
-      <w:proofErr w:type="spellStart"/>
-      <w:r>
-        <w:rPr>
-          <w:rFonts w:ascii="Times New Roman" w:hAnsi="Times New Roman" w:cs="Times New Roman"/>
-          <w:sz w:val="28"/>
-          <w:szCs w:val="28"/>
-        </w:rPr>
-        <w:t>отдельную</w:t>
-      </w:r>
-      <w:proofErr w:type="spellEnd"/>
-      <w:r>
-        <w:rPr>
-          <w:rFonts w:ascii="Times New Roman" w:hAnsi="Times New Roman" w:cs="Times New Roman"/>
-          <w:sz w:val="28"/>
-          <w:szCs w:val="28"/>
-        </w:rPr>
-        <w:t xml:space="preserve"> </w:t>
-      </w:r>
-      <w:proofErr w:type="spellStart"/>
-      <w:r>
-        <w:rPr>
-          <w:rFonts w:ascii="Times New Roman" w:hAnsi="Times New Roman" w:cs="Times New Roman"/>
-          <w:sz w:val="28"/>
-          <w:szCs w:val="28"/>
-        </w:rPr>
-        <w:t>динамическую</w:t>
-      </w:r>
-      <w:proofErr w:type="spellEnd"/>
-      <w:r>
-        <w:rPr>
-          <w:rFonts w:ascii="Times New Roman" w:hAnsi="Times New Roman" w:cs="Times New Roman"/>
-          <w:sz w:val="28"/>
-          <w:szCs w:val="28"/>
-        </w:rPr>
-        <w:t xml:space="preserve"> </w:t>
-      </w:r>
-      <w:proofErr w:type="spellStart"/>
-      <w:r>
-        <w:rPr>
-          <w:rFonts w:ascii="Times New Roman" w:hAnsi="Times New Roman" w:cs="Times New Roman"/>
-          <w:sz w:val="28"/>
-          <w:szCs w:val="28"/>
-        </w:rPr>
-        <w:t>библиотеку</w:t>
-      </w:r>
-      <w:proofErr w:type="spellEnd"/>
-      <w:r>
-        <w:rPr>
-          <w:rFonts w:ascii="Times New Roman" w:hAnsi="Times New Roman" w:cs="Times New Roman"/>
-          <w:sz w:val="28"/>
-          <w:szCs w:val="28"/>
-        </w:rPr>
-        <w:t xml:space="preserve"> с </w:t>
-      </w:r>
-      <w:proofErr w:type="spellStart"/>
-      <w:r>
-        <w:rPr>
-          <w:rFonts w:ascii="Times New Roman" w:hAnsi="Times New Roman" w:cs="Times New Roman"/>
-          <w:sz w:val="28"/>
-          <w:szCs w:val="28"/>
-        </w:rPr>
-        <w:t>динамическим</w:t>
-      </w:r>
-      <w:proofErr w:type="spellEnd"/>
-      <w:r>
-        <w:rPr>
-          <w:rFonts w:ascii="Times New Roman" w:hAnsi="Times New Roman" w:cs="Times New Roman"/>
-          <w:sz w:val="28"/>
-          <w:szCs w:val="28"/>
-        </w:rPr>
-        <w:t xml:space="preserve"> </w:t>
-      </w:r>
-      <w:proofErr w:type="spellStart"/>
-      <w:r>
-        <w:rPr>
-          <w:rFonts w:ascii="Times New Roman" w:hAnsi="Times New Roman" w:cs="Times New Roman"/>
-          <w:sz w:val="28"/>
-          <w:szCs w:val="28"/>
-        </w:rPr>
-        <w:t>вызовом</w:t>
-      </w:r>
-      <w:proofErr w:type="spellEnd"/>
-      <w:r>
-        <w:rPr>
-          <w:rFonts w:ascii="Times New Roman" w:hAnsi="Times New Roman" w:cs="Times New Roman"/>
-          <w:sz w:val="28"/>
-          <w:szCs w:val="28"/>
-        </w:rPr>
-        <w:t xml:space="preserve">. </w:t>
-      </w:r>
-      <w:proofErr w:type="spellStart"/>
-      <w:r>
-        <w:rPr>
-          <w:rFonts w:ascii="Times New Roman" w:hAnsi="Times New Roman" w:cs="Times New Roman"/>
-          <w:sz w:val="28"/>
-          <w:szCs w:val="28"/>
-        </w:rPr>
-        <w:t>Для</w:t>
-      </w:r>
-      <w:proofErr w:type="spellEnd"/>
-      <w:r>
-        <w:rPr>
-          <w:rFonts w:ascii="Times New Roman" w:hAnsi="Times New Roman" w:cs="Times New Roman"/>
-          <w:sz w:val="28"/>
-          <w:szCs w:val="28"/>
-        </w:rPr>
-        <w:t xml:space="preserve"> </w:t>
-      </w:r>
-      <w:proofErr w:type="spellStart"/>
-      <w:r>
-        <w:rPr>
-          <w:rFonts w:ascii="Times New Roman" w:hAnsi="Times New Roman" w:cs="Times New Roman"/>
-          <w:sz w:val="28"/>
-          <w:szCs w:val="28"/>
-        </w:rPr>
-        <w:t>автосборки</w:t>
-      </w:r>
-      <w:proofErr w:type="spellEnd"/>
-      <w:r>
-        <w:rPr>
-          <w:rFonts w:ascii="Times New Roman" w:hAnsi="Times New Roman" w:cs="Times New Roman"/>
-          <w:sz w:val="28"/>
-          <w:szCs w:val="28"/>
-        </w:rPr>
-        <w:t xml:space="preserve"> </w:t>
-      </w:r>
-      <w:proofErr w:type="spellStart"/>
-      <w:r>
-        <w:rPr>
-          <w:rFonts w:ascii="Times New Roman" w:hAnsi="Times New Roman" w:cs="Times New Roman"/>
-          <w:sz w:val="28"/>
-          <w:szCs w:val="28"/>
-        </w:rPr>
-        <w:t>проекта</w:t>
-      </w:r>
-      <w:proofErr w:type="spellEnd"/>
-      <w:r>
-        <w:rPr>
-          <w:rFonts w:ascii="Times New Roman" w:hAnsi="Times New Roman" w:cs="Times New Roman"/>
-          <w:sz w:val="28"/>
-          <w:szCs w:val="28"/>
-        </w:rPr>
-        <w:t xml:space="preserve"> </w:t>
-      </w:r>
-      <w:proofErr w:type="spellStart"/>
-      <w:r>
-        <w:rPr>
-          <w:rFonts w:ascii="Times New Roman" w:hAnsi="Times New Roman" w:cs="Times New Roman"/>
-          <w:sz w:val="28"/>
-          <w:szCs w:val="28"/>
-        </w:rPr>
-        <w:t>используйте</w:t>
-      </w:r>
-      <w:proofErr w:type="spellEnd"/>
-      <w:r>
-        <w:rPr>
-          <w:rFonts w:ascii="Times New Roman" w:hAnsi="Times New Roman" w:cs="Times New Roman"/>
-          <w:sz w:val="28"/>
-          <w:szCs w:val="28"/>
-        </w:rPr>
-        <w:t xml:space="preserve"> </w:t>
-      </w:r>
-      <w:proofErr w:type="spellStart"/>
-      <w:r>
-        <w:rPr>
-          <w:rFonts w:ascii="Times New Roman" w:hAnsi="Times New Roman" w:cs="Times New Roman"/>
-          <w:sz w:val="28"/>
-          <w:szCs w:val="28"/>
-        </w:rPr>
-        <w:t>утилиту</w:t>
-      </w:r>
-      <w:proofErr w:type="spellEnd"/>
-      <w:r>
-        <w:rPr>
-          <w:rFonts w:ascii="Times New Roman" w:hAnsi="Times New Roman" w:cs="Times New Roman"/>
-          <w:sz w:val="28"/>
-          <w:szCs w:val="28"/>
-        </w:rPr>
-        <w:t xml:space="preserve"> make, </w:t>
-      </w:r>
-      <w:proofErr w:type="spellStart"/>
-      <w:r>
-        <w:rPr>
-          <w:rFonts w:ascii="Times New Roman" w:hAnsi="Times New Roman" w:cs="Times New Roman"/>
-          <w:sz w:val="28"/>
-          <w:szCs w:val="28"/>
-        </w:rPr>
-        <w:t>обязательно</w:t>
-      </w:r>
-      <w:proofErr w:type="spellEnd"/>
-      <w:r>
-        <w:rPr>
-          <w:rFonts w:ascii="Times New Roman" w:hAnsi="Times New Roman" w:cs="Times New Roman"/>
-          <w:sz w:val="28"/>
-          <w:szCs w:val="28"/>
-        </w:rPr>
-        <w:t xml:space="preserve">. </w:t>
-      </w:r>
-      <w:proofErr w:type="spellStart"/>
-      <w:r>
-        <w:rPr>
-          <w:rFonts w:ascii="Times New Roman" w:hAnsi="Times New Roman" w:cs="Times New Roman"/>
-          <w:sz w:val="28"/>
-          <w:szCs w:val="28"/>
-        </w:rPr>
-        <w:t>При</w:t>
-      </w:r>
-      <w:proofErr w:type="spellEnd"/>
-      <w:r>
-        <w:rPr>
-          <w:rFonts w:ascii="Times New Roman" w:hAnsi="Times New Roman" w:cs="Times New Roman"/>
-          <w:sz w:val="28"/>
-          <w:szCs w:val="28"/>
-        </w:rPr>
-        <w:t xml:space="preserve"> </w:t>
-      </w:r>
-      <w:proofErr w:type="spellStart"/>
-      <w:r>
-        <w:rPr>
-          <w:rFonts w:ascii="Times New Roman" w:hAnsi="Times New Roman" w:cs="Times New Roman"/>
-          <w:sz w:val="28"/>
-          <w:szCs w:val="28"/>
-        </w:rPr>
-        <w:t>помощи</w:t>
-      </w:r>
-      <w:proofErr w:type="spellEnd"/>
-      <w:r>
-        <w:rPr>
-          <w:rFonts w:ascii="Times New Roman" w:hAnsi="Times New Roman" w:cs="Times New Roman"/>
-          <w:sz w:val="28"/>
-          <w:szCs w:val="28"/>
-        </w:rPr>
-        <w:t xml:space="preserve"> </w:t>
-      </w:r>
-      <w:proofErr w:type="spellStart"/>
-      <w:r>
-        <w:rPr>
-          <w:rFonts w:ascii="Times New Roman" w:hAnsi="Times New Roman" w:cs="Times New Roman"/>
-          <w:sz w:val="28"/>
-          <w:szCs w:val="28"/>
-        </w:rPr>
-        <w:t>программы</w:t>
-      </w:r>
-      <w:proofErr w:type="spellEnd"/>
-      <w:r>
-        <w:rPr>
-          <w:rFonts w:ascii="Times New Roman" w:hAnsi="Times New Roman" w:cs="Times New Roman"/>
-          <w:sz w:val="28"/>
-          <w:szCs w:val="28"/>
-        </w:rPr>
-        <w:t xml:space="preserve"> </w:t>
-      </w:r>
-      <w:proofErr w:type="spellStart"/>
-      <w:r>
-        <w:rPr>
-          <w:rFonts w:ascii="Times New Roman" w:hAnsi="Times New Roman" w:cs="Times New Roman"/>
-          <w:sz w:val="28"/>
-          <w:szCs w:val="28"/>
-        </w:rPr>
-        <w:t>ldd</w:t>
-      </w:r>
-      <w:proofErr w:type="spellEnd"/>
-      <w:r>
-        <w:rPr>
-          <w:rFonts w:ascii="Times New Roman" w:hAnsi="Times New Roman" w:cs="Times New Roman"/>
-          <w:sz w:val="28"/>
-          <w:szCs w:val="28"/>
-        </w:rPr>
-        <w:t xml:space="preserve"> </w:t>
-      </w:r>
-      <w:proofErr w:type="spellStart"/>
-      <w:r>
-        <w:rPr>
-          <w:rFonts w:ascii="Times New Roman" w:hAnsi="Times New Roman" w:cs="Times New Roman"/>
-          <w:sz w:val="28"/>
-          <w:szCs w:val="28"/>
-        </w:rPr>
-        <w:t>проверим</w:t>
-      </w:r>
-      <w:proofErr w:type="spellEnd"/>
-      <w:r>
-        <w:rPr>
-          <w:rFonts w:ascii="Times New Roman" w:hAnsi="Times New Roman" w:cs="Times New Roman"/>
-          <w:sz w:val="28"/>
-          <w:szCs w:val="28"/>
-        </w:rPr>
-        <w:t xml:space="preserve"> </w:t>
-      </w:r>
-      <w:proofErr w:type="spellStart"/>
-      <w:r>
-        <w:rPr>
-          <w:rFonts w:ascii="Times New Roman" w:hAnsi="Times New Roman" w:cs="Times New Roman"/>
-          <w:sz w:val="28"/>
-          <w:szCs w:val="28"/>
-        </w:rPr>
-        <w:t>зависимости</w:t>
-      </w:r>
-      <w:proofErr w:type="spellEnd"/>
-      <w:r>
-        <w:rPr>
-          <w:rFonts w:ascii="Times New Roman" w:hAnsi="Times New Roman" w:cs="Times New Roman"/>
-          <w:sz w:val="28"/>
-          <w:szCs w:val="28"/>
-        </w:rPr>
-        <w:t xml:space="preserve">, </w:t>
-      </w:r>
-      <w:proofErr w:type="spellStart"/>
-      <w:r>
-        <w:rPr>
-          <w:rFonts w:ascii="Times New Roman" w:hAnsi="Times New Roman" w:cs="Times New Roman"/>
-          <w:sz w:val="28"/>
-          <w:szCs w:val="28"/>
-        </w:rPr>
-        <w:t>образовавшиеся</w:t>
-      </w:r>
-      <w:proofErr w:type="spellEnd"/>
-      <w:r>
-        <w:rPr>
-          <w:rFonts w:ascii="Times New Roman" w:hAnsi="Times New Roman" w:cs="Times New Roman"/>
-          <w:sz w:val="28"/>
-          <w:szCs w:val="28"/>
-        </w:rPr>
-        <w:t xml:space="preserve"> </w:t>
-      </w:r>
-      <w:proofErr w:type="spellStart"/>
-      <w:r>
-        <w:rPr>
-          <w:rFonts w:ascii="Times New Roman" w:hAnsi="Times New Roman" w:cs="Times New Roman"/>
-          <w:sz w:val="28"/>
-          <w:szCs w:val="28"/>
-        </w:rPr>
-        <w:t>между</w:t>
-      </w:r>
-      <w:proofErr w:type="spellEnd"/>
-      <w:r>
-        <w:rPr>
-          <w:rFonts w:ascii="Times New Roman" w:hAnsi="Times New Roman" w:cs="Times New Roman"/>
-          <w:sz w:val="28"/>
-          <w:szCs w:val="28"/>
-        </w:rPr>
-        <w:t xml:space="preserve"> </w:t>
-      </w:r>
-      <w:proofErr w:type="spellStart"/>
-      <w:r>
-        <w:rPr>
-          <w:rFonts w:ascii="Times New Roman" w:hAnsi="Times New Roman" w:cs="Times New Roman"/>
-          <w:sz w:val="28"/>
-          <w:szCs w:val="28"/>
-        </w:rPr>
-        <w:t>библиотеками</w:t>
-      </w:r>
-      <w:proofErr w:type="spellEnd"/>
-      <w:r>
-        <w:rPr>
-          <w:rFonts w:ascii="Times New Roman" w:hAnsi="Times New Roman" w:cs="Times New Roman"/>
-          <w:sz w:val="28"/>
-          <w:szCs w:val="28"/>
-        </w:rPr>
-        <w:t xml:space="preserve">. </w:t>
-      </w:r>
-      <w:proofErr w:type="spellStart"/>
-      <w:r>
-        <w:rPr>
-          <w:rFonts w:ascii="Times New Roman" w:hAnsi="Times New Roman" w:cs="Times New Roman"/>
-          <w:sz w:val="28"/>
-          <w:szCs w:val="28"/>
-        </w:rPr>
-        <w:t>Сравните</w:t>
-      </w:r>
-      <w:proofErr w:type="spellEnd"/>
-      <w:r>
-        <w:rPr>
-          <w:rFonts w:ascii="Times New Roman" w:hAnsi="Times New Roman" w:cs="Times New Roman"/>
-          <w:sz w:val="28"/>
-          <w:szCs w:val="28"/>
-        </w:rPr>
-        <w:t xml:space="preserve"> </w:t>
-      </w:r>
-      <w:proofErr w:type="spellStart"/>
-      <w:r>
-        <w:rPr>
-          <w:rFonts w:ascii="Times New Roman" w:hAnsi="Times New Roman" w:cs="Times New Roman"/>
-          <w:sz w:val="28"/>
-          <w:szCs w:val="28"/>
-        </w:rPr>
-        <w:t>сумму</w:t>
-      </w:r>
-      <w:proofErr w:type="spellEnd"/>
-      <w:r>
-        <w:rPr>
-          <w:rFonts w:ascii="Times New Roman" w:hAnsi="Times New Roman" w:cs="Times New Roman"/>
-          <w:sz w:val="28"/>
-          <w:szCs w:val="28"/>
-        </w:rPr>
-        <w:t xml:space="preserve"> </w:t>
-      </w:r>
-      <w:proofErr w:type="spellStart"/>
-      <w:r>
-        <w:rPr>
-          <w:rFonts w:ascii="Times New Roman" w:hAnsi="Times New Roman" w:cs="Times New Roman"/>
-          <w:sz w:val="28"/>
-          <w:szCs w:val="28"/>
-        </w:rPr>
-        <w:t>размеров</w:t>
-      </w:r>
-      <w:proofErr w:type="spellEnd"/>
-      <w:r>
-        <w:rPr>
-          <w:rFonts w:ascii="Times New Roman" w:hAnsi="Times New Roman" w:cs="Times New Roman"/>
-          <w:sz w:val="28"/>
-          <w:szCs w:val="28"/>
-        </w:rPr>
-        <w:t xml:space="preserve"> </w:t>
-      </w:r>
-      <w:proofErr w:type="spellStart"/>
-      <w:r>
-        <w:rPr>
-          <w:rFonts w:ascii="Times New Roman" w:hAnsi="Times New Roman" w:cs="Times New Roman"/>
-          <w:sz w:val="28"/>
-          <w:szCs w:val="28"/>
-        </w:rPr>
-        <w:t>объектных</w:t>
-      </w:r>
-      <w:proofErr w:type="spellEnd"/>
-      <w:r>
-        <w:rPr>
-          <w:rFonts w:ascii="Times New Roman" w:hAnsi="Times New Roman" w:cs="Times New Roman"/>
-          <w:sz w:val="28"/>
-          <w:szCs w:val="28"/>
-        </w:rPr>
-        <w:t xml:space="preserve"> </w:t>
-      </w:r>
-      <w:proofErr w:type="spellStart"/>
-      <w:r>
-        <w:rPr>
-          <w:rFonts w:ascii="Times New Roman" w:hAnsi="Times New Roman" w:cs="Times New Roman"/>
-          <w:sz w:val="28"/>
-          <w:szCs w:val="28"/>
-        </w:rPr>
-        <w:t>файлов</w:t>
-      </w:r>
-      <w:proofErr w:type="spellEnd"/>
-      <w:r>
-        <w:rPr>
-          <w:rFonts w:ascii="Times New Roman" w:hAnsi="Times New Roman" w:cs="Times New Roman"/>
-          <w:sz w:val="28"/>
-          <w:szCs w:val="28"/>
-        </w:rPr>
-        <w:t xml:space="preserve"> </w:t>
-      </w:r>
-      <w:proofErr w:type="spellStart"/>
-      <w:r>
-        <w:rPr>
-          <w:rFonts w:ascii="Times New Roman" w:hAnsi="Times New Roman" w:cs="Times New Roman"/>
-          <w:sz w:val="28"/>
-          <w:szCs w:val="28"/>
-        </w:rPr>
-        <w:t>проекта</w:t>
-      </w:r>
-      <w:proofErr w:type="spellEnd"/>
-      <w:r>
-        <w:rPr>
-          <w:rFonts w:ascii="Times New Roman" w:hAnsi="Times New Roman" w:cs="Times New Roman"/>
-          <w:sz w:val="28"/>
-          <w:szCs w:val="28"/>
-        </w:rPr>
-        <w:t xml:space="preserve"> и </w:t>
-      </w:r>
-      <w:proofErr w:type="spellStart"/>
-      <w:r>
-        <w:rPr>
-          <w:rFonts w:ascii="Times New Roman" w:hAnsi="Times New Roman" w:cs="Times New Roman"/>
-          <w:sz w:val="28"/>
-          <w:szCs w:val="28"/>
-        </w:rPr>
-        <w:t>исполняемого</w:t>
-      </w:r>
-      <w:proofErr w:type="spellEnd"/>
-      <w:r>
-        <w:rPr>
-          <w:rFonts w:ascii="Times New Roman" w:hAnsi="Times New Roman" w:cs="Times New Roman"/>
-          <w:sz w:val="28"/>
-          <w:szCs w:val="28"/>
-        </w:rPr>
-        <w:t xml:space="preserve"> </w:t>
-      </w:r>
-      <w:proofErr w:type="spellStart"/>
-      <w:r>
-        <w:rPr>
-          <w:rFonts w:ascii="Times New Roman" w:hAnsi="Times New Roman" w:cs="Times New Roman"/>
-          <w:sz w:val="28"/>
-          <w:szCs w:val="28"/>
-        </w:rPr>
-        <w:t>файла</w:t>
-      </w:r>
-      <w:proofErr w:type="spellEnd"/>
-      <w:r>
-        <w:rPr>
-          <w:rFonts w:ascii="Times New Roman" w:hAnsi="Times New Roman" w:cs="Times New Roman"/>
-          <w:sz w:val="28"/>
-          <w:szCs w:val="28"/>
-        </w:rPr>
-        <w:t xml:space="preserve">. </w:t>
-      </w:r>
-      <w:proofErr w:type="spellStart"/>
-      <w:r>
-        <w:rPr>
-          <w:rFonts w:ascii="Times New Roman" w:hAnsi="Times New Roman" w:cs="Times New Roman"/>
-          <w:sz w:val="28"/>
-          <w:szCs w:val="28"/>
-        </w:rPr>
-        <w:t>Результаты</w:t>
-      </w:r>
-      <w:proofErr w:type="spellEnd"/>
-      <w:r>
-        <w:rPr>
-          <w:rFonts w:ascii="Times New Roman" w:hAnsi="Times New Roman" w:cs="Times New Roman"/>
-          <w:sz w:val="28"/>
-          <w:szCs w:val="28"/>
-        </w:rPr>
-        <w:t xml:space="preserve"> </w:t>
-      </w:r>
-      <w:proofErr w:type="spellStart"/>
-      <w:r>
-        <w:rPr>
-          <w:rFonts w:ascii="Times New Roman" w:hAnsi="Times New Roman" w:cs="Times New Roman"/>
-          <w:sz w:val="28"/>
-          <w:szCs w:val="28"/>
-        </w:rPr>
-        <w:t>отобразите</w:t>
-      </w:r>
-      <w:proofErr w:type="spellEnd"/>
-      <w:r>
-        <w:rPr>
-          <w:rFonts w:ascii="Times New Roman" w:hAnsi="Times New Roman" w:cs="Times New Roman"/>
-          <w:sz w:val="28"/>
-          <w:szCs w:val="28"/>
-        </w:rPr>
-        <w:t xml:space="preserve"> </w:t>
-      </w:r>
-      <w:proofErr w:type="spellStart"/>
-      <w:r>
-        <w:rPr>
-          <w:rFonts w:ascii="Times New Roman" w:hAnsi="Times New Roman" w:cs="Times New Roman"/>
-          <w:sz w:val="28"/>
-          <w:szCs w:val="28"/>
-        </w:rPr>
-        <w:t>скриншотами</w:t>
-      </w:r>
-      <w:proofErr w:type="spellEnd"/>
-      <w:r>
-        <w:rPr>
-          <w:rFonts w:ascii="Times New Roman" w:hAnsi="Times New Roman" w:cs="Times New Roman"/>
-          <w:sz w:val="28"/>
-          <w:szCs w:val="28"/>
-        </w:rPr>
-        <w:t xml:space="preserve">. </w:t>
-      </w:r>
-      <w:proofErr w:type="spellStart"/>
-      <w:r>
-        <w:rPr>
-          <w:rFonts w:ascii="Times New Roman" w:hAnsi="Times New Roman" w:cs="Times New Roman"/>
-          <w:sz w:val="28"/>
-          <w:szCs w:val="28"/>
-        </w:rPr>
-        <w:t>Копию</w:t>
-      </w:r>
-      <w:proofErr w:type="spellEnd"/>
-      <w:r>
-        <w:rPr>
-          <w:rFonts w:ascii="Times New Roman" w:hAnsi="Times New Roman" w:cs="Times New Roman"/>
-          <w:sz w:val="28"/>
-          <w:szCs w:val="28"/>
-        </w:rPr>
-        <w:t xml:space="preserve"> </w:t>
-      </w:r>
-      <w:proofErr w:type="spellStart"/>
-      <w:r>
-        <w:rPr>
-          <w:rFonts w:ascii="Times New Roman" w:hAnsi="Times New Roman" w:cs="Times New Roman"/>
-          <w:sz w:val="28"/>
-          <w:szCs w:val="28"/>
-        </w:rPr>
-        <w:t>исполняемого</w:t>
-      </w:r>
-      <w:proofErr w:type="spellEnd"/>
-      <w:r>
-        <w:rPr>
-          <w:rFonts w:ascii="Times New Roman" w:hAnsi="Times New Roman" w:cs="Times New Roman"/>
-          <w:sz w:val="28"/>
-          <w:szCs w:val="28"/>
-        </w:rPr>
-        <w:t xml:space="preserve"> </w:t>
-      </w:r>
-      <w:proofErr w:type="spellStart"/>
-      <w:r>
-        <w:rPr>
-          <w:rFonts w:ascii="Times New Roman" w:hAnsi="Times New Roman" w:cs="Times New Roman"/>
-          <w:sz w:val="28"/>
-          <w:szCs w:val="28"/>
-        </w:rPr>
-        <w:t>файла</w:t>
-      </w:r>
-      <w:proofErr w:type="spellEnd"/>
-      <w:r>
-        <w:rPr>
-          <w:rFonts w:ascii="Times New Roman" w:hAnsi="Times New Roman" w:cs="Times New Roman"/>
-          <w:sz w:val="28"/>
-          <w:szCs w:val="28"/>
-        </w:rPr>
-        <w:t xml:space="preserve"> </w:t>
-      </w:r>
-      <w:proofErr w:type="spellStart"/>
-      <w:r>
-        <w:rPr>
-          <w:rFonts w:ascii="Times New Roman" w:hAnsi="Times New Roman" w:cs="Times New Roman"/>
-          <w:sz w:val="28"/>
-          <w:szCs w:val="28"/>
-        </w:rPr>
-        <w:t>расположите</w:t>
-      </w:r>
-      <w:proofErr w:type="spellEnd"/>
-      <w:r>
-        <w:rPr>
-          <w:rFonts w:ascii="Times New Roman" w:hAnsi="Times New Roman" w:cs="Times New Roman"/>
-          <w:sz w:val="28"/>
-          <w:szCs w:val="28"/>
-        </w:rPr>
-        <w:t xml:space="preserve"> </w:t>
-      </w:r>
-      <w:proofErr w:type="spellStart"/>
-      <w:r>
-        <w:rPr>
-          <w:rFonts w:ascii="Times New Roman" w:hAnsi="Times New Roman" w:cs="Times New Roman"/>
-          <w:sz w:val="28"/>
-          <w:szCs w:val="28"/>
-        </w:rPr>
-        <w:t>на</w:t>
-      </w:r>
-      <w:proofErr w:type="spellEnd"/>
-      <w:r>
-        <w:rPr>
-          <w:rFonts w:ascii="Times New Roman" w:hAnsi="Times New Roman" w:cs="Times New Roman"/>
-          <w:sz w:val="28"/>
-          <w:szCs w:val="28"/>
-        </w:rPr>
-        <w:t xml:space="preserve"> «</w:t>
-      </w:r>
-      <w:proofErr w:type="spellStart"/>
-      <w:r>
-        <w:rPr>
-          <w:rFonts w:ascii="Times New Roman" w:hAnsi="Times New Roman" w:cs="Times New Roman"/>
-          <w:sz w:val="28"/>
-          <w:szCs w:val="28"/>
-        </w:rPr>
-        <w:t>Рабочем</w:t>
-      </w:r>
-      <w:proofErr w:type="spellEnd"/>
-      <w:r>
-        <w:rPr>
-          <w:rFonts w:ascii="Times New Roman" w:hAnsi="Times New Roman" w:cs="Times New Roman"/>
-          <w:sz w:val="28"/>
-          <w:szCs w:val="28"/>
-        </w:rPr>
-        <w:t xml:space="preserve"> </w:t>
-      </w:r>
-      <w:proofErr w:type="spellStart"/>
-      <w:r>
-        <w:rPr>
-          <w:rFonts w:ascii="Times New Roman" w:hAnsi="Times New Roman" w:cs="Times New Roman"/>
-          <w:sz w:val="28"/>
-          <w:szCs w:val="28"/>
-        </w:rPr>
-        <w:t>столе</w:t>
-      </w:r>
-      <w:proofErr w:type="spellEnd"/>
-      <w:r>
-        <w:rPr>
-          <w:rFonts w:ascii="Times New Roman" w:hAnsi="Times New Roman" w:cs="Times New Roman"/>
-          <w:sz w:val="28"/>
-          <w:szCs w:val="28"/>
-        </w:rPr>
-        <w:t xml:space="preserve">», </w:t>
-      </w:r>
-      <w:proofErr w:type="spellStart"/>
-      <w:r>
-        <w:rPr>
-          <w:rFonts w:ascii="Times New Roman" w:hAnsi="Times New Roman" w:cs="Times New Roman"/>
-          <w:sz w:val="28"/>
-          <w:szCs w:val="28"/>
-        </w:rPr>
-        <w:t>запустите</w:t>
-      </w:r>
-      <w:proofErr w:type="spellEnd"/>
-      <w:r>
-        <w:rPr>
-          <w:rFonts w:ascii="Times New Roman" w:hAnsi="Times New Roman" w:cs="Times New Roman"/>
-          <w:sz w:val="28"/>
-          <w:szCs w:val="28"/>
-        </w:rPr>
-        <w:t xml:space="preserve"> </w:t>
-      </w:r>
-      <w:proofErr w:type="spellStart"/>
-      <w:r>
-        <w:rPr>
-          <w:rFonts w:ascii="Times New Roman" w:hAnsi="Times New Roman" w:cs="Times New Roman"/>
-          <w:sz w:val="28"/>
-          <w:szCs w:val="28"/>
-        </w:rPr>
-        <w:t>программу</w:t>
-      </w:r>
-      <w:proofErr w:type="spellEnd"/>
-      <w:r>
-        <w:rPr>
-          <w:rFonts w:ascii="Times New Roman" w:hAnsi="Times New Roman" w:cs="Times New Roman"/>
-          <w:sz w:val="28"/>
-          <w:szCs w:val="28"/>
-        </w:rPr>
-        <w:t xml:space="preserve">. </w:t>
-      </w:r>
-      <w:proofErr w:type="spellStart"/>
-      <w:r>
-        <w:rPr>
-          <w:rFonts w:ascii="Times New Roman" w:hAnsi="Times New Roman" w:cs="Times New Roman"/>
-          <w:sz w:val="28"/>
-          <w:szCs w:val="28"/>
-        </w:rPr>
-        <w:t>Какой</w:t>
-      </w:r>
-      <w:proofErr w:type="spellEnd"/>
-      <w:r>
-        <w:rPr>
-          <w:rFonts w:ascii="Times New Roman" w:hAnsi="Times New Roman" w:cs="Times New Roman"/>
-          <w:sz w:val="28"/>
-          <w:szCs w:val="28"/>
-        </w:rPr>
-        <w:t xml:space="preserve"> </w:t>
-      </w:r>
-      <w:proofErr w:type="spellStart"/>
-      <w:r>
-        <w:rPr>
-          <w:rFonts w:ascii="Times New Roman" w:hAnsi="Times New Roman" w:cs="Times New Roman"/>
-          <w:sz w:val="28"/>
-          <w:szCs w:val="28"/>
-        </w:rPr>
-        <w:t>будет</w:t>
-      </w:r>
-      <w:proofErr w:type="spellEnd"/>
-      <w:r>
-        <w:rPr>
-          <w:rFonts w:ascii="Times New Roman" w:hAnsi="Times New Roman" w:cs="Times New Roman"/>
-          <w:sz w:val="28"/>
-          <w:szCs w:val="28"/>
-        </w:rPr>
-        <w:t xml:space="preserve"> </w:t>
-      </w:r>
-      <w:proofErr w:type="spellStart"/>
-      <w:r>
-        <w:rPr>
-          <w:rFonts w:ascii="Times New Roman" w:hAnsi="Times New Roman" w:cs="Times New Roman"/>
-          <w:sz w:val="28"/>
-          <w:szCs w:val="28"/>
-        </w:rPr>
-        <w:t>результат</w:t>
-      </w:r>
-      <w:proofErr w:type="spellEnd"/>
-      <w:r>
-        <w:rPr>
-          <w:rFonts w:ascii="Times New Roman" w:hAnsi="Times New Roman" w:cs="Times New Roman"/>
-          <w:sz w:val="28"/>
-          <w:szCs w:val="28"/>
-        </w:rPr>
-        <w:t xml:space="preserve">? </w:t>
-      </w:r>
-      <w:proofErr w:type="spellStart"/>
-      <w:r>
-        <w:rPr>
-          <w:rFonts w:ascii="Times New Roman" w:hAnsi="Times New Roman" w:cs="Times New Roman"/>
-          <w:sz w:val="28"/>
-          <w:szCs w:val="28"/>
-        </w:rPr>
-        <w:t>Если</w:t>
-      </w:r>
-      <w:proofErr w:type="spellEnd"/>
-      <w:r>
-        <w:rPr>
-          <w:rFonts w:ascii="Times New Roman" w:hAnsi="Times New Roman" w:cs="Times New Roman"/>
-          <w:sz w:val="28"/>
-          <w:szCs w:val="28"/>
-        </w:rPr>
-        <w:t xml:space="preserve"> </w:t>
-      </w:r>
-      <w:proofErr w:type="spellStart"/>
-      <w:r>
-        <w:rPr>
-          <w:rFonts w:ascii="Times New Roman" w:hAnsi="Times New Roman" w:cs="Times New Roman"/>
-          <w:sz w:val="28"/>
-          <w:szCs w:val="28"/>
-        </w:rPr>
-        <w:t>возникла</w:t>
-      </w:r>
-      <w:proofErr w:type="spellEnd"/>
-      <w:r>
-        <w:rPr>
-          <w:rFonts w:ascii="Times New Roman" w:hAnsi="Times New Roman" w:cs="Times New Roman"/>
-          <w:sz w:val="28"/>
-          <w:szCs w:val="28"/>
-        </w:rPr>
-        <w:t xml:space="preserve"> </w:t>
-      </w:r>
-      <w:proofErr w:type="spellStart"/>
-      <w:r>
-        <w:rPr>
-          <w:rFonts w:ascii="Times New Roman" w:hAnsi="Times New Roman" w:cs="Times New Roman"/>
-          <w:sz w:val="28"/>
-          <w:szCs w:val="28"/>
-        </w:rPr>
-        <w:t>проблема</w:t>
-      </w:r>
-      <w:proofErr w:type="spellEnd"/>
-      <w:r>
-        <w:rPr>
-          <w:rFonts w:ascii="Times New Roman" w:hAnsi="Times New Roman" w:cs="Times New Roman"/>
-          <w:sz w:val="28"/>
-          <w:szCs w:val="28"/>
-        </w:rPr>
-        <w:t xml:space="preserve">, </w:t>
-      </w:r>
-      <w:proofErr w:type="spellStart"/>
-      <w:r>
-        <w:rPr>
-          <w:rFonts w:ascii="Times New Roman" w:hAnsi="Times New Roman" w:cs="Times New Roman"/>
-          <w:sz w:val="28"/>
-          <w:szCs w:val="28"/>
-        </w:rPr>
-        <w:t>решите</w:t>
-      </w:r>
-      <w:proofErr w:type="spellEnd"/>
-      <w:r>
-        <w:rPr>
-          <w:rFonts w:ascii="Times New Roman" w:hAnsi="Times New Roman" w:cs="Times New Roman"/>
-          <w:sz w:val="28"/>
-          <w:szCs w:val="28"/>
-        </w:rPr>
-        <w:t xml:space="preserve"> </w:t>
-      </w:r>
-      <w:proofErr w:type="spellStart"/>
-      <w:r>
-        <w:rPr>
-          <w:rFonts w:ascii="Times New Roman" w:hAnsi="Times New Roman" w:cs="Times New Roman"/>
-          <w:sz w:val="28"/>
-          <w:szCs w:val="28"/>
-        </w:rPr>
-        <w:t>ее</w:t>
-      </w:r>
-      <w:proofErr w:type="spellEnd"/>
-      <w:r>
-        <w:rPr>
-          <w:rFonts w:ascii="Times New Roman" w:hAnsi="Times New Roman" w:cs="Times New Roman"/>
-          <w:sz w:val="28"/>
-          <w:szCs w:val="28"/>
-        </w:rPr>
-        <w:t xml:space="preserve"> и </w:t>
-      </w:r>
-      <w:proofErr w:type="spellStart"/>
-      <w:r>
-        <w:rPr>
-          <w:rFonts w:ascii="Times New Roman" w:hAnsi="Times New Roman" w:cs="Times New Roman"/>
-          <w:sz w:val="28"/>
-          <w:szCs w:val="28"/>
-        </w:rPr>
-        <w:t>поясните</w:t>
-      </w:r>
-      <w:proofErr w:type="spellEnd"/>
-      <w:r>
-        <w:rPr>
-          <w:rFonts w:ascii="Times New Roman" w:hAnsi="Times New Roman" w:cs="Times New Roman"/>
-          <w:sz w:val="28"/>
-          <w:szCs w:val="28"/>
-        </w:rPr>
-        <w:t xml:space="preserve"> </w:t>
-      </w:r>
-      <w:proofErr w:type="spellStart"/>
-      <w:r>
-        <w:rPr>
-          <w:rFonts w:ascii="Times New Roman" w:hAnsi="Times New Roman" w:cs="Times New Roman"/>
-          <w:sz w:val="28"/>
-          <w:szCs w:val="28"/>
-        </w:rPr>
-        <w:t>каким</w:t>
-      </w:r>
-      <w:proofErr w:type="spellEnd"/>
-      <w:r>
-        <w:rPr>
-          <w:rFonts w:ascii="Times New Roman" w:hAnsi="Times New Roman" w:cs="Times New Roman"/>
-          <w:sz w:val="28"/>
-          <w:szCs w:val="28"/>
-        </w:rPr>
-        <w:t xml:space="preserve"> </w:t>
-      </w:r>
-      <w:proofErr w:type="spellStart"/>
-      <w:r>
-        <w:rPr>
-          <w:rFonts w:ascii="Times New Roman" w:hAnsi="Times New Roman" w:cs="Times New Roman"/>
-          <w:sz w:val="28"/>
-          <w:szCs w:val="28"/>
-        </w:rPr>
-        <w:t>способом</w:t>
-      </w:r>
-      <w:proofErr w:type="spellEnd"/>
-      <w:r>
-        <w:rPr>
-          <w:rFonts w:ascii="Times New Roman" w:hAnsi="Times New Roman" w:cs="Times New Roman"/>
-          <w:sz w:val="28"/>
-          <w:szCs w:val="28"/>
-        </w:rPr>
-        <w:t xml:space="preserve">. </w:t>
-      </w:r>
-      <w:proofErr w:type="spellStart"/>
-      <w:r>
-        <w:rPr>
-          <w:rFonts w:ascii="Times New Roman" w:hAnsi="Times New Roman" w:cs="Times New Roman"/>
-          <w:sz w:val="28"/>
-          <w:szCs w:val="28"/>
-        </w:rPr>
-        <w:t>Сравните</w:t>
-      </w:r>
-      <w:proofErr w:type="spellEnd"/>
-      <w:r>
-        <w:rPr>
-          <w:rFonts w:ascii="Times New Roman" w:hAnsi="Times New Roman" w:cs="Times New Roman"/>
-          <w:sz w:val="28"/>
-          <w:szCs w:val="28"/>
-        </w:rPr>
-        <w:t xml:space="preserve"> </w:t>
-      </w:r>
-      <w:proofErr w:type="spellStart"/>
-      <w:r>
-        <w:rPr>
-          <w:rFonts w:ascii="Times New Roman" w:hAnsi="Times New Roman" w:cs="Times New Roman"/>
-          <w:sz w:val="28"/>
-          <w:szCs w:val="28"/>
-        </w:rPr>
-        <w:t>результаты</w:t>
-      </w:r>
-      <w:proofErr w:type="spellEnd"/>
-      <w:r>
-        <w:rPr>
-          <w:rFonts w:ascii="Times New Roman" w:hAnsi="Times New Roman" w:cs="Times New Roman"/>
-          <w:sz w:val="28"/>
-          <w:szCs w:val="28"/>
-        </w:rPr>
-        <w:t xml:space="preserve"> с </w:t>
-      </w:r>
-      <w:proofErr w:type="spellStart"/>
-      <w:r>
-        <w:rPr>
-          <w:rFonts w:ascii="Times New Roman" w:hAnsi="Times New Roman" w:cs="Times New Roman"/>
-          <w:sz w:val="28"/>
-          <w:szCs w:val="28"/>
-        </w:rPr>
-        <w:t>пре</w:t>
-      </w:r>
-      <w:bookmarkStart w:id="0" w:name="_GoBack"/>
-      <w:bookmarkEnd w:id="0"/>
-      <w:r>
-        <w:rPr>
-          <w:rFonts w:ascii="Times New Roman" w:hAnsi="Times New Roman" w:cs="Times New Roman"/>
-          <w:sz w:val="28"/>
-          <w:szCs w:val="28"/>
-        </w:rPr>
-        <w:t>дыдущими</w:t>
-      </w:r>
-      <w:proofErr w:type="spellEnd"/>
-      <w:r>
-        <w:rPr>
-          <w:rFonts w:ascii="Times New Roman" w:hAnsi="Times New Roman" w:cs="Times New Roman"/>
-          <w:sz w:val="28"/>
-          <w:szCs w:val="28"/>
-        </w:rPr>
-        <w:t xml:space="preserve"> </w:t>
-      </w:r>
-      <w:proofErr w:type="spellStart"/>
-      <w:r>
-        <w:rPr>
-          <w:rFonts w:ascii="Times New Roman" w:hAnsi="Times New Roman" w:cs="Times New Roman"/>
-          <w:sz w:val="28"/>
-          <w:szCs w:val="28"/>
-        </w:rPr>
-        <w:t>упражнения</w:t>
-      </w:r>
-      <w:proofErr w:type="spellEnd"/>
-      <w:r>
-        <w:rPr>
-          <w:rFonts w:ascii="Times New Roman" w:hAnsi="Times New Roman" w:cs="Times New Roman"/>
-          <w:sz w:val="28"/>
-          <w:szCs w:val="28"/>
-        </w:rPr>
-        <w:t xml:space="preserve">, </w:t>
-      </w:r>
-      <w:proofErr w:type="spellStart"/>
-      <w:r>
-        <w:rPr>
-          <w:rFonts w:ascii="Times New Roman" w:hAnsi="Times New Roman" w:cs="Times New Roman"/>
-          <w:sz w:val="28"/>
-          <w:szCs w:val="28"/>
-        </w:rPr>
-        <w:t>сделайте</w:t>
-      </w:r>
-      <w:proofErr w:type="spellEnd"/>
-      <w:r>
-        <w:rPr>
-          <w:rFonts w:ascii="Times New Roman" w:hAnsi="Times New Roman" w:cs="Times New Roman"/>
-          <w:sz w:val="28"/>
-          <w:szCs w:val="28"/>
-        </w:rPr>
-        <w:t xml:space="preserve"> </w:t>
-      </w:r>
-      <w:proofErr w:type="spellStart"/>
-      <w:r>
-        <w:rPr>
-          <w:rFonts w:ascii="Times New Roman" w:hAnsi="Times New Roman" w:cs="Times New Roman"/>
-          <w:sz w:val="28"/>
-          <w:szCs w:val="28"/>
-        </w:rPr>
-        <w:t>вывод</w:t>
-      </w:r>
-      <w:proofErr w:type="spellEnd"/>
-      <w:r>
-        <w:rPr>
-          <w:rFonts w:ascii="Times New Roman" w:hAnsi="Times New Roman" w:cs="Times New Roman"/>
-          <w:sz w:val="28"/>
-          <w:szCs w:val="28"/>
-        </w:rPr>
-        <w:t>.</w:t>
+          <w:lang w:val="ru-RU"/>
+        </w:rPr>
+        <w:t xml:space="preserve"> проверим зависимости, образовавшиеся между библиотеками. Сравните сумму размеров объектных файлов проекта и исполняемого файла. Результаты отобразите скриншотами. Копию исполняемого файла расположите на «Рабочем столе», запустите программу. Какой будет результат? Если возникла проблема, решите ее и поясните каким способом. Сравните результаты с предыдущими упражнения, сделайте вывод.</w:t>
       </w:r>
     </w:p>
     <w:p>

--- a/lab4_Melnik.docx
+++ b/lab4_Melnik.docx
@@ -477,6 +477,43 @@
               </w:rPr>
               <w:t>Мельник К.А.</w:t>
             </w:r>
+            <w:r>
+              <w:rPr>
+                <w:rFonts w:ascii="Times New Roman" w:eastAsia="Times New Roman" w:hAnsi="Times New Roman" w:cs="Times New Roman"/>
+                <w:bCs/>
+                <w:color w:val="000000"/>
+                <w:sz w:val="28"/>
+                <w:szCs w:val="28"/>
+                <w:lang w:val="ru-RU"/>
+              </w:rPr>
+              <w:t xml:space="preserve"> </w:t>
+            </w:r>
+            <w:proofErr w:type="spellStart"/>
+            <w:r>
+              <w:rPr>
+                <w:rFonts w:ascii="Times New Roman" w:eastAsia="Times New Roman" w:hAnsi="Times New Roman" w:cs="Times New Roman"/>
+                <w:bCs/>
+                <w:color w:val="000000"/>
+                <w:sz w:val="28"/>
+                <w:szCs w:val="28"/>
+                <w:lang w:val="ru-RU"/>
+              </w:rPr>
+              <w:t>Чушпан</w:t>
+            </w:r>
+            <w:proofErr w:type="spellEnd"/>
+            <w:r>
+              <w:rPr>
+                <w:rFonts w:ascii="Times New Roman" w:eastAsia="Times New Roman" w:hAnsi="Times New Roman" w:cs="Times New Roman"/>
+                <w:bCs/>
+                <w:color w:val="000000"/>
+                <w:sz w:val="28"/>
+                <w:szCs w:val="28"/>
+                <w:lang w:val="ru-RU"/>
+              </w:rPr>
+              <w:t xml:space="preserve"> К.</w:t>
+            </w:r>
+            <w:bookmarkStart w:id="0" w:name="_GoBack"/>
+            <w:bookmarkEnd w:id="0"/>
           </w:p>
           <w:p>
             <w:pPr>
@@ -2534,17 +2571,58 @@
           <w:rFonts w:ascii="Times New Roman" w:hAnsi="Times New Roman" w:cs="Times New Roman"/>
           <w:sz w:val="28"/>
           <w:szCs w:val="28"/>
-          <w:lang w:val="ru-RU"/>
-        </w:rPr>
-      </w:pPr>
-      <w:r>
-        <w:rPr>
-          <w:rFonts w:ascii="Times New Roman" w:hAnsi="Times New Roman" w:cs="Times New Roman"/>
-          <w:sz w:val="28"/>
-          <w:szCs w:val="28"/>
-          <w:lang w:val="ru-RU"/>
-        </w:rPr>
-        <w:t>Создание статической библиотеки:</w:t>
+        </w:rPr>
+      </w:pPr>
+      <w:r>
+        <w:rPr>
+          <w:rFonts w:ascii="Times New Roman" w:hAnsi="Times New Roman" w:cs="Times New Roman"/>
+          <w:sz w:val="28"/>
+          <w:szCs w:val="28"/>
+          <w:lang w:val="ru-RU"/>
+        </w:rPr>
+        <w:t>Создание</w:t>
+      </w:r>
+      <w:r>
+        <w:rPr>
+          <w:rFonts w:ascii="Times New Roman" w:hAnsi="Times New Roman" w:cs="Times New Roman"/>
+          <w:sz w:val="28"/>
+          <w:szCs w:val="28"/>
+        </w:rPr>
+        <w:t xml:space="preserve"> </w:t>
+      </w:r>
+      <w:r>
+        <w:rPr>
+          <w:rFonts w:ascii="Times New Roman" w:hAnsi="Times New Roman" w:cs="Times New Roman"/>
+          <w:sz w:val="28"/>
+          <w:szCs w:val="28"/>
+          <w:lang w:val="ru-RU"/>
+        </w:rPr>
+        <w:t>статической</w:t>
+      </w:r>
+      <w:r>
+        <w:rPr>
+          <w:rFonts w:ascii="Times New Roman" w:hAnsi="Times New Roman" w:cs="Times New Roman"/>
+          <w:sz w:val="28"/>
+          <w:szCs w:val="28"/>
+        </w:rPr>
+        <w:t xml:space="preserve"> </w:t>
+      </w:r>
+      <w:r>
+        <w:rPr>
+          <w:rFonts w:ascii="Times New Roman" w:hAnsi="Times New Roman" w:cs="Times New Roman"/>
+          <w:sz w:val="28"/>
+          <w:szCs w:val="28"/>
+          <w:lang w:val="ru-RU"/>
+        </w:rPr>
+        <w:t>библиотеки</w:t>
+      </w:r>
+      <w:r>
+        <w:rPr>
+          <w:rFonts w:ascii="Times New Roman" w:hAnsi="Times New Roman" w:cs="Times New Roman"/>
+          <w:sz w:val="28"/>
+          <w:szCs w:val="28"/>
+        </w:rPr>
+        <w:t>:</w:t>
       </w:r>
     </w:p>
     <w:p>
@@ -2960,6 +3038,7 @@
           <w:b/>
           <w:sz w:val="28"/>
           <w:szCs w:val="28"/>
+          <w:lang w:val="ru-RU"/>
         </w:rPr>
       </w:pPr>
     </w:p>
@@ -4778,8 +4857,6 @@
           <w:szCs w:val="28"/>
         </w:rPr>
       </w:pPr>
-      <w:bookmarkStart w:id="0" w:name="_GoBack"/>
-      <w:bookmarkEnd w:id="0"/>
     </w:p>
     <w:p>
       <w:pPr>
@@ -4788,17 +4865,58 @@
           <w:rFonts w:ascii="Times New Roman" w:hAnsi="Times New Roman" w:cs="Times New Roman"/>
           <w:sz w:val="28"/>
           <w:szCs w:val="28"/>
-          <w:lang w:val="ru-RU"/>
-        </w:rPr>
-      </w:pPr>
-      <w:r>
-        <w:rPr>
-          <w:rFonts w:ascii="Times New Roman" w:hAnsi="Times New Roman" w:cs="Times New Roman"/>
-          <w:sz w:val="28"/>
-          <w:szCs w:val="28"/>
-          <w:lang w:val="ru-RU"/>
-        </w:rPr>
-        <w:t>Создание динамической библиотеки:</w:t>
+        </w:rPr>
+      </w:pPr>
+      <w:r>
+        <w:rPr>
+          <w:rFonts w:ascii="Times New Roman" w:hAnsi="Times New Roman" w:cs="Times New Roman"/>
+          <w:sz w:val="28"/>
+          <w:szCs w:val="28"/>
+          <w:lang w:val="ru-RU"/>
+        </w:rPr>
+        <w:t>Создание</w:t>
+      </w:r>
+      <w:r>
+        <w:rPr>
+          <w:rFonts w:ascii="Times New Roman" w:hAnsi="Times New Roman" w:cs="Times New Roman"/>
+          <w:sz w:val="28"/>
+          <w:szCs w:val="28"/>
+        </w:rPr>
+        <w:t xml:space="preserve"> </w:t>
+      </w:r>
+      <w:r>
+        <w:rPr>
+          <w:rFonts w:ascii="Times New Roman" w:hAnsi="Times New Roman" w:cs="Times New Roman"/>
+          <w:sz w:val="28"/>
+          <w:szCs w:val="28"/>
+          <w:lang w:val="ru-RU"/>
+        </w:rPr>
+        <w:t>динамической</w:t>
+      </w:r>
+      <w:r>
+        <w:rPr>
+          <w:rFonts w:ascii="Times New Roman" w:hAnsi="Times New Roman" w:cs="Times New Roman"/>
+          <w:sz w:val="28"/>
+          <w:szCs w:val="28"/>
+        </w:rPr>
+        <w:t xml:space="preserve"> </w:t>
+      </w:r>
+      <w:r>
+        <w:rPr>
+          <w:rFonts w:ascii="Times New Roman" w:hAnsi="Times New Roman" w:cs="Times New Roman"/>
+          <w:sz w:val="28"/>
+          <w:szCs w:val="28"/>
+          <w:lang w:val="ru-RU"/>
+        </w:rPr>
+        <w:t>библиотеки</w:t>
+      </w:r>
+      <w:r>
+        <w:rPr>
+          <w:rFonts w:ascii="Times New Roman" w:hAnsi="Times New Roman" w:cs="Times New Roman"/>
+          <w:sz w:val="28"/>
+          <w:szCs w:val="28"/>
+        </w:rPr>
+        <w:t>:</w:t>
       </w:r>
     </w:p>
     <w:p>
@@ -5413,6 +5531,2427 @@
     </w:p>
     <w:p>
       <w:pPr>
+        <w:ind w:firstLine="720"/>
+        <w:rPr>
+          <w:rFonts w:ascii="Times New Roman" w:hAnsi="Times New Roman" w:cs="Times New Roman"/>
+          <w:sz w:val="28"/>
+          <w:szCs w:val="28"/>
+        </w:rPr>
+      </w:pPr>
+      <w:r>
+        <w:rPr>
+          <w:rFonts w:ascii="Times New Roman" w:hAnsi="Times New Roman" w:cs="Times New Roman"/>
+          <w:sz w:val="28"/>
+          <w:szCs w:val="28"/>
+          <w:lang w:val="ru-RU"/>
+        </w:rPr>
+        <w:t>Листинг</w:t>
+      </w:r>
+      <w:r>
+        <w:rPr>
+          <w:rFonts w:ascii="Times New Roman" w:hAnsi="Times New Roman" w:cs="Times New Roman"/>
+          <w:sz w:val="28"/>
+          <w:szCs w:val="28"/>
+        </w:rPr>
+        <w:t xml:space="preserve"> </w:t>
+      </w:r>
+      <w:r>
+        <w:rPr>
+          <w:rFonts w:ascii="Times New Roman" w:hAnsi="Times New Roman" w:cs="Times New Roman"/>
+          <w:sz w:val="28"/>
+          <w:szCs w:val="28"/>
+          <w:lang w:val="ru-RU"/>
+        </w:rPr>
+        <w:t>кода</w:t>
+      </w:r>
+      <w:r>
+        <w:rPr>
+          <w:rFonts w:ascii="Times New Roman" w:hAnsi="Times New Roman" w:cs="Times New Roman"/>
+          <w:sz w:val="28"/>
+          <w:szCs w:val="28"/>
+        </w:rPr>
+        <w:t>:</w:t>
+      </w:r>
+    </w:p>
+    <w:p>
+      <w:pPr>
+        <w:ind w:firstLine="720"/>
+        <w:rPr>
+          <w:rFonts w:ascii="Times New Roman" w:hAnsi="Times New Roman" w:cs="Times New Roman"/>
+          <w:sz w:val="28"/>
+          <w:szCs w:val="28"/>
+        </w:rPr>
+      </w:pPr>
+      <w:r>
+        <w:rPr>
+          <w:rFonts w:ascii="Times New Roman" w:hAnsi="Times New Roman" w:cs="Times New Roman"/>
+          <w:sz w:val="28"/>
+          <w:szCs w:val="28"/>
+        </w:rPr>
+        <w:t>Business_logic.cpp:</w:t>
+      </w:r>
+    </w:p>
+    <w:p>
+      <w:pPr>
+        <w:ind w:firstLine="720"/>
+        <w:rPr>
+          <w:rFonts w:ascii="Times New Roman" w:hAnsi="Times New Roman" w:cs="Times New Roman"/>
+          <w:sz w:val="28"/>
+          <w:szCs w:val="28"/>
+        </w:rPr>
+      </w:pPr>
+      <w:r>
+        <w:rPr>
+          <w:rFonts w:ascii="Times New Roman" w:hAnsi="Times New Roman" w:cs="Times New Roman"/>
+          <w:sz w:val="28"/>
+          <w:szCs w:val="28"/>
+        </w:rPr>
+        <w:lastRenderedPageBreak/>
+        <w:t>#include "</w:t>
+      </w:r>
+      <w:proofErr w:type="spellStart"/>
+      <w:r>
+        <w:rPr>
+          <w:rFonts w:ascii="Times New Roman" w:hAnsi="Times New Roman" w:cs="Times New Roman"/>
+          <w:sz w:val="28"/>
+          <w:szCs w:val="28"/>
+        </w:rPr>
+        <w:t>business_logic.h</w:t>
+      </w:r>
+      <w:proofErr w:type="spellEnd"/>
+      <w:r>
+        <w:rPr>
+          <w:rFonts w:ascii="Times New Roman" w:hAnsi="Times New Roman" w:cs="Times New Roman"/>
+          <w:sz w:val="28"/>
+          <w:szCs w:val="28"/>
+        </w:rPr>
+        <w:t>"</w:t>
+      </w:r>
+      <w:r>
+        <w:rPr>
+          <w:rFonts w:ascii="Times New Roman" w:hAnsi="Times New Roman" w:cs="Times New Roman"/>
+          <w:sz w:val="28"/>
+          <w:szCs w:val="28"/>
+        </w:rPr>
+        <w:cr/>
+      </w:r>
+    </w:p>
+    <w:p>
+      <w:pPr>
+        <w:ind w:firstLine="720"/>
+        <w:rPr>
+          <w:rFonts w:ascii="Times New Roman" w:hAnsi="Times New Roman" w:cs="Times New Roman"/>
+          <w:sz w:val="28"/>
+          <w:szCs w:val="28"/>
+        </w:rPr>
+      </w:pPr>
+      <w:proofErr w:type="spellStart"/>
+      <w:r>
+        <w:rPr>
+          <w:rFonts w:ascii="Times New Roman" w:hAnsi="Times New Roman" w:cs="Times New Roman"/>
+          <w:sz w:val="28"/>
+          <w:szCs w:val="28"/>
+        </w:rPr>
+        <w:t>int</w:t>
+      </w:r>
+      <w:proofErr w:type="spellEnd"/>
+      <w:r>
+        <w:rPr>
+          <w:rFonts w:ascii="Times New Roman" w:hAnsi="Times New Roman" w:cs="Times New Roman"/>
+          <w:sz w:val="28"/>
+          <w:szCs w:val="28"/>
+        </w:rPr>
+        <w:t xml:space="preserve"> </w:t>
+      </w:r>
+      <w:proofErr w:type="spellStart"/>
+      <w:proofErr w:type="gramStart"/>
+      <w:r>
+        <w:rPr>
+          <w:rFonts w:ascii="Times New Roman" w:hAnsi="Times New Roman" w:cs="Times New Roman"/>
+          <w:sz w:val="28"/>
+          <w:szCs w:val="28"/>
+        </w:rPr>
+        <w:t>calculateResult</w:t>
+      </w:r>
+      <w:proofErr w:type="spellEnd"/>
+      <w:r>
+        <w:rPr>
+          <w:rFonts w:ascii="Times New Roman" w:hAnsi="Times New Roman" w:cs="Times New Roman"/>
+          <w:sz w:val="28"/>
+          <w:szCs w:val="28"/>
+        </w:rPr>
+        <w:t>(</w:t>
+      </w:r>
+      <w:proofErr w:type="spellStart"/>
+      <w:proofErr w:type="gramEnd"/>
+      <w:r>
+        <w:rPr>
+          <w:rFonts w:ascii="Times New Roman" w:hAnsi="Times New Roman" w:cs="Times New Roman"/>
+          <w:sz w:val="28"/>
+          <w:szCs w:val="28"/>
+        </w:rPr>
+        <w:t>int</w:t>
+      </w:r>
+      <w:proofErr w:type="spellEnd"/>
+      <w:r>
+        <w:rPr>
+          <w:rFonts w:ascii="Times New Roman" w:hAnsi="Times New Roman" w:cs="Times New Roman"/>
+          <w:sz w:val="28"/>
+          <w:szCs w:val="28"/>
+        </w:rPr>
+        <w:t xml:space="preserve"> a, </w:t>
+      </w:r>
+      <w:proofErr w:type="spellStart"/>
+      <w:r>
+        <w:rPr>
+          <w:rFonts w:ascii="Times New Roman" w:hAnsi="Times New Roman" w:cs="Times New Roman"/>
+          <w:sz w:val="28"/>
+          <w:szCs w:val="28"/>
+        </w:rPr>
+        <w:t>int</w:t>
+      </w:r>
+      <w:proofErr w:type="spellEnd"/>
+      <w:r>
+        <w:rPr>
+          <w:rFonts w:ascii="Times New Roman" w:hAnsi="Times New Roman" w:cs="Times New Roman"/>
+          <w:sz w:val="28"/>
+          <w:szCs w:val="28"/>
+        </w:rPr>
+        <w:t xml:space="preserve"> b) {</w:t>
+      </w:r>
+    </w:p>
+    <w:p>
+      <w:pPr>
+        <w:ind w:firstLine="720"/>
+        <w:rPr>
+          <w:rFonts w:ascii="Times New Roman" w:hAnsi="Times New Roman" w:cs="Times New Roman"/>
+          <w:sz w:val="28"/>
+          <w:szCs w:val="28"/>
+        </w:rPr>
+      </w:pPr>
+      <w:r>
+        <w:rPr>
+          <w:rFonts w:ascii="Times New Roman" w:hAnsi="Times New Roman" w:cs="Times New Roman"/>
+          <w:sz w:val="28"/>
+          <w:szCs w:val="28"/>
+        </w:rPr>
+        <w:t xml:space="preserve">    return a + b;</w:t>
+      </w:r>
+    </w:p>
+    <w:p>
+      <w:pPr>
+        <w:ind w:firstLine="720"/>
+        <w:rPr>
+          <w:rFonts w:ascii="Times New Roman" w:hAnsi="Times New Roman" w:cs="Times New Roman"/>
+          <w:sz w:val="28"/>
+          <w:szCs w:val="28"/>
+        </w:rPr>
+      </w:pPr>
+      <w:r>
+        <w:rPr>
+          <w:rFonts w:ascii="Times New Roman" w:hAnsi="Times New Roman" w:cs="Times New Roman"/>
+          <w:sz w:val="28"/>
+          <w:szCs w:val="28"/>
+        </w:rPr>
+        <w:t>}</w:t>
+      </w:r>
+      <w:r>
+        <w:rPr>
+          <w:rFonts w:ascii="Times New Roman" w:hAnsi="Times New Roman" w:cs="Times New Roman"/>
+          <w:sz w:val="28"/>
+          <w:szCs w:val="28"/>
+        </w:rPr>
+        <w:cr/>
+      </w:r>
+    </w:p>
+    <w:p>
+      <w:pPr>
+        <w:ind w:firstLine="720"/>
+        <w:rPr>
+          <w:rFonts w:ascii="Times New Roman" w:hAnsi="Times New Roman" w:cs="Times New Roman"/>
+          <w:sz w:val="28"/>
+          <w:szCs w:val="28"/>
+        </w:rPr>
+      </w:pPr>
+    </w:p>
+    <w:p>
+      <w:pPr>
+        <w:ind w:firstLine="720"/>
+        <w:rPr>
+          <w:rFonts w:ascii="Times New Roman" w:hAnsi="Times New Roman" w:cs="Times New Roman"/>
+          <w:sz w:val="28"/>
+          <w:szCs w:val="28"/>
+        </w:rPr>
+      </w:pPr>
+      <w:r>
+        <w:rPr>
+          <w:rFonts w:ascii="Times New Roman" w:hAnsi="Times New Roman" w:cs="Times New Roman"/>
+          <w:sz w:val="28"/>
+          <w:szCs w:val="28"/>
+        </w:rPr>
+        <w:t>Business_logic2.cpp:</w:t>
+      </w:r>
+    </w:p>
+    <w:p>
+      <w:pPr>
+        <w:ind w:firstLine="720"/>
+        <w:rPr>
+          <w:rFonts w:ascii="Times New Roman" w:hAnsi="Times New Roman" w:cs="Times New Roman"/>
+          <w:sz w:val="28"/>
+          <w:szCs w:val="28"/>
+        </w:rPr>
+      </w:pPr>
+      <w:r>
+        <w:rPr>
+          <w:rFonts w:ascii="Times New Roman" w:hAnsi="Times New Roman" w:cs="Times New Roman"/>
+          <w:sz w:val="28"/>
+          <w:szCs w:val="28"/>
+        </w:rPr>
+        <w:t>#include &lt;</w:t>
+      </w:r>
+      <w:proofErr w:type="spellStart"/>
+      <w:r>
+        <w:rPr>
+          <w:rFonts w:ascii="Times New Roman" w:hAnsi="Times New Roman" w:cs="Times New Roman"/>
+          <w:sz w:val="28"/>
+          <w:szCs w:val="28"/>
+        </w:rPr>
+        <w:t>iostream</w:t>
+      </w:r>
+      <w:proofErr w:type="spellEnd"/>
+      <w:r>
+        <w:rPr>
+          <w:rFonts w:ascii="Times New Roman" w:hAnsi="Times New Roman" w:cs="Times New Roman"/>
+          <w:sz w:val="28"/>
+          <w:szCs w:val="28"/>
+        </w:rPr>
+        <w:t>&gt;</w:t>
+      </w:r>
+    </w:p>
+    <w:p>
+      <w:pPr>
+        <w:ind w:firstLine="720"/>
+        <w:rPr>
+          <w:rFonts w:ascii="Times New Roman" w:hAnsi="Times New Roman" w:cs="Times New Roman"/>
+          <w:sz w:val="28"/>
+          <w:szCs w:val="28"/>
+        </w:rPr>
+      </w:pPr>
+      <w:r>
+        <w:rPr>
+          <w:rFonts w:ascii="Times New Roman" w:hAnsi="Times New Roman" w:cs="Times New Roman"/>
+          <w:sz w:val="28"/>
+          <w:szCs w:val="28"/>
+        </w:rPr>
+        <w:t>#include "business_logic2.h"</w:t>
+      </w:r>
+    </w:p>
+    <w:p>
+      <w:pPr>
+        <w:ind w:firstLine="720"/>
+        <w:rPr>
+          <w:rFonts w:ascii="Times New Roman" w:hAnsi="Times New Roman" w:cs="Times New Roman"/>
+          <w:sz w:val="28"/>
+          <w:szCs w:val="28"/>
+        </w:rPr>
+      </w:pPr>
+      <w:r>
+        <w:rPr>
+          <w:rFonts w:ascii="Times New Roman" w:hAnsi="Times New Roman" w:cs="Times New Roman"/>
+          <w:sz w:val="28"/>
+          <w:szCs w:val="28"/>
+        </w:rPr>
+        <w:t xml:space="preserve">using namespace </w:t>
+      </w:r>
+      <w:proofErr w:type="spellStart"/>
+      <w:r>
+        <w:rPr>
+          <w:rFonts w:ascii="Times New Roman" w:hAnsi="Times New Roman" w:cs="Times New Roman"/>
+          <w:sz w:val="28"/>
+          <w:szCs w:val="28"/>
+        </w:rPr>
+        <w:t>std</w:t>
+      </w:r>
+      <w:proofErr w:type="spellEnd"/>
+      <w:r>
+        <w:rPr>
+          <w:rFonts w:ascii="Times New Roman" w:hAnsi="Times New Roman" w:cs="Times New Roman"/>
+          <w:sz w:val="28"/>
+          <w:szCs w:val="28"/>
+        </w:rPr>
+        <w:t>;</w:t>
+      </w:r>
+      <w:r>
+        <w:rPr>
+          <w:rFonts w:ascii="Times New Roman" w:hAnsi="Times New Roman" w:cs="Times New Roman"/>
+          <w:sz w:val="28"/>
+          <w:szCs w:val="28"/>
+        </w:rPr>
+        <w:cr/>
+      </w:r>
+    </w:p>
+    <w:p>
+      <w:pPr>
+        <w:ind w:firstLine="720"/>
+        <w:rPr>
+          <w:rFonts w:ascii="Times New Roman" w:hAnsi="Times New Roman" w:cs="Times New Roman"/>
+          <w:sz w:val="28"/>
+          <w:szCs w:val="28"/>
+        </w:rPr>
+      </w:pPr>
+      <w:r>
+        <w:rPr>
+          <w:rFonts w:ascii="Times New Roman" w:hAnsi="Times New Roman" w:cs="Times New Roman"/>
+          <w:sz w:val="28"/>
+          <w:szCs w:val="28"/>
+        </w:rPr>
+        <w:t xml:space="preserve">void </w:t>
+      </w:r>
+      <w:proofErr w:type="spellStart"/>
+      <w:proofErr w:type="gramStart"/>
+      <w:r>
+        <w:rPr>
+          <w:rFonts w:ascii="Times New Roman" w:hAnsi="Times New Roman" w:cs="Times New Roman"/>
+          <w:sz w:val="28"/>
+          <w:szCs w:val="28"/>
+        </w:rPr>
+        <w:t>PrintResult</w:t>
+      </w:r>
+      <w:proofErr w:type="spellEnd"/>
+      <w:r>
+        <w:rPr>
+          <w:rFonts w:ascii="Times New Roman" w:hAnsi="Times New Roman" w:cs="Times New Roman"/>
+          <w:sz w:val="28"/>
+          <w:szCs w:val="28"/>
+        </w:rPr>
+        <w:t>(</w:t>
+      </w:r>
+      <w:proofErr w:type="spellStart"/>
+      <w:proofErr w:type="gramEnd"/>
+      <w:r>
+        <w:rPr>
+          <w:rFonts w:ascii="Times New Roman" w:hAnsi="Times New Roman" w:cs="Times New Roman"/>
+          <w:sz w:val="28"/>
+          <w:szCs w:val="28"/>
+        </w:rPr>
+        <w:t>int</w:t>
+      </w:r>
+      <w:proofErr w:type="spellEnd"/>
+      <w:r>
+        <w:rPr>
+          <w:rFonts w:ascii="Times New Roman" w:hAnsi="Times New Roman" w:cs="Times New Roman"/>
+          <w:sz w:val="28"/>
+          <w:szCs w:val="28"/>
+        </w:rPr>
+        <w:t xml:space="preserve"> result) {</w:t>
+      </w:r>
+    </w:p>
+    <w:p>
+      <w:pPr>
+        <w:ind w:firstLine="720"/>
+        <w:rPr>
+          <w:rFonts w:ascii="Times New Roman" w:hAnsi="Times New Roman" w:cs="Times New Roman"/>
+          <w:sz w:val="28"/>
+          <w:szCs w:val="28"/>
+        </w:rPr>
+      </w:pPr>
+      <w:r>
+        <w:rPr>
+          <w:rFonts w:ascii="Times New Roman" w:hAnsi="Times New Roman" w:cs="Times New Roman"/>
+          <w:sz w:val="28"/>
+          <w:szCs w:val="28"/>
+        </w:rPr>
+        <w:tab/>
+      </w:r>
+      <w:proofErr w:type="spellStart"/>
+      <w:r>
+        <w:rPr>
+          <w:rFonts w:ascii="Times New Roman" w:hAnsi="Times New Roman" w:cs="Times New Roman"/>
+          <w:sz w:val="28"/>
+          <w:szCs w:val="28"/>
+        </w:rPr>
+        <w:t>cout</w:t>
+      </w:r>
+      <w:proofErr w:type="spellEnd"/>
+      <w:r>
+        <w:rPr>
+          <w:rFonts w:ascii="Times New Roman" w:hAnsi="Times New Roman" w:cs="Times New Roman"/>
+          <w:sz w:val="28"/>
+          <w:szCs w:val="28"/>
+        </w:rPr>
+        <w:t xml:space="preserve"> &lt;</w:t>
+      </w:r>
+      <w:r>
+        <w:rPr>
+          <w:rFonts w:ascii="Times New Roman" w:hAnsi="Times New Roman" w:cs="Times New Roman"/>
+          <w:sz w:val="28"/>
+          <w:szCs w:val="28"/>
+        </w:rPr>
+        <w:t xml:space="preserve">&lt; "Result: " &lt;&lt; result &lt;&lt; </w:t>
+      </w:r>
+      <w:proofErr w:type="spellStart"/>
+      <w:r>
+        <w:rPr>
+          <w:rFonts w:ascii="Times New Roman" w:hAnsi="Times New Roman" w:cs="Times New Roman"/>
+          <w:sz w:val="28"/>
+          <w:szCs w:val="28"/>
+        </w:rPr>
+        <w:t>endl</w:t>
+      </w:r>
+      <w:proofErr w:type="spellEnd"/>
+      <w:r>
+        <w:rPr>
+          <w:rFonts w:ascii="Times New Roman" w:hAnsi="Times New Roman" w:cs="Times New Roman"/>
+          <w:sz w:val="28"/>
+          <w:szCs w:val="28"/>
+        </w:rPr>
+        <w:t>;</w:t>
+      </w:r>
+    </w:p>
+    <w:p>
+      <w:pPr>
+        <w:ind w:firstLine="720"/>
+        <w:rPr>
+          <w:rFonts w:ascii="Times New Roman" w:hAnsi="Times New Roman" w:cs="Times New Roman"/>
+          <w:sz w:val="28"/>
+          <w:szCs w:val="28"/>
+        </w:rPr>
+      </w:pPr>
+      <w:r>
+        <w:rPr>
+          <w:rFonts w:ascii="Times New Roman" w:hAnsi="Times New Roman" w:cs="Times New Roman"/>
+          <w:sz w:val="28"/>
+          <w:szCs w:val="28"/>
+        </w:rPr>
+        <w:t>}</w:t>
+      </w:r>
+      <w:r>
+        <w:rPr>
+          <w:rFonts w:ascii="Times New Roman" w:hAnsi="Times New Roman" w:cs="Times New Roman"/>
+          <w:sz w:val="28"/>
+          <w:szCs w:val="28"/>
+        </w:rPr>
+        <w:cr/>
+      </w:r>
+    </w:p>
+    <w:p>
+      <w:pPr>
+        <w:ind w:firstLine="720"/>
+        <w:rPr>
+          <w:rFonts w:ascii="Times New Roman" w:hAnsi="Times New Roman" w:cs="Times New Roman"/>
+          <w:sz w:val="28"/>
+          <w:szCs w:val="28"/>
+        </w:rPr>
+      </w:pPr>
+    </w:p>
+    <w:p>
+      <w:pPr>
+        <w:ind w:firstLine="720"/>
+        <w:rPr>
+          <w:rFonts w:ascii="Times New Roman" w:hAnsi="Times New Roman" w:cs="Times New Roman"/>
+          <w:sz w:val="28"/>
+          <w:szCs w:val="28"/>
+        </w:rPr>
+      </w:pPr>
+    </w:p>
+    <w:p>
+      <w:pPr>
+        <w:ind w:firstLine="720"/>
+        <w:rPr>
+          <w:rFonts w:ascii="Times New Roman" w:hAnsi="Times New Roman" w:cs="Times New Roman"/>
+          <w:sz w:val="28"/>
+          <w:szCs w:val="28"/>
+        </w:rPr>
+      </w:pPr>
+      <w:r>
+        <w:rPr>
+          <w:rFonts w:ascii="Times New Roman" w:hAnsi="Times New Roman" w:cs="Times New Roman"/>
+          <w:sz w:val="28"/>
+          <w:szCs w:val="28"/>
+        </w:rPr>
+        <w:t>Main.cpp:</w:t>
+      </w:r>
+    </w:p>
+    <w:p>
+      <w:pPr>
+        <w:ind w:firstLine="720"/>
+        <w:rPr>
+          <w:rFonts w:ascii="Times New Roman" w:hAnsi="Times New Roman" w:cs="Times New Roman"/>
+          <w:sz w:val="28"/>
+          <w:szCs w:val="28"/>
+        </w:rPr>
+      </w:pPr>
+      <w:r>
+        <w:rPr>
+          <w:rFonts w:ascii="Times New Roman" w:hAnsi="Times New Roman" w:cs="Times New Roman"/>
+          <w:sz w:val="28"/>
+          <w:szCs w:val="28"/>
+        </w:rPr>
+        <w:t>#include &lt;</w:t>
+      </w:r>
+      <w:proofErr w:type="spellStart"/>
+      <w:r>
+        <w:rPr>
+          <w:rFonts w:ascii="Times New Roman" w:hAnsi="Times New Roman" w:cs="Times New Roman"/>
+          <w:sz w:val="28"/>
+          <w:szCs w:val="28"/>
+        </w:rPr>
+        <w:t>iostream</w:t>
+      </w:r>
+      <w:proofErr w:type="spellEnd"/>
+      <w:r>
+        <w:rPr>
+          <w:rFonts w:ascii="Times New Roman" w:hAnsi="Times New Roman" w:cs="Times New Roman"/>
+          <w:sz w:val="28"/>
+          <w:szCs w:val="28"/>
+        </w:rPr>
+        <w:t>&gt;</w:t>
+      </w:r>
+    </w:p>
+    <w:p>
+      <w:pPr>
+        <w:ind w:firstLine="720"/>
+        <w:rPr>
+          <w:rFonts w:ascii="Times New Roman" w:hAnsi="Times New Roman" w:cs="Times New Roman"/>
+          <w:sz w:val="28"/>
+          <w:szCs w:val="28"/>
+        </w:rPr>
+      </w:pPr>
+      <w:r>
+        <w:rPr>
+          <w:rFonts w:ascii="Times New Roman" w:hAnsi="Times New Roman" w:cs="Times New Roman"/>
+          <w:sz w:val="28"/>
+          <w:szCs w:val="28"/>
+        </w:rPr>
+        <w:t>#include &lt;</w:t>
+      </w:r>
+      <w:proofErr w:type="spellStart"/>
+      <w:r>
+        <w:rPr>
+          <w:rFonts w:ascii="Times New Roman" w:hAnsi="Times New Roman" w:cs="Times New Roman"/>
+          <w:sz w:val="28"/>
+          <w:szCs w:val="28"/>
+        </w:rPr>
+        <w:t>dlfcn.h</w:t>
+      </w:r>
+      <w:proofErr w:type="spellEnd"/>
+      <w:r>
+        <w:rPr>
+          <w:rFonts w:ascii="Times New Roman" w:hAnsi="Times New Roman" w:cs="Times New Roman"/>
+          <w:sz w:val="28"/>
+          <w:szCs w:val="28"/>
+        </w:rPr>
+        <w:t>&gt;</w:t>
+      </w:r>
+      <w:r>
+        <w:rPr>
+          <w:rFonts w:ascii="Times New Roman" w:hAnsi="Times New Roman" w:cs="Times New Roman"/>
+          <w:sz w:val="28"/>
+          <w:szCs w:val="28"/>
+        </w:rPr>
+        <w:cr/>
+      </w:r>
+    </w:p>
+    <w:p>
+      <w:pPr>
+        <w:ind w:firstLine="720"/>
+        <w:rPr>
+          <w:rFonts w:ascii="Times New Roman" w:hAnsi="Times New Roman" w:cs="Times New Roman"/>
+          <w:sz w:val="28"/>
+          <w:szCs w:val="28"/>
+        </w:rPr>
+      </w:pPr>
+      <w:proofErr w:type="spellStart"/>
+      <w:r>
+        <w:rPr>
+          <w:rFonts w:ascii="Times New Roman" w:hAnsi="Times New Roman" w:cs="Times New Roman"/>
+          <w:sz w:val="28"/>
+          <w:szCs w:val="28"/>
+        </w:rPr>
+        <w:t>typedef</w:t>
+      </w:r>
+      <w:proofErr w:type="spellEnd"/>
+      <w:r>
+        <w:rPr>
+          <w:rFonts w:ascii="Times New Roman" w:hAnsi="Times New Roman" w:cs="Times New Roman"/>
+          <w:sz w:val="28"/>
+          <w:szCs w:val="28"/>
+        </w:rPr>
+        <w:t xml:space="preserve"> void (*</w:t>
+      </w:r>
+      <w:proofErr w:type="spellStart"/>
+      <w:proofErr w:type="gramStart"/>
+      <w:r>
+        <w:rPr>
+          <w:rFonts w:ascii="Times New Roman" w:hAnsi="Times New Roman" w:cs="Times New Roman"/>
+          <w:sz w:val="28"/>
+          <w:szCs w:val="28"/>
+        </w:rPr>
+        <w:t>Pr</w:t>
+      </w:r>
+      <w:r>
+        <w:rPr>
+          <w:rFonts w:ascii="Times New Roman" w:hAnsi="Times New Roman" w:cs="Times New Roman"/>
+          <w:sz w:val="28"/>
+          <w:szCs w:val="28"/>
+        </w:rPr>
+        <w:t>intResultFunction</w:t>
+      </w:r>
+      <w:proofErr w:type="spellEnd"/>
+      <w:r>
+        <w:rPr>
+          <w:rFonts w:ascii="Times New Roman" w:hAnsi="Times New Roman" w:cs="Times New Roman"/>
+          <w:sz w:val="28"/>
+          <w:szCs w:val="28"/>
+        </w:rPr>
+        <w:t>)(</w:t>
+      </w:r>
+      <w:proofErr w:type="spellStart"/>
+      <w:proofErr w:type="gramEnd"/>
+      <w:r>
+        <w:rPr>
+          <w:rFonts w:ascii="Times New Roman" w:hAnsi="Times New Roman" w:cs="Times New Roman"/>
+          <w:sz w:val="28"/>
+          <w:szCs w:val="28"/>
+        </w:rPr>
+        <w:t>int</w:t>
+      </w:r>
+      <w:proofErr w:type="spellEnd"/>
+      <w:r>
+        <w:rPr>
+          <w:rFonts w:ascii="Times New Roman" w:hAnsi="Times New Roman" w:cs="Times New Roman"/>
+          <w:sz w:val="28"/>
+          <w:szCs w:val="28"/>
+        </w:rPr>
+        <w:t xml:space="preserve"> result);</w:t>
+      </w:r>
+    </w:p>
+    <w:p>
+      <w:pPr>
+        <w:ind w:firstLine="720"/>
+        <w:rPr>
+          <w:rFonts w:ascii="Times New Roman" w:hAnsi="Times New Roman" w:cs="Times New Roman"/>
+          <w:sz w:val="28"/>
+          <w:szCs w:val="28"/>
+        </w:rPr>
+      </w:pPr>
+      <w:proofErr w:type="spellStart"/>
+      <w:r>
+        <w:rPr>
+          <w:rFonts w:ascii="Times New Roman" w:hAnsi="Times New Roman" w:cs="Times New Roman"/>
+          <w:sz w:val="28"/>
+          <w:szCs w:val="28"/>
+        </w:rPr>
+        <w:t>typedef</w:t>
+      </w:r>
+      <w:proofErr w:type="spellEnd"/>
+      <w:r>
+        <w:rPr>
+          <w:rFonts w:ascii="Times New Roman" w:hAnsi="Times New Roman" w:cs="Times New Roman"/>
+          <w:sz w:val="28"/>
+          <w:szCs w:val="28"/>
+        </w:rPr>
+        <w:t xml:space="preserve"> </w:t>
+      </w:r>
+      <w:proofErr w:type="spellStart"/>
+      <w:r>
+        <w:rPr>
+          <w:rFonts w:ascii="Times New Roman" w:hAnsi="Times New Roman" w:cs="Times New Roman"/>
+          <w:sz w:val="28"/>
+          <w:szCs w:val="28"/>
+        </w:rPr>
+        <w:t>int</w:t>
+      </w:r>
+      <w:proofErr w:type="spellEnd"/>
+      <w:r>
+        <w:rPr>
+          <w:rFonts w:ascii="Times New Roman" w:hAnsi="Times New Roman" w:cs="Times New Roman"/>
+          <w:sz w:val="28"/>
+          <w:szCs w:val="28"/>
+        </w:rPr>
+        <w:t xml:space="preserve"> (*</w:t>
+      </w:r>
+      <w:proofErr w:type="spellStart"/>
+      <w:proofErr w:type="gramStart"/>
+      <w:r>
+        <w:rPr>
+          <w:rFonts w:ascii="Times New Roman" w:hAnsi="Times New Roman" w:cs="Times New Roman"/>
+          <w:sz w:val="28"/>
+          <w:szCs w:val="28"/>
+        </w:rPr>
+        <w:t>Calculate</w:t>
+      </w:r>
+      <w:r>
+        <w:rPr>
+          <w:rFonts w:ascii="Times New Roman" w:hAnsi="Times New Roman" w:cs="Times New Roman"/>
+          <w:sz w:val="28"/>
+          <w:szCs w:val="28"/>
+        </w:rPr>
+        <w:t>ResultFunction</w:t>
+      </w:r>
+      <w:proofErr w:type="spellEnd"/>
+      <w:r>
+        <w:rPr>
+          <w:rFonts w:ascii="Times New Roman" w:hAnsi="Times New Roman" w:cs="Times New Roman"/>
+          <w:sz w:val="28"/>
+          <w:szCs w:val="28"/>
+        </w:rPr>
+        <w:t>)(</w:t>
+      </w:r>
+      <w:proofErr w:type="spellStart"/>
+      <w:proofErr w:type="gramEnd"/>
+      <w:r>
+        <w:rPr>
+          <w:rFonts w:ascii="Times New Roman" w:hAnsi="Times New Roman" w:cs="Times New Roman"/>
+          <w:sz w:val="28"/>
+          <w:szCs w:val="28"/>
+        </w:rPr>
+        <w:t>int</w:t>
+      </w:r>
+      <w:proofErr w:type="spellEnd"/>
+      <w:r>
+        <w:rPr>
+          <w:rFonts w:ascii="Times New Roman" w:hAnsi="Times New Roman" w:cs="Times New Roman"/>
+          <w:sz w:val="28"/>
+          <w:szCs w:val="28"/>
+        </w:rPr>
+        <w:t xml:space="preserve"> a, </w:t>
+      </w:r>
+      <w:proofErr w:type="spellStart"/>
+      <w:r>
+        <w:rPr>
+          <w:rFonts w:ascii="Times New Roman" w:hAnsi="Times New Roman" w:cs="Times New Roman"/>
+          <w:sz w:val="28"/>
+          <w:szCs w:val="28"/>
+        </w:rPr>
+        <w:t>int</w:t>
+      </w:r>
+      <w:proofErr w:type="spellEnd"/>
+      <w:r>
+        <w:rPr>
+          <w:rFonts w:ascii="Times New Roman" w:hAnsi="Times New Roman" w:cs="Times New Roman"/>
+          <w:sz w:val="28"/>
+          <w:szCs w:val="28"/>
+        </w:rPr>
+        <w:t xml:space="preserve"> b);</w:t>
+      </w:r>
+      <w:r>
+        <w:rPr>
+          <w:rFonts w:ascii="Times New Roman" w:hAnsi="Times New Roman" w:cs="Times New Roman"/>
+          <w:sz w:val="28"/>
+          <w:szCs w:val="28"/>
+        </w:rPr>
+        <w:cr/>
+      </w:r>
+    </w:p>
+    <w:p>
+      <w:pPr>
+        <w:ind w:firstLine="720"/>
+        <w:rPr>
+          <w:rFonts w:ascii="Times New Roman" w:hAnsi="Times New Roman" w:cs="Times New Roman"/>
+          <w:sz w:val="28"/>
+          <w:szCs w:val="28"/>
+        </w:rPr>
+      </w:pPr>
+      <w:proofErr w:type="spellStart"/>
+      <w:r>
+        <w:rPr>
+          <w:rFonts w:ascii="Times New Roman" w:hAnsi="Times New Roman" w:cs="Times New Roman"/>
+          <w:sz w:val="28"/>
+          <w:szCs w:val="28"/>
+        </w:rPr>
+        <w:t>int</w:t>
+      </w:r>
+      <w:proofErr w:type="spellEnd"/>
+      <w:r>
+        <w:rPr>
+          <w:rFonts w:ascii="Times New Roman" w:hAnsi="Times New Roman" w:cs="Times New Roman"/>
+          <w:sz w:val="28"/>
+          <w:szCs w:val="28"/>
+        </w:rPr>
+        <w:t xml:space="preserve"> </w:t>
+      </w:r>
+      <w:proofErr w:type="gramStart"/>
+      <w:r>
+        <w:rPr>
+          <w:rFonts w:ascii="Times New Roman" w:hAnsi="Times New Roman" w:cs="Times New Roman"/>
+          <w:sz w:val="28"/>
+          <w:szCs w:val="28"/>
+        </w:rPr>
+        <w:t>main(</w:t>
+      </w:r>
+      <w:proofErr w:type="gramEnd"/>
+      <w:r>
+        <w:rPr>
+          <w:rFonts w:ascii="Times New Roman" w:hAnsi="Times New Roman" w:cs="Times New Roman"/>
+          <w:sz w:val="28"/>
+          <w:szCs w:val="28"/>
+        </w:rPr>
+        <w:t>) {</w:t>
+      </w:r>
+    </w:p>
+    <w:p>
+      <w:pPr>
+        <w:ind w:firstLine="720"/>
+        <w:rPr>
+          <w:rFonts w:ascii="Times New Roman" w:hAnsi="Times New Roman" w:cs="Times New Roman"/>
+          <w:sz w:val="28"/>
+          <w:szCs w:val="28"/>
+        </w:rPr>
+      </w:pPr>
+      <w:r>
+        <w:rPr>
+          <w:rFonts w:ascii="Times New Roman" w:hAnsi="Times New Roman" w:cs="Times New Roman"/>
+          <w:sz w:val="28"/>
+          <w:szCs w:val="28"/>
+        </w:rPr>
+        <w:t xml:space="preserve">    void *lib = </w:t>
+      </w:r>
+      <w:proofErr w:type="spellStart"/>
+      <w:r>
+        <w:rPr>
+          <w:rFonts w:ascii="Times New Roman" w:hAnsi="Times New Roman" w:cs="Times New Roman"/>
+          <w:sz w:val="28"/>
+          <w:szCs w:val="28"/>
+        </w:rPr>
+        <w:t>dlopen</w:t>
+      </w:r>
+      <w:proofErr w:type="spellEnd"/>
+      <w:r>
+        <w:rPr>
+          <w:rFonts w:ascii="Times New Roman" w:hAnsi="Times New Roman" w:cs="Times New Roman"/>
+          <w:sz w:val="28"/>
+          <w:szCs w:val="28"/>
+        </w:rPr>
+        <w:t>("lib/lib_business_logic.so</w:t>
+      </w:r>
+      <w:r>
+        <w:rPr>
+          <w:rFonts w:ascii="Times New Roman" w:hAnsi="Times New Roman" w:cs="Times New Roman"/>
+          <w:sz w:val="28"/>
+          <w:szCs w:val="28"/>
+        </w:rPr>
+        <w:t>", RTLD_LAZY);</w:t>
+      </w:r>
+    </w:p>
+    <w:p>
+      <w:pPr>
+        <w:ind w:firstLine="720"/>
+        <w:rPr>
+          <w:rFonts w:ascii="Times New Roman" w:hAnsi="Times New Roman" w:cs="Times New Roman"/>
+          <w:sz w:val="28"/>
+          <w:szCs w:val="28"/>
+        </w:rPr>
+      </w:pPr>
+      <w:r>
+        <w:rPr>
+          <w:rFonts w:ascii="Times New Roman" w:hAnsi="Times New Roman" w:cs="Times New Roman"/>
+          <w:sz w:val="28"/>
+          <w:szCs w:val="28"/>
+        </w:rPr>
+        <w:t xml:space="preserve">    if </w:t>
+      </w:r>
+      <w:proofErr w:type="gramStart"/>
+      <w:r>
+        <w:rPr>
+          <w:rFonts w:ascii="Times New Roman" w:hAnsi="Times New Roman" w:cs="Times New Roman"/>
+          <w:sz w:val="28"/>
+          <w:szCs w:val="28"/>
+        </w:rPr>
+        <w:t>(!lib</w:t>
+      </w:r>
+      <w:proofErr w:type="gramEnd"/>
+      <w:r>
+        <w:rPr>
+          <w:rFonts w:ascii="Times New Roman" w:hAnsi="Times New Roman" w:cs="Times New Roman"/>
+          <w:sz w:val="28"/>
+          <w:szCs w:val="28"/>
+        </w:rPr>
+        <w:t>) {</w:t>
+      </w:r>
+    </w:p>
+    <w:p>
+      <w:pPr>
+        <w:ind w:firstLine="720"/>
+        <w:rPr>
+          <w:rFonts w:ascii="Times New Roman" w:hAnsi="Times New Roman" w:cs="Times New Roman"/>
+          <w:sz w:val="28"/>
+          <w:szCs w:val="28"/>
+        </w:rPr>
+      </w:pPr>
+      <w:r>
+        <w:rPr>
+          <w:rFonts w:ascii="Times New Roman" w:hAnsi="Times New Roman" w:cs="Times New Roman"/>
+          <w:sz w:val="28"/>
+          <w:szCs w:val="28"/>
+        </w:rPr>
+        <w:t xml:space="preserve">        </w:t>
+      </w:r>
+      <w:proofErr w:type="spellStart"/>
+      <w:proofErr w:type="gramStart"/>
+      <w:r>
+        <w:rPr>
+          <w:rFonts w:ascii="Times New Roman" w:hAnsi="Times New Roman" w:cs="Times New Roman"/>
+          <w:sz w:val="28"/>
+          <w:szCs w:val="28"/>
+        </w:rPr>
+        <w:t>std</w:t>
+      </w:r>
+      <w:proofErr w:type="spellEnd"/>
+      <w:r>
+        <w:rPr>
+          <w:rFonts w:ascii="Times New Roman" w:hAnsi="Times New Roman" w:cs="Times New Roman"/>
+          <w:sz w:val="28"/>
+          <w:szCs w:val="28"/>
+        </w:rPr>
+        <w:t>::</w:t>
+      </w:r>
+      <w:proofErr w:type="spellStart"/>
+      <w:proofErr w:type="gramEnd"/>
+      <w:r>
+        <w:rPr>
+          <w:rFonts w:ascii="Times New Roman" w:hAnsi="Times New Roman" w:cs="Times New Roman"/>
+          <w:sz w:val="28"/>
+          <w:szCs w:val="28"/>
+        </w:rPr>
+        <w:t>cerr</w:t>
+      </w:r>
+      <w:proofErr w:type="spellEnd"/>
+      <w:r>
+        <w:rPr>
+          <w:rFonts w:ascii="Times New Roman" w:hAnsi="Times New Roman" w:cs="Times New Roman"/>
+          <w:sz w:val="28"/>
+          <w:szCs w:val="28"/>
+        </w:rPr>
+        <w:t xml:space="preserve"> &lt;&lt; "Error opening librar</w:t>
+      </w:r>
+      <w:r>
+        <w:rPr>
+          <w:rFonts w:ascii="Times New Roman" w:hAnsi="Times New Roman" w:cs="Times New Roman"/>
+          <w:sz w:val="28"/>
+          <w:szCs w:val="28"/>
+        </w:rPr>
+        <w:t xml:space="preserve">y: " &lt;&lt; </w:t>
+      </w:r>
+      <w:proofErr w:type="spellStart"/>
+      <w:r>
+        <w:rPr>
+          <w:rFonts w:ascii="Times New Roman" w:hAnsi="Times New Roman" w:cs="Times New Roman"/>
+          <w:sz w:val="28"/>
+          <w:szCs w:val="28"/>
+        </w:rPr>
+        <w:t>dlerror</w:t>
+      </w:r>
+      <w:proofErr w:type="spellEnd"/>
+      <w:r>
+        <w:rPr>
+          <w:rFonts w:ascii="Times New Roman" w:hAnsi="Times New Roman" w:cs="Times New Roman"/>
+          <w:sz w:val="28"/>
+          <w:szCs w:val="28"/>
+        </w:rPr>
+        <w:t xml:space="preserve">() &lt;&lt; </w:t>
+      </w:r>
+      <w:proofErr w:type="spellStart"/>
+      <w:r>
+        <w:rPr>
+          <w:rFonts w:ascii="Times New Roman" w:hAnsi="Times New Roman" w:cs="Times New Roman"/>
+          <w:sz w:val="28"/>
+          <w:szCs w:val="28"/>
+        </w:rPr>
+        <w:t>std</w:t>
+      </w:r>
+      <w:proofErr w:type="spellEnd"/>
+      <w:r>
+        <w:rPr>
+          <w:rFonts w:ascii="Times New Roman" w:hAnsi="Times New Roman" w:cs="Times New Roman"/>
+          <w:sz w:val="28"/>
+          <w:szCs w:val="28"/>
+        </w:rPr>
+        <w:t>::</w:t>
+      </w:r>
+      <w:proofErr w:type="spellStart"/>
+      <w:r>
+        <w:rPr>
+          <w:rFonts w:ascii="Times New Roman" w:hAnsi="Times New Roman" w:cs="Times New Roman"/>
+          <w:sz w:val="28"/>
+          <w:szCs w:val="28"/>
+        </w:rPr>
+        <w:t>endl</w:t>
+      </w:r>
+      <w:proofErr w:type="spellEnd"/>
+      <w:r>
+        <w:rPr>
+          <w:rFonts w:ascii="Times New Roman" w:hAnsi="Times New Roman" w:cs="Times New Roman"/>
+          <w:sz w:val="28"/>
+          <w:szCs w:val="28"/>
+        </w:rPr>
+        <w:t>;</w:t>
+      </w:r>
+    </w:p>
+    <w:p>
+      <w:pPr>
+        <w:ind w:firstLine="720"/>
+        <w:rPr>
+          <w:rFonts w:ascii="Times New Roman" w:hAnsi="Times New Roman" w:cs="Times New Roman"/>
+          <w:sz w:val="28"/>
+          <w:szCs w:val="28"/>
+        </w:rPr>
+      </w:pPr>
+      <w:r>
+        <w:rPr>
+          <w:rFonts w:ascii="Times New Roman" w:hAnsi="Times New Roman" w:cs="Times New Roman"/>
+          <w:sz w:val="28"/>
+          <w:szCs w:val="28"/>
+        </w:rPr>
+        <w:lastRenderedPageBreak/>
+        <w:t xml:space="preserve">        return 1;</w:t>
+      </w:r>
+    </w:p>
+    <w:p>
+      <w:pPr>
+        <w:ind w:firstLine="720"/>
+        <w:rPr>
+          <w:rFonts w:ascii="Times New Roman" w:hAnsi="Times New Roman" w:cs="Times New Roman"/>
+          <w:sz w:val="28"/>
+          <w:szCs w:val="28"/>
+        </w:rPr>
+      </w:pPr>
+      <w:r>
+        <w:rPr>
+          <w:rFonts w:ascii="Times New Roman" w:hAnsi="Times New Roman" w:cs="Times New Roman"/>
+          <w:sz w:val="28"/>
+          <w:szCs w:val="28"/>
+        </w:rPr>
+        <w:t xml:space="preserve">    }</w:t>
+      </w:r>
+    </w:p>
+    <w:p>
+      <w:pPr>
+        <w:ind w:firstLine="720"/>
+        <w:rPr>
+          <w:rFonts w:ascii="Times New Roman" w:hAnsi="Times New Roman" w:cs="Times New Roman"/>
+          <w:sz w:val="28"/>
+          <w:szCs w:val="28"/>
+        </w:rPr>
+      </w:pPr>
+      <w:r>
+        <w:rPr>
+          <w:rFonts w:ascii="Times New Roman" w:hAnsi="Times New Roman" w:cs="Times New Roman"/>
+          <w:sz w:val="28"/>
+          <w:szCs w:val="28"/>
+        </w:rPr>
+        <w:t xml:space="preserve">   </w:t>
+      </w:r>
+      <w:proofErr w:type="spellStart"/>
+      <w:r>
+        <w:rPr>
+          <w:rFonts w:ascii="Times New Roman" w:hAnsi="Times New Roman" w:cs="Times New Roman"/>
+          <w:sz w:val="28"/>
+          <w:szCs w:val="28"/>
+        </w:rPr>
+        <w:t>PrintResultFunction</w:t>
+      </w:r>
+      <w:proofErr w:type="spellEnd"/>
+      <w:r>
+        <w:rPr>
+          <w:rFonts w:ascii="Times New Roman" w:hAnsi="Times New Roman" w:cs="Times New Roman"/>
+          <w:sz w:val="28"/>
+          <w:szCs w:val="28"/>
+        </w:rPr>
+        <w:t xml:space="preserve"> </w:t>
+      </w:r>
+      <w:proofErr w:type="spellStart"/>
+      <w:r>
+        <w:rPr>
+          <w:rFonts w:ascii="Times New Roman" w:hAnsi="Times New Roman" w:cs="Times New Roman"/>
+          <w:sz w:val="28"/>
+          <w:szCs w:val="28"/>
+        </w:rPr>
+        <w:t>printResultFunction</w:t>
+      </w:r>
+      <w:proofErr w:type="spellEnd"/>
+      <w:r>
+        <w:rPr>
+          <w:rFonts w:ascii="Times New Roman" w:hAnsi="Times New Roman" w:cs="Times New Roman"/>
+          <w:sz w:val="28"/>
+          <w:szCs w:val="28"/>
+        </w:rPr>
+        <w:t xml:space="preserve"> = (</w:t>
+      </w:r>
+      <w:proofErr w:type="spellStart"/>
+      <w:r>
+        <w:rPr>
+          <w:rFonts w:ascii="Times New Roman" w:hAnsi="Times New Roman" w:cs="Times New Roman"/>
+          <w:sz w:val="28"/>
+          <w:szCs w:val="28"/>
+        </w:rPr>
+        <w:t>PrintResultFunc</w:t>
+      </w:r>
+      <w:r>
+        <w:rPr>
+          <w:rFonts w:ascii="Times New Roman" w:hAnsi="Times New Roman" w:cs="Times New Roman"/>
+          <w:sz w:val="28"/>
+          <w:szCs w:val="28"/>
+        </w:rPr>
+        <w:t>tion</w:t>
+      </w:r>
+      <w:proofErr w:type="spellEnd"/>
+      <w:r>
+        <w:rPr>
+          <w:rFonts w:ascii="Times New Roman" w:hAnsi="Times New Roman" w:cs="Times New Roman"/>
+          <w:sz w:val="28"/>
+          <w:szCs w:val="28"/>
+        </w:rPr>
+        <w:t>)</w:t>
+      </w:r>
+      <w:proofErr w:type="spellStart"/>
+      <w:proofErr w:type="gramStart"/>
+      <w:r>
+        <w:rPr>
+          <w:rFonts w:ascii="Times New Roman" w:hAnsi="Times New Roman" w:cs="Times New Roman"/>
+          <w:sz w:val="28"/>
+          <w:szCs w:val="28"/>
+        </w:rPr>
+        <w:t>dlsym</w:t>
+      </w:r>
+      <w:proofErr w:type="spellEnd"/>
+      <w:r>
+        <w:rPr>
+          <w:rFonts w:ascii="Times New Roman" w:hAnsi="Times New Roman" w:cs="Times New Roman"/>
+          <w:sz w:val="28"/>
+          <w:szCs w:val="28"/>
+        </w:rPr>
+        <w:t>(</w:t>
+      </w:r>
+      <w:proofErr w:type="gramEnd"/>
+      <w:r>
+        <w:rPr>
+          <w:rFonts w:ascii="Times New Roman" w:hAnsi="Times New Roman" w:cs="Times New Roman"/>
+          <w:sz w:val="28"/>
+          <w:szCs w:val="28"/>
+        </w:rPr>
+        <w:t>lib, "</w:t>
+      </w:r>
+      <w:proofErr w:type="spellStart"/>
+      <w:r>
+        <w:rPr>
+          <w:rFonts w:ascii="Times New Roman" w:hAnsi="Times New Roman" w:cs="Times New Roman"/>
+          <w:sz w:val="28"/>
+          <w:szCs w:val="28"/>
+        </w:rPr>
+        <w:t>PrintResult</w:t>
+      </w:r>
+      <w:proofErr w:type="spellEnd"/>
+      <w:r>
+        <w:rPr>
+          <w:rFonts w:ascii="Times New Roman" w:hAnsi="Times New Roman" w:cs="Times New Roman"/>
+          <w:sz w:val="28"/>
+          <w:szCs w:val="28"/>
+        </w:rPr>
+        <w:t>");</w:t>
+      </w:r>
+    </w:p>
+    <w:p>
+      <w:pPr>
+        <w:ind w:firstLine="720"/>
+        <w:rPr>
+          <w:rFonts w:ascii="Times New Roman" w:hAnsi="Times New Roman" w:cs="Times New Roman"/>
+          <w:sz w:val="28"/>
+          <w:szCs w:val="28"/>
+        </w:rPr>
+      </w:pPr>
+      <w:r>
+        <w:rPr>
+          <w:rFonts w:ascii="Times New Roman" w:hAnsi="Times New Roman" w:cs="Times New Roman"/>
+          <w:sz w:val="28"/>
+          <w:szCs w:val="28"/>
+        </w:rPr>
+        <w:t xml:space="preserve">    if </w:t>
+      </w:r>
+      <w:proofErr w:type="gramStart"/>
+      <w:r>
+        <w:rPr>
+          <w:rFonts w:ascii="Times New Roman" w:hAnsi="Times New Roman" w:cs="Times New Roman"/>
+          <w:sz w:val="28"/>
+          <w:szCs w:val="28"/>
+        </w:rPr>
+        <w:t>(!</w:t>
+      </w:r>
+      <w:proofErr w:type="spellStart"/>
+      <w:r>
+        <w:rPr>
+          <w:rFonts w:ascii="Times New Roman" w:hAnsi="Times New Roman" w:cs="Times New Roman"/>
+          <w:sz w:val="28"/>
+          <w:szCs w:val="28"/>
+        </w:rPr>
+        <w:t>printResultFunc</w:t>
+      </w:r>
+      <w:r>
+        <w:rPr>
+          <w:rFonts w:ascii="Times New Roman" w:hAnsi="Times New Roman" w:cs="Times New Roman"/>
+          <w:sz w:val="28"/>
+          <w:szCs w:val="28"/>
+        </w:rPr>
+        <w:t>tion</w:t>
+      </w:r>
+      <w:proofErr w:type="spellEnd"/>
+      <w:proofErr w:type="gramEnd"/>
+      <w:r>
+        <w:rPr>
+          <w:rFonts w:ascii="Times New Roman" w:hAnsi="Times New Roman" w:cs="Times New Roman"/>
+          <w:sz w:val="28"/>
+          <w:szCs w:val="28"/>
+        </w:rPr>
+        <w:t>) {</w:t>
+      </w:r>
+    </w:p>
+    <w:p>
+      <w:pPr>
+        <w:ind w:firstLine="720"/>
+        <w:rPr>
+          <w:rFonts w:ascii="Times New Roman" w:hAnsi="Times New Roman" w:cs="Times New Roman"/>
+          <w:sz w:val="28"/>
+          <w:szCs w:val="28"/>
+        </w:rPr>
+      </w:pPr>
+      <w:r>
+        <w:rPr>
+          <w:rFonts w:ascii="Times New Roman" w:hAnsi="Times New Roman" w:cs="Times New Roman"/>
+          <w:sz w:val="28"/>
+          <w:szCs w:val="28"/>
+        </w:rPr>
+        <w:t xml:space="preserve">        </w:t>
+      </w:r>
+      <w:proofErr w:type="spellStart"/>
+      <w:proofErr w:type="gramStart"/>
+      <w:r>
+        <w:rPr>
+          <w:rFonts w:ascii="Times New Roman" w:hAnsi="Times New Roman" w:cs="Times New Roman"/>
+          <w:sz w:val="28"/>
+          <w:szCs w:val="28"/>
+        </w:rPr>
+        <w:t>std</w:t>
+      </w:r>
+      <w:proofErr w:type="spellEnd"/>
+      <w:r>
+        <w:rPr>
+          <w:rFonts w:ascii="Times New Roman" w:hAnsi="Times New Roman" w:cs="Times New Roman"/>
+          <w:sz w:val="28"/>
+          <w:szCs w:val="28"/>
+        </w:rPr>
+        <w:t>::</w:t>
+      </w:r>
+      <w:proofErr w:type="spellStart"/>
+      <w:proofErr w:type="gramEnd"/>
+      <w:r>
+        <w:rPr>
+          <w:rFonts w:ascii="Times New Roman" w:hAnsi="Times New Roman" w:cs="Times New Roman"/>
+          <w:sz w:val="28"/>
+          <w:szCs w:val="28"/>
+        </w:rPr>
+        <w:t>cerr</w:t>
+      </w:r>
+      <w:proofErr w:type="spellEnd"/>
+      <w:r>
+        <w:rPr>
+          <w:rFonts w:ascii="Times New Roman" w:hAnsi="Times New Roman" w:cs="Times New Roman"/>
+          <w:sz w:val="28"/>
+          <w:szCs w:val="28"/>
+        </w:rPr>
+        <w:t xml:space="preserve"> &lt;&lt; "Error loading </w:t>
+      </w:r>
+      <w:proofErr w:type="spellStart"/>
+      <w:r>
+        <w:rPr>
+          <w:rFonts w:ascii="Times New Roman" w:hAnsi="Times New Roman" w:cs="Times New Roman"/>
+          <w:sz w:val="28"/>
+          <w:szCs w:val="28"/>
+        </w:rPr>
+        <w:t>PrintResult</w:t>
+      </w:r>
+      <w:proofErr w:type="spellEnd"/>
+      <w:r>
+        <w:rPr>
+          <w:rFonts w:ascii="Times New Roman" w:hAnsi="Times New Roman" w:cs="Times New Roman"/>
+          <w:sz w:val="28"/>
+          <w:szCs w:val="28"/>
+        </w:rPr>
+        <w:t xml:space="preserve"> functio</w:t>
+      </w:r>
+      <w:r>
+        <w:rPr>
+          <w:rFonts w:ascii="Times New Roman" w:hAnsi="Times New Roman" w:cs="Times New Roman"/>
+          <w:sz w:val="28"/>
+          <w:szCs w:val="28"/>
+        </w:rPr>
+        <w:t xml:space="preserve">n: " &lt;&lt; </w:t>
+      </w:r>
+      <w:proofErr w:type="spellStart"/>
+      <w:r>
+        <w:rPr>
+          <w:rFonts w:ascii="Times New Roman" w:hAnsi="Times New Roman" w:cs="Times New Roman"/>
+          <w:sz w:val="28"/>
+          <w:szCs w:val="28"/>
+        </w:rPr>
+        <w:t>dlerror</w:t>
+      </w:r>
+      <w:proofErr w:type="spellEnd"/>
+      <w:r>
+        <w:rPr>
+          <w:rFonts w:ascii="Times New Roman" w:hAnsi="Times New Roman" w:cs="Times New Roman"/>
+          <w:sz w:val="28"/>
+          <w:szCs w:val="28"/>
+        </w:rPr>
+        <w:t xml:space="preserve">() &lt;&lt; </w:t>
+      </w:r>
+      <w:proofErr w:type="spellStart"/>
+      <w:r>
+        <w:rPr>
+          <w:rFonts w:ascii="Times New Roman" w:hAnsi="Times New Roman" w:cs="Times New Roman"/>
+          <w:sz w:val="28"/>
+          <w:szCs w:val="28"/>
+        </w:rPr>
+        <w:t>std</w:t>
+      </w:r>
+      <w:proofErr w:type="spellEnd"/>
+      <w:r>
+        <w:rPr>
+          <w:rFonts w:ascii="Times New Roman" w:hAnsi="Times New Roman" w:cs="Times New Roman"/>
+          <w:sz w:val="28"/>
+          <w:szCs w:val="28"/>
+        </w:rPr>
+        <w:t>::</w:t>
+      </w:r>
+      <w:proofErr w:type="spellStart"/>
+      <w:r>
+        <w:rPr>
+          <w:rFonts w:ascii="Times New Roman" w:hAnsi="Times New Roman" w:cs="Times New Roman"/>
+          <w:sz w:val="28"/>
+          <w:szCs w:val="28"/>
+        </w:rPr>
+        <w:t>endl</w:t>
+      </w:r>
+      <w:proofErr w:type="spellEnd"/>
+      <w:r>
+        <w:rPr>
+          <w:rFonts w:ascii="Times New Roman" w:hAnsi="Times New Roman" w:cs="Times New Roman"/>
+          <w:sz w:val="28"/>
+          <w:szCs w:val="28"/>
+        </w:rPr>
+        <w:t>;</w:t>
+      </w:r>
+    </w:p>
+    <w:p>
+      <w:pPr>
+        <w:ind w:firstLine="720"/>
+        <w:rPr>
+          <w:rFonts w:ascii="Times New Roman" w:hAnsi="Times New Roman" w:cs="Times New Roman"/>
+          <w:sz w:val="28"/>
+          <w:szCs w:val="28"/>
+        </w:rPr>
+      </w:pPr>
+      <w:r>
+        <w:rPr>
+          <w:rFonts w:ascii="Times New Roman" w:hAnsi="Times New Roman" w:cs="Times New Roman"/>
+          <w:sz w:val="28"/>
+          <w:szCs w:val="28"/>
+        </w:rPr>
+        <w:t xml:space="preserve">        </w:t>
+      </w:r>
+      <w:proofErr w:type="spellStart"/>
+      <w:r>
+        <w:rPr>
+          <w:rFonts w:ascii="Times New Roman" w:hAnsi="Times New Roman" w:cs="Times New Roman"/>
+          <w:sz w:val="28"/>
+          <w:szCs w:val="28"/>
+        </w:rPr>
+        <w:t>dlclose</w:t>
+      </w:r>
+      <w:proofErr w:type="spellEnd"/>
+      <w:r>
+        <w:rPr>
+          <w:rFonts w:ascii="Times New Roman" w:hAnsi="Times New Roman" w:cs="Times New Roman"/>
+          <w:sz w:val="28"/>
+          <w:szCs w:val="28"/>
+        </w:rPr>
+        <w:t>(lib);</w:t>
+      </w:r>
+    </w:p>
+    <w:p>
+      <w:pPr>
+        <w:ind w:firstLine="720"/>
+        <w:rPr>
+          <w:rFonts w:ascii="Times New Roman" w:hAnsi="Times New Roman" w:cs="Times New Roman"/>
+          <w:sz w:val="28"/>
+          <w:szCs w:val="28"/>
+        </w:rPr>
+      </w:pPr>
+      <w:r>
+        <w:rPr>
+          <w:rFonts w:ascii="Times New Roman" w:hAnsi="Times New Roman" w:cs="Times New Roman"/>
+          <w:sz w:val="28"/>
+          <w:szCs w:val="28"/>
+        </w:rPr>
+        <w:t xml:space="preserve">        return 1;</w:t>
+      </w:r>
+    </w:p>
+    <w:p>
+      <w:pPr>
+        <w:ind w:firstLine="720"/>
+        <w:rPr>
+          <w:rFonts w:ascii="Times New Roman" w:hAnsi="Times New Roman" w:cs="Times New Roman"/>
+          <w:sz w:val="28"/>
+          <w:szCs w:val="28"/>
+        </w:rPr>
+      </w:pPr>
+      <w:r>
+        <w:rPr>
+          <w:rFonts w:ascii="Times New Roman" w:hAnsi="Times New Roman" w:cs="Times New Roman"/>
+          <w:sz w:val="28"/>
+          <w:szCs w:val="28"/>
+        </w:rPr>
+        <w:t xml:space="preserve">    }</w:t>
+      </w:r>
+      <w:r>
+        <w:rPr>
+          <w:rFonts w:ascii="Times New Roman" w:hAnsi="Times New Roman" w:cs="Times New Roman"/>
+          <w:sz w:val="28"/>
+          <w:szCs w:val="28"/>
+        </w:rPr>
+        <w:cr/>
+      </w:r>
+    </w:p>
+    <w:p>
+      <w:pPr>
+        <w:ind w:firstLine="720"/>
+        <w:rPr>
+          <w:rFonts w:ascii="Times New Roman" w:hAnsi="Times New Roman" w:cs="Times New Roman"/>
+          <w:sz w:val="28"/>
+          <w:szCs w:val="28"/>
+        </w:rPr>
+      </w:pPr>
+    </w:p>
+    <w:p>
+      <w:pPr>
+        <w:ind w:firstLine="720"/>
+        <w:rPr>
+          <w:rFonts w:ascii="Times New Roman" w:hAnsi="Times New Roman" w:cs="Times New Roman"/>
+          <w:sz w:val="28"/>
+          <w:szCs w:val="28"/>
+        </w:rPr>
+      </w:pPr>
+      <w:r>
+        <w:rPr>
+          <w:rFonts w:ascii="Times New Roman" w:hAnsi="Times New Roman" w:cs="Times New Roman"/>
+          <w:sz w:val="28"/>
+          <w:szCs w:val="28"/>
+        </w:rPr>
+        <w:t xml:space="preserve">    </w:t>
+      </w:r>
+      <w:proofErr w:type="spellStart"/>
+      <w:r>
+        <w:rPr>
+          <w:rFonts w:ascii="Times New Roman" w:hAnsi="Times New Roman" w:cs="Times New Roman"/>
+          <w:sz w:val="28"/>
+          <w:szCs w:val="28"/>
+        </w:rPr>
+        <w:t>CalculateResultFunction</w:t>
+      </w:r>
+      <w:proofErr w:type="spellEnd"/>
+      <w:r>
+        <w:rPr>
+          <w:rFonts w:ascii="Times New Roman" w:hAnsi="Times New Roman" w:cs="Times New Roman"/>
+          <w:sz w:val="28"/>
+          <w:szCs w:val="28"/>
+        </w:rPr>
+        <w:t xml:space="preserve"> </w:t>
+      </w:r>
+      <w:proofErr w:type="spellStart"/>
+      <w:r>
+        <w:rPr>
+          <w:rFonts w:ascii="Times New Roman" w:hAnsi="Times New Roman" w:cs="Times New Roman"/>
+          <w:sz w:val="28"/>
+          <w:szCs w:val="28"/>
+        </w:rPr>
+        <w:t>calculateResultFunction</w:t>
+      </w:r>
+      <w:proofErr w:type="spellEnd"/>
+      <w:r>
+        <w:rPr>
+          <w:rFonts w:ascii="Times New Roman" w:hAnsi="Times New Roman" w:cs="Times New Roman"/>
+          <w:sz w:val="28"/>
+          <w:szCs w:val="28"/>
+        </w:rPr>
+        <w:t xml:space="preserve"> = (</w:t>
+      </w:r>
+      <w:proofErr w:type="spellStart"/>
+      <w:r>
+        <w:rPr>
+          <w:rFonts w:ascii="Times New Roman" w:hAnsi="Times New Roman" w:cs="Times New Roman"/>
+          <w:sz w:val="28"/>
+          <w:szCs w:val="28"/>
+        </w:rPr>
+        <w:t>CalculateResultFunction</w:t>
+      </w:r>
+      <w:proofErr w:type="spellEnd"/>
+      <w:r>
+        <w:rPr>
+          <w:rFonts w:ascii="Times New Roman" w:hAnsi="Times New Roman" w:cs="Times New Roman"/>
+          <w:sz w:val="28"/>
+          <w:szCs w:val="28"/>
+        </w:rPr>
+        <w:t>)</w:t>
+      </w:r>
+      <w:proofErr w:type="spellStart"/>
+      <w:proofErr w:type="gramStart"/>
+      <w:r>
+        <w:rPr>
+          <w:rFonts w:ascii="Times New Roman" w:hAnsi="Times New Roman" w:cs="Times New Roman"/>
+          <w:sz w:val="28"/>
+          <w:szCs w:val="28"/>
+        </w:rPr>
+        <w:t>dlsym</w:t>
+      </w:r>
+      <w:proofErr w:type="spellEnd"/>
+      <w:r>
+        <w:rPr>
+          <w:rFonts w:ascii="Times New Roman" w:hAnsi="Times New Roman" w:cs="Times New Roman"/>
+          <w:sz w:val="28"/>
+          <w:szCs w:val="28"/>
+        </w:rPr>
+        <w:t>(</w:t>
+      </w:r>
+      <w:proofErr w:type="gramEnd"/>
+      <w:r>
+        <w:rPr>
+          <w:rFonts w:ascii="Times New Roman" w:hAnsi="Times New Roman" w:cs="Times New Roman"/>
+          <w:sz w:val="28"/>
+          <w:szCs w:val="28"/>
+        </w:rPr>
+        <w:t>lib, "</w:t>
+      </w:r>
+      <w:proofErr w:type="spellStart"/>
+      <w:r>
+        <w:rPr>
+          <w:rFonts w:ascii="Times New Roman" w:hAnsi="Times New Roman" w:cs="Times New Roman"/>
+          <w:sz w:val="28"/>
+          <w:szCs w:val="28"/>
+        </w:rPr>
+        <w:t>calculateResult</w:t>
+      </w:r>
+      <w:proofErr w:type="spellEnd"/>
+      <w:r>
+        <w:rPr>
+          <w:rFonts w:ascii="Times New Roman" w:hAnsi="Times New Roman" w:cs="Times New Roman"/>
+          <w:sz w:val="28"/>
+          <w:szCs w:val="28"/>
+        </w:rPr>
+        <w:t>");</w:t>
+      </w:r>
+    </w:p>
+    <w:p>
+      <w:pPr>
+        <w:ind w:firstLine="720"/>
+        <w:rPr>
+          <w:rFonts w:ascii="Times New Roman" w:hAnsi="Times New Roman" w:cs="Times New Roman"/>
+          <w:sz w:val="28"/>
+          <w:szCs w:val="28"/>
+        </w:rPr>
+      </w:pPr>
+      <w:r>
+        <w:rPr>
+          <w:rFonts w:ascii="Times New Roman" w:hAnsi="Times New Roman" w:cs="Times New Roman"/>
+          <w:sz w:val="28"/>
+          <w:szCs w:val="28"/>
+        </w:rPr>
+        <w:t xml:space="preserve">    </w:t>
+      </w:r>
+      <w:r>
+        <w:rPr>
+          <w:rFonts w:ascii="Times New Roman" w:hAnsi="Times New Roman" w:cs="Times New Roman"/>
+          <w:sz w:val="28"/>
+          <w:szCs w:val="28"/>
+        </w:rPr>
+        <w:t xml:space="preserve">if </w:t>
+      </w:r>
+      <w:proofErr w:type="gramStart"/>
+      <w:r>
+        <w:rPr>
+          <w:rFonts w:ascii="Times New Roman" w:hAnsi="Times New Roman" w:cs="Times New Roman"/>
+          <w:sz w:val="28"/>
+          <w:szCs w:val="28"/>
+        </w:rPr>
+        <w:t>(!</w:t>
+      </w:r>
+      <w:proofErr w:type="spellStart"/>
+      <w:r>
+        <w:rPr>
+          <w:rFonts w:ascii="Times New Roman" w:hAnsi="Times New Roman" w:cs="Times New Roman"/>
+          <w:sz w:val="28"/>
+          <w:szCs w:val="28"/>
+        </w:rPr>
+        <w:t>calculateResultFunction</w:t>
+      </w:r>
+      <w:proofErr w:type="spellEnd"/>
+      <w:proofErr w:type="gramEnd"/>
+      <w:r>
+        <w:rPr>
+          <w:rFonts w:ascii="Times New Roman" w:hAnsi="Times New Roman" w:cs="Times New Roman"/>
+          <w:sz w:val="28"/>
+          <w:szCs w:val="28"/>
+        </w:rPr>
+        <w:t>) {</w:t>
+      </w:r>
+    </w:p>
+    <w:p>
+      <w:pPr>
+        <w:ind w:firstLine="720"/>
+        <w:rPr>
+          <w:rFonts w:ascii="Times New Roman" w:hAnsi="Times New Roman" w:cs="Times New Roman"/>
+          <w:sz w:val="28"/>
+          <w:szCs w:val="28"/>
+        </w:rPr>
+      </w:pPr>
+      <w:r>
+        <w:rPr>
+          <w:rFonts w:ascii="Times New Roman" w:hAnsi="Times New Roman" w:cs="Times New Roman"/>
+          <w:sz w:val="28"/>
+          <w:szCs w:val="28"/>
+        </w:rPr>
+        <w:t xml:space="preserve">        </w:t>
+      </w:r>
+      <w:proofErr w:type="spellStart"/>
+      <w:proofErr w:type="gramStart"/>
+      <w:r>
+        <w:rPr>
+          <w:rFonts w:ascii="Times New Roman" w:hAnsi="Times New Roman" w:cs="Times New Roman"/>
+          <w:sz w:val="28"/>
+          <w:szCs w:val="28"/>
+        </w:rPr>
+        <w:t>std</w:t>
+      </w:r>
+      <w:proofErr w:type="spellEnd"/>
+      <w:r>
+        <w:rPr>
+          <w:rFonts w:ascii="Times New Roman" w:hAnsi="Times New Roman" w:cs="Times New Roman"/>
+          <w:sz w:val="28"/>
+          <w:szCs w:val="28"/>
+        </w:rPr>
+        <w:t>::</w:t>
+      </w:r>
+      <w:proofErr w:type="spellStart"/>
+      <w:proofErr w:type="gramEnd"/>
+      <w:r>
+        <w:rPr>
+          <w:rFonts w:ascii="Times New Roman" w:hAnsi="Times New Roman" w:cs="Times New Roman"/>
+          <w:sz w:val="28"/>
+          <w:szCs w:val="28"/>
+        </w:rPr>
+        <w:t>cerr</w:t>
+      </w:r>
+      <w:proofErr w:type="spellEnd"/>
+      <w:r>
+        <w:rPr>
+          <w:rFonts w:ascii="Times New Roman" w:hAnsi="Times New Roman" w:cs="Times New Roman"/>
+          <w:sz w:val="28"/>
+          <w:szCs w:val="28"/>
+        </w:rPr>
+        <w:t xml:space="preserve"> &lt;&lt; "Error loading </w:t>
+      </w:r>
+      <w:proofErr w:type="spellStart"/>
+      <w:r>
+        <w:rPr>
+          <w:rFonts w:ascii="Times New Roman" w:hAnsi="Times New Roman" w:cs="Times New Roman"/>
+          <w:sz w:val="28"/>
+          <w:szCs w:val="28"/>
+        </w:rPr>
+        <w:t>calculateResult</w:t>
+      </w:r>
+      <w:proofErr w:type="spellEnd"/>
+      <w:r>
+        <w:rPr>
+          <w:rFonts w:ascii="Times New Roman" w:hAnsi="Times New Roman" w:cs="Times New Roman"/>
+          <w:sz w:val="28"/>
+          <w:szCs w:val="28"/>
+        </w:rPr>
+        <w:t xml:space="preserve"> functio</w:t>
+      </w:r>
+      <w:r>
+        <w:rPr>
+          <w:rFonts w:ascii="Times New Roman" w:hAnsi="Times New Roman" w:cs="Times New Roman"/>
+          <w:sz w:val="28"/>
+          <w:szCs w:val="28"/>
+        </w:rPr>
+        <w:t xml:space="preserve">n: " &lt;&lt; </w:t>
+      </w:r>
+      <w:proofErr w:type="spellStart"/>
+      <w:r>
+        <w:rPr>
+          <w:rFonts w:ascii="Times New Roman" w:hAnsi="Times New Roman" w:cs="Times New Roman"/>
+          <w:sz w:val="28"/>
+          <w:szCs w:val="28"/>
+        </w:rPr>
+        <w:t>dlerror</w:t>
+      </w:r>
+      <w:proofErr w:type="spellEnd"/>
+      <w:r>
+        <w:rPr>
+          <w:rFonts w:ascii="Times New Roman" w:hAnsi="Times New Roman" w:cs="Times New Roman"/>
+          <w:sz w:val="28"/>
+          <w:szCs w:val="28"/>
+        </w:rPr>
+        <w:t xml:space="preserve">() &lt;&lt; </w:t>
+      </w:r>
+      <w:proofErr w:type="spellStart"/>
+      <w:r>
+        <w:rPr>
+          <w:rFonts w:ascii="Times New Roman" w:hAnsi="Times New Roman" w:cs="Times New Roman"/>
+          <w:sz w:val="28"/>
+          <w:szCs w:val="28"/>
+        </w:rPr>
+        <w:t>std</w:t>
+      </w:r>
+      <w:proofErr w:type="spellEnd"/>
+      <w:r>
+        <w:rPr>
+          <w:rFonts w:ascii="Times New Roman" w:hAnsi="Times New Roman" w:cs="Times New Roman"/>
+          <w:sz w:val="28"/>
+          <w:szCs w:val="28"/>
+        </w:rPr>
+        <w:t>::</w:t>
+      </w:r>
+      <w:proofErr w:type="spellStart"/>
+      <w:r>
+        <w:rPr>
+          <w:rFonts w:ascii="Times New Roman" w:hAnsi="Times New Roman" w:cs="Times New Roman"/>
+          <w:sz w:val="28"/>
+          <w:szCs w:val="28"/>
+        </w:rPr>
+        <w:t>endl</w:t>
+      </w:r>
+      <w:proofErr w:type="spellEnd"/>
+      <w:r>
+        <w:rPr>
+          <w:rFonts w:ascii="Times New Roman" w:hAnsi="Times New Roman" w:cs="Times New Roman"/>
+          <w:sz w:val="28"/>
+          <w:szCs w:val="28"/>
+        </w:rPr>
+        <w:t>;</w:t>
+      </w:r>
+    </w:p>
+    <w:p>
+      <w:pPr>
+        <w:ind w:firstLine="720"/>
+        <w:rPr>
+          <w:rFonts w:ascii="Times New Roman" w:hAnsi="Times New Roman" w:cs="Times New Roman"/>
+          <w:sz w:val="28"/>
+          <w:szCs w:val="28"/>
+        </w:rPr>
+      </w:pPr>
+      <w:r>
+        <w:rPr>
+          <w:rFonts w:ascii="Times New Roman" w:hAnsi="Times New Roman" w:cs="Times New Roman"/>
+          <w:sz w:val="28"/>
+          <w:szCs w:val="28"/>
+        </w:rPr>
+        <w:t xml:space="preserve">        </w:t>
+      </w:r>
+      <w:proofErr w:type="spellStart"/>
+      <w:r>
+        <w:rPr>
+          <w:rFonts w:ascii="Times New Roman" w:hAnsi="Times New Roman" w:cs="Times New Roman"/>
+          <w:sz w:val="28"/>
+          <w:szCs w:val="28"/>
+        </w:rPr>
+        <w:t>dlclose</w:t>
+      </w:r>
+      <w:proofErr w:type="spellEnd"/>
+      <w:r>
+        <w:rPr>
+          <w:rFonts w:ascii="Times New Roman" w:hAnsi="Times New Roman" w:cs="Times New Roman"/>
+          <w:sz w:val="28"/>
+          <w:szCs w:val="28"/>
+        </w:rPr>
+        <w:t>(</w:t>
+      </w:r>
+      <w:r>
+        <w:rPr>
+          <w:rFonts w:ascii="Times New Roman" w:hAnsi="Times New Roman" w:cs="Times New Roman"/>
+          <w:sz w:val="28"/>
+          <w:szCs w:val="28"/>
+        </w:rPr>
+        <w:t>lib);</w:t>
+      </w:r>
+    </w:p>
+    <w:p>
+      <w:pPr>
+        <w:ind w:firstLine="720"/>
+        <w:rPr>
+          <w:rFonts w:ascii="Times New Roman" w:hAnsi="Times New Roman" w:cs="Times New Roman"/>
+          <w:sz w:val="28"/>
+          <w:szCs w:val="28"/>
+        </w:rPr>
+      </w:pPr>
+      <w:r>
+        <w:rPr>
+          <w:rFonts w:ascii="Times New Roman" w:hAnsi="Times New Roman" w:cs="Times New Roman"/>
+          <w:sz w:val="28"/>
+          <w:szCs w:val="28"/>
+        </w:rPr>
+        <w:t xml:space="preserve">        return 1;</w:t>
+      </w:r>
+    </w:p>
+    <w:p>
+      <w:pPr>
+        <w:ind w:firstLine="720"/>
+        <w:rPr>
+          <w:rFonts w:ascii="Times New Roman" w:hAnsi="Times New Roman" w:cs="Times New Roman"/>
+          <w:sz w:val="28"/>
+          <w:szCs w:val="28"/>
+        </w:rPr>
+      </w:pPr>
+      <w:r>
+        <w:rPr>
+          <w:rFonts w:ascii="Times New Roman" w:hAnsi="Times New Roman" w:cs="Times New Roman"/>
+          <w:sz w:val="28"/>
+          <w:szCs w:val="28"/>
+        </w:rPr>
+        <w:t xml:space="preserve">    }</w:t>
+      </w:r>
+      <w:r>
+        <w:rPr>
+          <w:rFonts w:ascii="Times New Roman" w:hAnsi="Times New Roman" w:cs="Times New Roman"/>
+          <w:sz w:val="28"/>
+          <w:szCs w:val="28"/>
+        </w:rPr>
+        <w:cr/>
+      </w:r>
+    </w:p>
+    <w:p>
+      <w:pPr>
+        <w:ind w:firstLine="720"/>
+        <w:rPr>
+          <w:rFonts w:ascii="Times New Roman" w:hAnsi="Times New Roman" w:cs="Times New Roman"/>
+          <w:sz w:val="28"/>
+          <w:szCs w:val="28"/>
+        </w:rPr>
+      </w:pPr>
+      <w:r>
+        <w:rPr>
+          <w:rFonts w:ascii="Times New Roman" w:hAnsi="Times New Roman" w:cs="Times New Roman"/>
+          <w:sz w:val="28"/>
+          <w:szCs w:val="28"/>
+        </w:rPr>
+        <w:t xml:space="preserve">    // </w:t>
+      </w:r>
+      <w:proofErr w:type="spellStart"/>
+      <w:r>
+        <w:rPr>
+          <w:rFonts w:ascii="Times New Roman" w:hAnsi="Times New Roman" w:cs="Times New Roman"/>
+          <w:sz w:val="28"/>
+          <w:szCs w:val="28"/>
+        </w:rPr>
+        <w:t>Вызов</w:t>
+      </w:r>
+      <w:proofErr w:type="spellEnd"/>
+      <w:r>
+        <w:rPr>
+          <w:rFonts w:ascii="Times New Roman" w:hAnsi="Times New Roman" w:cs="Times New Roman"/>
+          <w:sz w:val="28"/>
+          <w:szCs w:val="28"/>
+        </w:rPr>
+        <w:t xml:space="preserve"> </w:t>
+      </w:r>
+      <w:proofErr w:type="spellStart"/>
+      <w:r>
+        <w:rPr>
+          <w:rFonts w:ascii="Times New Roman" w:hAnsi="Times New Roman" w:cs="Times New Roman"/>
+          <w:sz w:val="28"/>
+          <w:szCs w:val="28"/>
+        </w:rPr>
+        <w:t>функций</w:t>
+      </w:r>
+      <w:proofErr w:type="spellEnd"/>
+    </w:p>
+    <w:p>
+      <w:pPr>
+        <w:ind w:firstLine="720"/>
+        <w:rPr>
+          <w:rFonts w:ascii="Times New Roman" w:hAnsi="Times New Roman" w:cs="Times New Roman"/>
+          <w:sz w:val="28"/>
+          <w:szCs w:val="28"/>
+        </w:rPr>
+      </w:pPr>
+      <w:r>
+        <w:rPr>
+          <w:rFonts w:ascii="Times New Roman" w:hAnsi="Times New Roman" w:cs="Times New Roman"/>
+          <w:sz w:val="28"/>
+          <w:szCs w:val="28"/>
+        </w:rPr>
+        <w:t xml:space="preserve">    </w:t>
+      </w:r>
+      <w:proofErr w:type="spellStart"/>
+      <w:r>
+        <w:rPr>
+          <w:rFonts w:ascii="Times New Roman" w:hAnsi="Times New Roman" w:cs="Times New Roman"/>
+          <w:sz w:val="28"/>
+          <w:szCs w:val="28"/>
+        </w:rPr>
+        <w:t>int</w:t>
+      </w:r>
+      <w:proofErr w:type="spellEnd"/>
+      <w:r>
+        <w:rPr>
+          <w:rFonts w:ascii="Times New Roman" w:hAnsi="Times New Roman" w:cs="Times New Roman"/>
+          <w:sz w:val="28"/>
+          <w:szCs w:val="28"/>
+        </w:rPr>
+        <w:t xml:space="preserve"> result = </w:t>
+      </w:r>
+      <w:proofErr w:type="spellStart"/>
+      <w:proofErr w:type="gramStart"/>
+      <w:r>
+        <w:rPr>
+          <w:rFonts w:ascii="Times New Roman" w:hAnsi="Times New Roman" w:cs="Times New Roman"/>
+          <w:sz w:val="28"/>
+          <w:szCs w:val="28"/>
+        </w:rPr>
+        <w:t>calculateResultFunction</w:t>
+      </w:r>
+      <w:proofErr w:type="spellEnd"/>
+      <w:r>
+        <w:rPr>
+          <w:rFonts w:ascii="Times New Roman" w:hAnsi="Times New Roman" w:cs="Times New Roman"/>
+          <w:sz w:val="28"/>
+          <w:szCs w:val="28"/>
+        </w:rPr>
+        <w:t>(</w:t>
+      </w:r>
+      <w:proofErr w:type="gramEnd"/>
+      <w:r>
+        <w:rPr>
+          <w:rFonts w:ascii="Times New Roman" w:hAnsi="Times New Roman" w:cs="Times New Roman"/>
+          <w:sz w:val="28"/>
+          <w:szCs w:val="28"/>
+        </w:rPr>
+        <w:t>10, 5);</w:t>
+      </w:r>
+    </w:p>
+    <w:p>
+      <w:pPr>
+        <w:ind w:firstLine="720"/>
+        <w:rPr>
+          <w:rFonts w:ascii="Times New Roman" w:hAnsi="Times New Roman" w:cs="Times New Roman"/>
+          <w:sz w:val="28"/>
+          <w:szCs w:val="28"/>
+        </w:rPr>
+      </w:pPr>
+      <w:r>
+        <w:rPr>
+          <w:rFonts w:ascii="Times New Roman" w:hAnsi="Times New Roman" w:cs="Times New Roman"/>
+          <w:sz w:val="28"/>
+          <w:szCs w:val="28"/>
+        </w:rPr>
+        <w:t xml:space="preserve">    </w:t>
+      </w:r>
+      <w:proofErr w:type="spellStart"/>
+      <w:r>
+        <w:rPr>
+          <w:rFonts w:ascii="Times New Roman" w:hAnsi="Times New Roman" w:cs="Times New Roman"/>
+          <w:sz w:val="28"/>
+          <w:szCs w:val="28"/>
+        </w:rPr>
+        <w:t>printResultFunction</w:t>
+      </w:r>
+      <w:proofErr w:type="spellEnd"/>
+      <w:r>
+        <w:rPr>
+          <w:rFonts w:ascii="Times New Roman" w:hAnsi="Times New Roman" w:cs="Times New Roman"/>
+          <w:sz w:val="28"/>
+          <w:szCs w:val="28"/>
+        </w:rPr>
+        <w:t>(result);</w:t>
+      </w:r>
+    </w:p>
+    <w:p>
+      <w:pPr>
+        <w:ind w:firstLine="720"/>
+        <w:rPr>
+          <w:rFonts w:ascii="Times New Roman" w:hAnsi="Times New Roman" w:cs="Times New Roman"/>
+          <w:sz w:val="28"/>
+          <w:szCs w:val="28"/>
+          <w:lang w:val="ru-RU"/>
+        </w:rPr>
+      </w:pPr>
+      <w:r>
+        <w:rPr>
+          <w:rFonts w:ascii="Times New Roman" w:hAnsi="Times New Roman" w:cs="Times New Roman"/>
+          <w:sz w:val="28"/>
+          <w:szCs w:val="28"/>
+        </w:rPr>
+        <w:t xml:space="preserve">    </w:t>
+      </w:r>
+      <w:proofErr w:type="spellStart"/>
+      <w:r>
+        <w:rPr>
+          <w:rFonts w:ascii="Times New Roman" w:hAnsi="Times New Roman" w:cs="Times New Roman"/>
+          <w:sz w:val="28"/>
+          <w:szCs w:val="28"/>
+        </w:rPr>
+        <w:t>dlclose</w:t>
+      </w:r>
+      <w:proofErr w:type="spellEnd"/>
+      <w:r>
+        <w:rPr>
+          <w:rFonts w:ascii="Times New Roman" w:hAnsi="Times New Roman" w:cs="Times New Roman"/>
+          <w:sz w:val="28"/>
+          <w:szCs w:val="28"/>
+          <w:lang w:val="ru-RU"/>
+        </w:rPr>
+        <w:t>(</w:t>
+      </w:r>
+      <w:r>
+        <w:rPr>
+          <w:rFonts w:ascii="Times New Roman" w:hAnsi="Times New Roman" w:cs="Times New Roman"/>
+          <w:sz w:val="28"/>
+          <w:szCs w:val="28"/>
+        </w:rPr>
+        <w:t>lib</w:t>
+      </w:r>
+      <w:r>
+        <w:rPr>
+          <w:rFonts w:ascii="Times New Roman" w:hAnsi="Times New Roman" w:cs="Times New Roman"/>
+          <w:sz w:val="28"/>
+          <w:szCs w:val="28"/>
+          <w:lang w:val="ru-RU"/>
+        </w:rPr>
+        <w:t>);</w:t>
+      </w:r>
+    </w:p>
+    <w:p>
+      <w:pPr>
+        <w:ind w:firstLine="720"/>
+        <w:rPr>
+          <w:rFonts w:ascii="Times New Roman" w:hAnsi="Times New Roman" w:cs="Times New Roman"/>
+          <w:sz w:val="28"/>
+          <w:szCs w:val="28"/>
+          <w:lang w:val="ru-RU"/>
+        </w:rPr>
+      </w:pPr>
+      <w:r>
+        <w:rPr>
+          <w:rFonts w:ascii="Times New Roman" w:hAnsi="Times New Roman" w:cs="Times New Roman"/>
+          <w:sz w:val="28"/>
+          <w:szCs w:val="28"/>
+          <w:lang w:val="ru-RU"/>
+        </w:rPr>
+        <w:t xml:space="preserve">    </w:t>
+      </w:r>
+      <w:r>
+        <w:rPr>
+          <w:rFonts w:ascii="Times New Roman" w:hAnsi="Times New Roman" w:cs="Times New Roman"/>
+          <w:sz w:val="28"/>
+          <w:szCs w:val="28"/>
+        </w:rPr>
+        <w:t>return</w:t>
+      </w:r>
+      <w:r>
+        <w:rPr>
+          <w:rFonts w:ascii="Times New Roman" w:hAnsi="Times New Roman" w:cs="Times New Roman"/>
+          <w:sz w:val="28"/>
+          <w:szCs w:val="28"/>
+          <w:lang w:val="ru-RU"/>
+        </w:rPr>
+        <w:t xml:space="preserve"> 0;</w:t>
+      </w:r>
+    </w:p>
+    <w:p>
+      <w:pPr>
+        <w:ind w:firstLine="720"/>
+        <w:rPr>
+          <w:rFonts w:ascii="Times New Roman" w:hAnsi="Times New Roman" w:cs="Times New Roman"/>
+          <w:sz w:val="28"/>
+          <w:szCs w:val="28"/>
+          <w:lang w:val="ru-RU"/>
+        </w:rPr>
+      </w:pPr>
+      <w:r>
+        <w:rPr>
+          <w:rFonts w:ascii="Times New Roman" w:hAnsi="Times New Roman" w:cs="Times New Roman"/>
+          <w:sz w:val="28"/>
+          <w:szCs w:val="28"/>
+          <w:lang w:val="ru-RU"/>
+        </w:rPr>
+        <w:t>}</w:t>
+      </w:r>
+      <w:r>
+        <w:rPr>
+          <w:rFonts w:ascii="Times New Roman" w:hAnsi="Times New Roman" w:cs="Times New Roman"/>
+          <w:sz w:val="28"/>
+          <w:szCs w:val="28"/>
+          <w:lang w:val="ru-RU"/>
+        </w:rPr>
+        <w:cr/>
+      </w:r>
+    </w:p>
+    <w:p>
+      <w:pPr>
+        <w:rPr>
+          <w:rFonts w:ascii="Times New Roman" w:hAnsi="Times New Roman" w:cs="Times New Roman"/>
+          <w:sz w:val="28"/>
+          <w:lang w:val="ru-RU"/>
+        </w:rPr>
+      </w:pPr>
+      <w:r>
+        <w:rPr>
+          <w:rFonts w:ascii="Times New Roman" w:hAnsi="Times New Roman" w:cs="Times New Roman"/>
+          <w:sz w:val="28"/>
+          <w:lang w:val="ru-RU"/>
+        </w:rPr>
+        <w:t xml:space="preserve">Создание динамической </w:t>
+      </w:r>
+      <w:proofErr w:type="spellStart"/>
+      <w:r>
+        <w:rPr>
+          <w:rFonts w:ascii="Times New Roman" w:hAnsi="Times New Roman" w:cs="Times New Roman"/>
+          <w:sz w:val="28"/>
+          <w:lang w:val="ru-RU"/>
+        </w:rPr>
+        <w:t>библиотки</w:t>
+      </w:r>
+      <w:proofErr w:type="spellEnd"/>
+      <w:r>
+        <w:rPr>
+          <w:rFonts w:ascii="Times New Roman" w:hAnsi="Times New Roman" w:cs="Times New Roman"/>
+          <w:sz w:val="28"/>
+          <w:lang w:val="ru-RU"/>
+        </w:rPr>
+        <w:t>:</w:t>
+      </w:r>
+    </w:p>
+    <w:p>
+      <w:pPr>
+        <w:rPr>
+          <w:rFonts w:ascii="Times New Roman" w:hAnsi="Times New Roman" w:cs="Times New Roman"/>
+          <w:sz w:val="28"/>
+          <w:lang w:val="ru-RU"/>
+        </w:rPr>
+      </w:pPr>
+      <w:r>
+        <w:rPr>
+          <w:rFonts w:ascii="Times New Roman" w:hAnsi="Times New Roman" w:cs="Times New Roman"/>
+          <w:noProof/>
+          <w:sz w:val="28"/>
+        </w:rPr>
+        <w:lastRenderedPageBreak/>
+        <w:drawing>
+          <wp:inline distT="0" distB="0" distL="0" distR="0" wp14:anchorId="68F2A101" wp14:editId="3BF0AFB3">
+            <wp:extent cx="6152515" cy="1463040"/>
+            <wp:effectExtent l="0" t="0" r="635" b="3810"/>
+            <wp:docPr id="2" name="Рисунок 2"/>
+            <wp:cNvGraphicFramePr>
+              <a:graphicFrameLocks xmlns:a="http://schemas.openxmlformats.org/drawingml/2006/main" noChangeAspect="1"/>
+            </wp:cNvGraphicFramePr>
+            <a:graphic xmlns:a="http://schemas.openxmlformats.org/drawingml/2006/main">
+              <a:graphicData uri="http://schemas.openxmlformats.org/drawingml/2006/picture">
+                <pic:pic xmlns:pic="http://schemas.openxmlformats.org/drawingml/2006/picture">
+                  <pic:nvPicPr>
+                    <pic:cNvPr id="1" name=""/>
+                    <pic:cNvPicPr/>
+                  </pic:nvPicPr>
+                  <pic:blipFill>
+                    <a:blip r:embed="rId19"/>
+                    <a:stretch>
+                      <a:fillRect/>
+                    </a:stretch>
+                  </pic:blipFill>
+                  <pic:spPr>
+                    <a:xfrm>
+                      <a:off x="0" y="0"/>
+                      <a:ext cx="6152515" cy="1463040"/>
+                    </a:xfrm>
+                    <a:prstGeom prst="rect">
+                      <a:avLst/>
+                    </a:prstGeom>
+                  </pic:spPr>
+                </pic:pic>
+              </a:graphicData>
+            </a:graphic>
+          </wp:inline>
+        </w:drawing>
+      </w:r>
+    </w:p>
+    <w:p>
+      <w:pPr>
+        <w:rPr>
+          <w:rFonts w:ascii="Times New Roman" w:hAnsi="Times New Roman" w:cs="Times New Roman"/>
+          <w:sz w:val="28"/>
+        </w:rPr>
+      </w:pPr>
+      <w:proofErr w:type="spellStart"/>
+      <w:r>
+        <w:rPr>
+          <w:rFonts w:ascii="Times New Roman" w:hAnsi="Times New Roman" w:cs="Times New Roman"/>
+          <w:sz w:val="28"/>
+        </w:rPr>
+        <w:t>MakeFile</w:t>
+      </w:r>
+      <w:proofErr w:type="spellEnd"/>
+      <w:r>
+        <w:rPr>
+          <w:rFonts w:ascii="Times New Roman" w:hAnsi="Times New Roman" w:cs="Times New Roman"/>
+          <w:sz w:val="28"/>
+        </w:rPr>
+        <w:t>:</w:t>
+      </w:r>
+    </w:p>
+    <w:p>
+      <w:pPr>
+        <w:rPr>
+          <w:rFonts w:ascii="Times New Roman" w:hAnsi="Times New Roman" w:cs="Times New Roman"/>
+          <w:sz w:val="28"/>
+          <w:lang w:val="ru-RU"/>
+        </w:rPr>
+      </w:pPr>
+      <w:r>
+        <w:rPr>
+          <w:rFonts w:ascii="Times New Roman" w:hAnsi="Times New Roman" w:cs="Times New Roman"/>
+          <w:noProof/>
+          <w:sz w:val="28"/>
+        </w:rPr>
+        <w:drawing>
+          <wp:inline distT="0" distB="0" distL="0" distR="0" wp14:anchorId="20A056AE" wp14:editId="4446BD3B">
+            <wp:extent cx="6152515" cy="1575435"/>
+            <wp:effectExtent l="0" t="0" r="635" b="5715"/>
+            <wp:docPr id="3" name="Рисунок 3"/>
+            <wp:cNvGraphicFramePr>
+              <a:graphicFrameLocks xmlns:a="http://schemas.openxmlformats.org/drawingml/2006/main" noChangeAspect="1"/>
+            </wp:cNvGraphicFramePr>
+            <a:graphic xmlns:a="http://schemas.openxmlformats.org/drawingml/2006/main">
+              <a:graphicData uri="http://schemas.openxmlformats.org/drawingml/2006/picture">
+                <pic:pic xmlns:pic="http://schemas.openxmlformats.org/drawingml/2006/picture">
+                  <pic:nvPicPr>
+                    <pic:cNvPr id="1" name=""/>
+                    <pic:cNvPicPr/>
+                  </pic:nvPicPr>
+                  <pic:blipFill>
+                    <a:blip r:embed="rId20"/>
+                    <a:stretch>
+                      <a:fillRect/>
+                    </a:stretch>
+                  </pic:blipFill>
+                  <pic:spPr>
+                    <a:xfrm>
+                      <a:off x="0" y="0"/>
+                      <a:ext cx="6152515" cy="1575435"/>
+                    </a:xfrm>
+                    <a:prstGeom prst="rect">
+                      <a:avLst/>
+                    </a:prstGeom>
+                  </pic:spPr>
+                </pic:pic>
+              </a:graphicData>
+            </a:graphic>
+          </wp:inline>
+        </w:drawing>
+      </w:r>
+    </w:p>
+    <w:p>
+      <w:pPr>
+        <w:rPr>
+          <w:rFonts w:ascii="Times New Roman" w:hAnsi="Times New Roman" w:cs="Times New Roman"/>
+          <w:sz w:val="28"/>
+        </w:rPr>
+      </w:pPr>
+    </w:p>
+    <w:p>
+      <w:pPr>
+        <w:rPr>
+          <w:rFonts w:ascii="Times New Roman" w:hAnsi="Times New Roman" w:cs="Times New Roman"/>
+          <w:sz w:val="28"/>
+          <w:lang w:val="ru-RU"/>
+        </w:rPr>
+      </w:pPr>
+      <w:r>
+        <w:rPr>
+          <w:rFonts w:ascii="Times New Roman" w:hAnsi="Times New Roman" w:cs="Times New Roman"/>
+          <w:sz w:val="28"/>
+          <w:lang w:val="ru-RU"/>
+        </w:rPr>
+        <w:t>Работоспособность:</w:t>
+      </w:r>
+    </w:p>
+    <w:p>
+      <w:pPr>
+        <w:rPr>
+          <w:rFonts w:ascii="Times New Roman" w:hAnsi="Times New Roman" w:cs="Times New Roman"/>
+          <w:sz w:val="28"/>
+          <w:lang w:val="ru-RU"/>
+        </w:rPr>
+      </w:pPr>
+      <w:r>
+        <w:rPr>
+          <w:rFonts w:ascii="Times New Roman" w:hAnsi="Times New Roman" w:cs="Times New Roman"/>
+          <w:noProof/>
+          <w:sz w:val="28"/>
+        </w:rPr>
+        <w:drawing>
+          <wp:inline distT="0" distB="0" distL="0" distR="0" wp14:anchorId="6D67BCC6" wp14:editId="5BAC598C">
+            <wp:extent cx="5060118" cy="1554615"/>
+            <wp:effectExtent l="0" t="0" r="7620" b="7620"/>
+            <wp:docPr id="4" name="Рисунок 4"/>
+            <wp:cNvGraphicFramePr>
+              <a:graphicFrameLocks xmlns:a="http://schemas.openxmlformats.org/drawingml/2006/main" noChangeAspect="1"/>
+            </wp:cNvGraphicFramePr>
+            <a:graphic xmlns:a="http://schemas.openxmlformats.org/drawingml/2006/main">
+              <a:graphicData uri="http://schemas.openxmlformats.org/drawingml/2006/picture">
+                <pic:pic xmlns:pic="http://schemas.openxmlformats.org/drawingml/2006/picture">
+                  <pic:nvPicPr>
+                    <pic:cNvPr id="1" name=""/>
+                    <pic:cNvPicPr/>
+                  </pic:nvPicPr>
+                  <pic:blipFill>
+                    <a:blip r:embed="rId21"/>
+                    <a:stretch>
+                      <a:fillRect/>
+                    </a:stretch>
+                  </pic:blipFill>
+                  <pic:spPr>
+                    <a:xfrm>
+                      <a:off x="0" y="0"/>
+                      <a:ext cx="5060118" cy="1554615"/>
+                    </a:xfrm>
+                    <a:prstGeom prst="rect">
+                      <a:avLst/>
+                    </a:prstGeom>
+                  </pic:spPr>
+                </pic:pic>
+              </a:graphicData>
+            </a:graphic>
+          </wp:inline>
+        </w:drawing>
+      </w:r>
+    </w:p>
+    <w:p>
+      <w:pPr>
+        <w:rPr>
+          <w:rFonts w:ascii="Times New Roman" w:hAnsi="Times New Roman" w:cs="Times New Roman"/>
+          <w:sz w:val="28"/>
+          <w:lang w:val="ru-RU"/>
+        </w:rPr>
+      </w:pPr>
+    </w:p>
+    <w:p>
+      <w:pPr>
+        <w:rPr>
+          <w:rFonts w:ascii="Times New Roman" w:hAnsi="Times New Roman" w:cs="Times New Roman"/>
+          <w:sz w:val="28"/>
+          <w:lang w:val="ru-RU"/>
+        </w:rPr>
+      </w:pPr>
+    </w:p>
+    <w:p>
+      <w:pPr>
         <w:rPr>
           <w:rFonts w:ascii="Times New Roman" w:hAnsi="Times New Roman" w:cs="Times New Roman"/>
           <w:sz w:val="28"/>
@@ -5426,7 +7965,6 @@
         <w:rPr>
           <w:rFonts w:ascii="Times New Roman" w:hAnsi="Times New Roman" w:cs="Times New Roman"/>
           <w:sz w:val="28"/>
-          <w:lang w:val="ru-RU"/>
         </w:rPr>
       </w:pPr>
     </w:p>
@@ -5437,7 +7975,6 @@
         <w:rPr>
           <w:rFonts w:ascii="Times New Roman" w:hAnsi="Times New Roman" w:cs="Times New Roman"/>
           <w:sz w:val="36"/>
-          <w:lang w:val="ru-RU"/>
         </w:rPr>
       </w:pPr>
     </w:p>
